--- a/(voorlopige) fase 1/Plan van Aanpak tot zover.docx
+++ b/(voorlopige) fase 1/Plan van Aanpak tot zover.docx
@@ -1,6 +1,6 @@
 
 <file path=word/document.xml><?xml version="1.0" encoding="utf-8"?>
-<w:document xmlns:wpc="http://schemas.microsoft.com/office/word/2010/wordprocessingCanvas" xmlns:mc="http://schemas.openxmlformats.org/markup-compatibility/2006" xmlns:o="urn:schemas-microsoft-com:office:office" xmlns:r="http://schemas.openxmlformats.org/officeDocument/2006/relationships" xmlns:m="http://schemas.openxmlformats.org/officeDocument/2006/math" xmlns:v="urn:schemas-microsoft-com:vml" xmlns:wp14="http://schemas.microsoft.com/office/word/2010/wordprocessingDrawing" xmlns:wp="http://schemas.openxmlformats.org/drawingml/2006/wordprocessingDrawing" xmlns:w10="urn:schemas-microsoft-com:office:word" xmlns:w="http://schemas.openxmlformats.org/wordprocessingml/2006/main" xmlns:w14="http://schemas.microsoft.com/office/word/2010/wordml" xmlns:wpg="http://schemas.microsoft.com/office/word/2010/wordprocessingGroup" xmlns:wpi="http://schemas.microsoft.com/office/word/2010/wordprocessingInk" xmlns:wne="http://schemas.microsoft.com/office/word/2006/wordml" xmlns:wps="http://schemas.microsoft.com/office/word/2010/wordprocessingShape" mc:Ignorable="w14 wp14">
+<w:document xmlns:wpc="http://schemas.microsoft.com/office/word/2010/wordprocessingCanvas" xmlns:mc="http://schemas.openxmlformats.org/markup-compatibility/2006" xmlns:o="urn:schemas-microsoft-com:office:office" xmlns:r="http://schemas.openxmlformats.org/officeDocument/2006/relationships" xmlns:m="http://schemas.openxmlformats.org/officeDocument/2006/math" xmlns:v="urn:schemas-microsoft-com:vml" xmlns:wp14="http://schemas.microsoft.com/office/word/2010/wordprocessingDrawing" xmlns:wp="http://schemas.openxmlformats.org/drawingml/2006/wordprocessingDrawing" xmlns:w10="urn:schemas-microsoft-com:office:word" xmlns:w="http://schemas.openxmlformats.org/wordprocessingml/2006/main" xmlns:w14="http://schemas.microsoft.com/office/word/2010/wordml" xmlns:w15="http://schemas.microsoft.com/office/word/2012/wordml" xmlns:wpg="http://schemas.microsoft.com/office/word/2010/wordprocessingGroup" xmlns:wpi="http://schemas.microsoft.com/office/word/2010/wordprocessingInk" xmlns:wne="http://schemas.microsoft.com/office/word/2006/wordml" xmlns:wps="http://schemas.microsoft.com/office/word/2010/wordprocessingShape" mc:Ignorable="w14 w15 wp14">
   <w:body>
     <w:sdt>
       <w:sdtPr>
@@ -125,6 +125,7 @@
                 <w:sdtPr>
                   <w:rPr>
                     <w:b/>
+                    <w:lang w:val="nl-NL"/>
                   </w:rPr>
                   <w:alias w:val="Company"/>
                   <w:id w:val="15676123"/>
@@ -140,11 +141,13 @@
                       <w:pStyle w:val="NoSpacing"/>
                       <w:rPr>
                         <w:b/>
+                        <w:lang w:val="nl-NL"/>
                       </w:rPr>
                     </w:pPr>
                     <w:r>
                       <w:rPr>
                         <w:b/>
+                        <w:lang w:val="nl-NL"/>
                       </w:rPr>
                       <w:t>STC01</w:t>
                     </w:r>
@@ -154,10 +157,16 @@
               <w:p>
                 <w:pPr>
                   <w:pStyle w:val="NoSpacing"/>
+                  <w:rPr>
+                    <w:lang w:val="nl-NL"/>
+                  </w:rPr>
                 </w:pPr>
               </w:p>
               <w:sdt>
                 <w:sdtPr>
+                  <w:rPr>
+                    <w:lang w:val="nl-NL"/>
+                  </w:rPr>
                   <w:alias w:val="Author"/>
                   <w:id w:val="15676130"/>
                   <w:placeholder>
@@ -170,8 +179,14 @@
                   <w:p>
                     <w:pPr>
                       <w:pStyle w:val="NoSpacing"/>
+                      <w:rPr>
+                        <w:lang w:val="nl-NL"/>
+                      </w:rPr>
                     </w:pPr>
                     <w:r>
+                      <w:rPr>
+                        <w:lang w:val="nl-NL"/>
+                      </w:rPr>
                       <w:t>Alexander Ineke</w:t>
                     </w:r>
                   </w:p>
@@ -180,8 +195,14 @@
               <w:p>
                 <w:pPr>
                   <w:pStyle w:val="NoSpacing"/>
+                  <w:rPr>
+                    <w:lang w:val="nl-NL"/>
+                  </w:rPr>
                 </w:pPr>
                 <w:r>
+                  <w:rPr>
+                    <w:lang w:val="nl-NL"/>
+                  </w:rPr>
                   <w:t>Atze de Groot</w:t>
                 </w:r>
               </w:p>
@@ -198,16 +219,26 @@
                   <w:pStyle w:val="NoSpacing"/>
                 </w:pPr>
                 <w:r>
-                  <w:t>Bart Camies</w:t>
+                  <w:t xml:space="preserve">Bart </w:t>
                 </w:r>
+                <w:proofErr w:type="spellStart"/>
+                <w:r>
+                  <w:t>Camies</w:t>
+                </w:r>
+                <w:proofErr w:type="spellEnd"/>
               </w:p>
               <w:p>
                 <w:pPr>
                   <w:pStyle w:val="NoSpacing"/>
                 </w:pPr>
                 <w:r>
-                  <w:t>Joel Troost</w:t>
+                  <w:t xml:space="preserve">Joel </w:t>
                 </w:r>
+                <w:proofErr w:type="spellStart"/>
+                <w:r>
+                  <w:t>Troost</w:t>
+                </w:r>
+                <w:proofErr w:type="spellEnd"/>
               </w:p>
               <w:p>
                 <w:pPr>
@@ -216,6 +247,7 @@
                 <w:r>
                   <w:rPr>
                     <w:noProof/>
+                    <w:lang w:val="nl-NL" w:eastAsia="nl-NL"/>
                   </w:rPr>
                   <w:drawing>
                     <wp:anchor distT="0" distB="0" distL="114300" distR="114300" simplePos="0" relativeHeight="251663360" behindDoc="1" locked="0" layoutInCell="1" allowOverlap="1" wp14:anchorId="26A1FFC1" wp14:editId="2FDD4849">
@@ -243,7 +275,7 @@
                               </pic:cNvPicPr>
                             </pic:nvPicPr>
                             <pic:blipFill>
-                              <a:blip r:embed="rId10">
+                              <a:blip r:embed="rId9">
                                 <a:extLst>
                                   <a:ext uri="{28A0092B-C50C-407E-A947-70E740481C1C}">
                                     <a14:useLocalDpi xmlns:a14="http://schemas.microsoft.com/office/drawing/2010/main" val="0"/>
@@ -281,16 +313,18 @@
                   </w:drawing>
                 </w:r>
                 <w:r>
-                  <w:t>Nathan Prins</w:t>
+                  <w:t xml:space="preserve">Nathan </w:t>
                 </w:r>
+                <w:proofErr w:type="spellStart"/>
+                <w:r>
+                  <w:t>Prins</w:t>
+                </w:r>
+                <w:proofErr w:type="spellEnd"/>
               </w:p>
             </w:tc>
           </w:tr>
         </w:tbl>
-        <w:p>
-          <w:bookmarkStart w:id="0" w:name="_GoBack"/>
-          <w:bookmarkEnd w:id="0"/>
-        </w:p>
+        <w:p/>
         <w:p/>
         <w:tbl>
           <w:tblPr>
@@ -377,6 +411,7 @@
               <w:sdtPr>
                 <w:rPr>
                   <w:color w:val="808080" w:themeColor="background1" w:themeShade="80"/>
+                  <w:lang w:val="nl-NL"/>
                 </w:rPr>
                 <w:alias w:val="Abstract"/>
                 <w:id w:val="15676143"/>
@@ -396,11 +431,13 @@
                       <w:pStyle w:val="NoSpacing"/>
                       <w:rPr>
                         <w:color w:val="808080" w:themeColor="background1" w:themeShade="80"/>
+                        <w:lang w:val="nl-NL"/>
                       </w:rPr>
                     </w:pPr>
                     <w:r>
                       <w:rPr>
                         <w:color w:val="808080" w:themeColor="background1" w:themeShade="80"/>
+                        <w:lang w:val="nl-NL"/>
                       </w:rPr>
                       <w:t>Plan van aanpak voor het project “Woordrobot” van de groep STC01 Windesheim 2015</w:t>
                     </w:r>
@@ -410,7 +447,13 @@
             </w:sdt>
           </w:tr>
         </w:tbl>
-        <w:p/>
+        <w:p>
+          <w:pPr>
+            <w:rPr>
+              <w:lang w:val="nl-NL"/>
+            </w:rPr>
+          </w:pPr>
+        </w:p>
         <w:p>
           <w:pPr>
             <w:rPr>
@@ -425,6 +468,7 @@
               <w:color w:val="EEECE1" w:themeColor="background2"/>
               <w:sz w:val="32"/>
               <w:szCs w:val="32"/>
+              <w:lang w:val="nl-NL"/>
             </w:rPr>
             <w:br w:type="page"/>
           </w:r>
@@ -444,6 +488,7 @@
           <w:noProof/>
           <w:sz w:val="32"/>
           <w:szCs w:val="32"/>
+          <w:lang w:val="nl-NL" w:eastAsia="nl-NL"/>
         </w:rPr>
         <w:lastRenderedPageBreak/>
         <mc:AlternateContent>
@@ -583,7 +628,7 @@
           </mc:Choice>
           <mc:Fallback>
             <w:pict>
-              <v:shapetype id="_x0000_t202" coordsize="21600,21600" o:spt="202" path="m,l,21600r21600,l21600,xe">
+              <v:shapetype w14:anchorId="36C99FA7" id="_x0000_t202" coordsize="21600,21600" o:spt="202" path="m,l,21600r21600,l21600,xe">
                 <v:stroke joinstyle="miter"/>
                 <v:path gradientshapeok="t" o:connecttype="rect"/>
               </v:shapetype>
@@ -679,6 +724,7 @@
           <w:noProof/>
           <w:sz w:val="32"/>
           <w:szCs w:val="32"/>
+          <w:lang w:val="nl-NL"/>
         </w:rPr>
       </w:pPr>
       <w:r>
@@ -687,6 +733,7 @@
           <w:noProof/>
           <w:sz w:val="32"/>
           <w:szCs w:val="32"/>
+          <w:lang w:val="nl-NL"/>
         </w:rPr>
         <w:t>Inhoudsopgave…………………………………………………………………………………1</w:t>
       </w:r>
@@ -698,6 +745,7 @@
           <w:noProof/>
           <w:sz w:val="32"/>
           <w:szCs w:val="32"/>
+          <w:lang w:val="nl-NL"/>
         </w:rPr>
       </w:pPr>
       <w:r>
@@ -706,6 +754,7 @@
           <w:noProof/>
           <w:sz w:val="32"/>
           <w:szCs w:val="32"/>
+          <w:lang w:val="nl-NL"/>
         </w:rPr>
         <w:t>Plan van aanpak……………………………………………………………………………….2</w:t>
       </w:r>
@@ -717,6 +766,7 @@
           <w:noProof/>
           <w:sz w:val="32"/>
           <w:szCs w:val="32"/>
+          <w:lang w:val="nl-NL"/>
         </w:rPr>
       </w:pPr>
       <w:r>
@@ -725,6 +775,7 @@
           <w:noProof/>
           <w:sz w:val="32"/>
           <w:szCs w:val="32"/>
+          <w:lang w:val="nl-NL"/>
         </w:rPr>
         <w:t>Plan van aanpak: analyse………………………………………………………………….2</w:t>
       </w:r>
@@ -736,6 +787,7 @@
           <w:noProof/>
           <w:sz w:val="32"/>
           <w:szCs w:val="32"/>
+          <w:lang w:val="nl-NL"/>
         </w:rPr>
       </w:pPr>
       <w:r>
@@ -744,8 +796,9 @@
           <w:noProof/>
           <w:sz w:val="32"/>
           <w:szCs w:val="32"/>
-        </w:rPr>
-        <w:t>Tijdsplanning……………………………………………………………………………………4</w:t>
+          <w:lang w:val="nl-NL"/>
+        </w:rPr>
+        <w:t>Globale tijdsplanning</w:t>
       </w:r>
     </w:p>
     <w:p>
@@ -755,6 +808,7 @@
           <w:noProof/>
           <w:sz w:val="32"/>
           <w:szCs w:val="32"/>
+          <w:lang w:val="nl-NL"/>
         </w:rPr>
       </w:pPr>
       <w:r>
@@ -763,8 +817,9 @@
           <w:noProof/>
           <w:sz w:val="32"/>
           <w:szCs w:val="32"/>
-        </w:rPr>
-        <w:t xml:space="preserve"> </w:t>
+          <w:lang w:val="nl-NL"/>
+        </w:rPr>
+        <w:t>Ontwerp</w:t>
       </w:r>
     </w:p>
     <w:p>
@@ -774,6 +829,7 @@
           <w:noProof/>
           <w:sz w:val="32"/>
           <w:szCs w:val="32"/>
+          <w:lang w:val="nl-NL"/>
         </w:rPr>
       </w:pPr>
       <w:r>
@@ -782,8 +838,9 @@
           <w:noProof/>
           <w:sz w:val="32"/>
           <w:szCs w:val="32"/>
-        </w:rPr>
-        <w:t xml:space="preserve"> </w:t>
+          <w:lang w:val="nl-NL"/>
+        </w:rPr>
+        <w:t>Benodigdheden</w:t>
       </w:r>
     </w:p>
     <w:p>
@@ -793,6 +850,7 @@
           <w:noProof/>
           <w:sz w:val="32"/>
           <w:szCs w:val="32"/>
+          <w:lang w:val="nl-NL"/>
         </w:rPr>
       </w:pPr>
       <w:r>
@@ -801,8 +859,9 @@
           <w:noProof/>
           <w:sz w:val="32"/>
           <w:szCs w:val="32"/>
-        </w:rPr>
-        <w:t xml:space="preserve"> </w:t>
+          <w:lang w:val="nl-NL"/>
+        </w:rPr>
+        <w:t>Analyse Algoritme(pseudo code + beschrijving)</w:t>
       </w:r>
     </w:p>
     <w:p>
@@ -812,6 +871,7 @@
           <w:noProof/>
           <w:sz w:val="32"/>
           <w:szCs w:val="32"/>
+          <w:lang w:val="nl-NL"/>
         </w:rPr>
       </w:pPr>
       <w:r>
@@ -820,8 +880,9 @@
           <w:noProof/>
           <w:sz w:val="32"/>
           <w:szCs w:val="32"/>
-        </w:rPr>
-        <w:t xml:space="preserve"> </w:t>
+          <w:lang w:val="nl-NL"/>
+        </w:rPr>
+        <w:t>Samenhang</w:t>
       </w:r>
     </w:p>
     <w:p>
@@ -831,6 +892,7 @@
           <w:noProof/>
           <w:sz w:val="32"/>
           <w:szCs w:val="32"/>
+          <w:lang w:val="nl-NL"/>
         </w:rPr>
       </w:pPr>
       <w:r>
@@ -839,8 +901,9 @@
           <w:noProof/>
           <w:sz w:val="32"/>
           <w:szCs w:val="32"/>
-        </w:rPr>
-        <w:t xml:space="preserve"> </w:t>
+          <w:lang w:val="nl-NL"/>
+        </w:rPr>
+        <w:t>Testplan</w:t>
       </w:r>
     </w:p>
     <w:p>
@@ -850,35 +913,39 @@
           <w:noProof/>
           <w:sz w:val="32"/>
           <w:szCs w:val="32"/>
-        </w:rPr>
-      </w:pPr>
-      <w:r>
+          <w:lang w:val="nl-NL"/>
+        </w:rPr>
+      </w:pPr>
+    </w:p>
+    <w:p>
+      <w:pPr>
         <w:rPr>
           <w:b/>
           <w:noProof/>
           <w:sz w:val="32"/>
           <w:szCs w:val="32"/>
-        </w:rPr>
-        <w:t xml:space="preserve"> </w:t>
-      </w:r>
-    </w:p>
-    <w:p>
-      <w:pPr>
+          <w:lang w:val="nl-NL"/>
+        </w:rPr>
+      </w:pPr>
+      <w:r>
         <w:rPr>
           <w:b/>
           <w:noProof/>
           <w:sz w:val="32"/>
           <w:szCs w:val="32"/>
-        </w:rPr>
-      </w:pPr>
+          <w:lang w:val="nl-NL"/>
+        </w:rPr>
+        <w:t>Gedetaileerde T</w:t>
+      </w:r>
       <w:r>
         <w:rPr>
           <w:b/>
           <w:noProof/>
           <w:sz w:val="32"/>
           <w:szCs w:val="32"/>
-        </w:rPr>
-        <w:t xml:space="preserve"> </w:t>
+          <w:lang w:val="nl-NL"/>
+        </w:rPr>
+        <w:t>ijdsplanning…………………………………………………………4</w:t>
       </w:r>
     </w:p>
     <w:p>
@@ -888,6 +955,7 @@
           <w:noProof/>
           <w:sz w:val="32"/>
           <w:szCs w:val="32"/>
+          <w:lang w:val="nl-NL"/>
         </w:rPr>
       </w:pPr>
       <w:r>
@@ -896,8 +964,9 @@
           <w:noProof/>
           <w:sz w:val="32"/>
           <w:szCs w:val="32"/>
-        </w:rPr>
-        <w:t xml:space="preserve"> </w:t>
+          <w:lang w:val="nl-NL"/>
+        </w:rPr>
+        <w:t>Evaluatie Ontwerp en realisatie</w:t>
       </w:r>
     </w:p>
     <w:p>
@@ -907,6 +976,7 @@
           <w:noProof/>
           <w:sz w:val="32"/>
           <w:szCs w:val="32"/>
+          <w:lang w:val="nl-NL"/>
         </w:rPr>
       </w:pPr>
       <w:r>
@@ -915,8 +985,9 @@
           <w:noProof/>
           <w:sz w:val="32"/>
           <w:szCs w:val="32"/>
-        </w:rPr>
-        <w:t xml:space="preserve"> </w:t>
+          <w:lang w:val="nl-NL"/>
+        </w:rPr>
+        <w:t>Reflectie(verbeterpunten+wat ging fout)</w:t>
       </w:r>
     </w:p>
     <w:p>
@@ -926,6 +997,7 @@
           <w:noProof/>
           <w:sz w:val="32"/>
           <w:szCs w:val="32"/>
+          <w:lang w:val="nl-NL"/>
         </w:rPr>
       </w:pPr>
       <w:r>
@@ -934,8 +1006,9 @@
           <w:noProof/>
           <w:sz w:val="32"/>
           <w:szCs w:val="32"/>
-        </w:rPr>
-        <w:t xml:space="preserve"> </w:t>
+          <w:lang w:val="nl-NL"/>
+        </w:rPr>
+        <w:t>Uitleg bijlagen</w:t>
       </w:r>
     </w:p>
     <w:p>
@@ -945,46 +1018,93 @@
           <w:noProof/>
           <w:sz w:val="32"/>
           <w:szCs w:val="32"/>
-        </w:rPr>
-      </w:pPr>
-      <w:r>
+          <w:lang w:val="nl-NL"/>
+        </w:rPr>
+      </w:pPr>
+    </w:p>
+    <w:p>
+      <w:pPr>
         <w:rPr>
           <w:b/>
           <w:noProof/>
           <w:sz w:val="32"/>
           <w:szCs w:val="32"/>
-        </w:rPr>
-        <w:t xml:space="preserve"> </w:t>
-      </w:r>
-    </w:p>
-    <w:p>
-      <w:pPr>
+          <w:lang w:val="nl-NL"/>
+        </w:rPr>
+      </w:pPr>
+      <w:r>
         <w:rPr>
           <w:b/>
           <w:noProof/>
           <w:sz w:val="32"/>
           <w:szCs w:val="32"/>
-        </w:rPr>
-      </w:pPr>
-      <w:r>
+          <w:lang w:val="nl-NL"/>
+        </w:rPr>
+        <w:t xml:space="preserve"> </w:t>
+      </w:r>
+    </w:p>
+    <w:p>
+      <w:pPr>
         <w:rPr>
           <w:b/>
           <w:noProof/>
           <w:sz w:val="32"/>
           <w:szCs w:val="32"/>
-        </w:rPr>
-        <w:t xml:space="preserve"> </w:t>
-      </w:r>
-    </w:p>
-    <w:p>
-      <w:pPr>
+          <w:lang w:val="nl-NL"/>
+        </w:rPr>
+      </w:pPr>
+      <w:r>
         <w:rPr>
           <w:b/>
           <w:noProof/>
           <w:sz w:val="32"/>
           <w:szCs w:val="32"/>
-        </w:rPr>
-      </w:pPr>
+          <w:lang w:val="nl-NL"/>
+        </w:rPr>
+        <w:t xml:space="preserve"> </w:t>
+      </w:r>
+    </w:p>
+    <w:p>
+      <w:pPr>
+        <w:rPr>
+          <w:b/>
+          <w:noProof/>
+          <w:sz w:val="32"/>
+          <w:szCs w:val="32"/>
+          <w:lang w:val="nl-NL"/>
+        </w:rPr>
+      </w:pPr>
+      <w:r>
+        <w:rPr>
+          <w:b/>
+          <w:noProof/>
+          <w:sz w:val="32"/>
+          <w:szCs w:val="32"/>
+          <w:lang w:val="nl-NL"/>
+        </w:rPr>
+        <w:t xml:space="preserve"> </w:t>
+      </w:r>
+    </w:p>
+    <w:p>
+      <w:pPr>
+        <w:rPr>
+          <w:b/>
+          <w:noProof/>
+          <w:sz w:val="32"/>
+          <w:szCs w:val="32"/>
+          <w:lang w:val="nl-NL"/>
+        </w:rPr>
+      </w:pPr>
+      <w:r>
+        <w:rPr>
+          <w:b/>
+          <w:noProof/>
+          <w:sz w:val="32"/>
+          <w:szCs w:val="32"/>
+          <w:lang w:val="nl-NL"/>
+        </w:rPr>
+        <w:t xml:space="preserve"> </w:t>
+      </w:r>
     </w:p>
     <w:p>
       <w:pPr>
@@ -993,16 +1113,29 @@
           <w:color w:val="FFFFFF" w:themeColor="background1"/>
           <w:sz w:val="28"/>
           <w:szCs w:val="28"/>
-        </w:rPr>
-      </w:pPr>
+          <w:lang w:val="nl-NL"/>
+        </w:rPr>
+      </w:pPr>
+      <w:r>
+        <w:rPr>
+          <w:b/>
+          <w:noProof/>
+          <w:sz w:val="32"/>
+          <w:szCs w:val="32"/>
+          <w:lang w:val="nl-NL"/>
+        </w:rPr>
+        <w:lastRenderedPageBreak/>
+        <w:t xml:space="preserve"> </w:t>
+      </w:r>
       <w:r>
         <w:rPr>
           <w:b/>
           <w:color w:val="FFFFFF" w:themeColor="background1"/>
           <w:sz w:val="28"/>
           <w:szCs w:val="28"/>
-        </w:rPr>
-        <w:t>NHOUDSOP</w:t>
+          <w:lang w:val="nl-NL"/>
+        </w:rPr>
+        <w:t>HOUDSOP</w:t>
       </w:r>
     </w:p>
     <w:p>
@@ -1011,6 +1144,7 @@
           <w:noProof/>
           <w:sz w:val="32"/>
           <w:szCs w:val="32"/>
+          <w:lang w:val="nl-NL"/>
         </w:rPr>
       </w:pPr>
     </w:p>
@@ -1021,6 +1155,7 @@
           <w:color w:val="FFFFFF" w:themeColor="background1"/>
           <w:sz w:val="28"/>
           <w:szCs w:val="28"/>
+          <w:lang w:val="nl-NL"/>
         </w:rPr>
       </w:pPr>
       <w:r>
@@ -1028,8 +1163,8 @@
           <w:noProof/>
           <w:sz w:val="32"/>
           <w:szCs w:val="32"/>
-        </w:rPr>
-        <w:lastRenderedPageBreak/>
+          <w:lang w:val="nl-NL" w:eastAsia="nl-NL"/>
+        </w:rPr>
         <mc:AlternateContent>
           <mc:Choice Requires="wps">
             <w:drawing>
@@ -1170,7 +1305,7 @@
           </mc:Choice>
           <mc:Fallback>
             <w:pict>
-              <v:shape id="Text Box 5" o:spid="_x0000_s1027" type="#_x0000_t202" style="position:absolute;margin-left:-70.5pt;margin-top:-60.75pt;width:426pt;height:27.75pt;z-index:251665408;visibility:visible;mso-wrap-style:square;mso-width-percent:0;mso-height-percent:0;mso-wrap-distance-left:9pt;mso-wrap-distance-top:0;mso-wrap-distance-right:9pt;mso-wrap-distance-bottom:0;mso-position-horizontal:absolute;mso-position-horizontal-relative:text;mso-position-vertical:absolute;mso-position-vertical-relative:text;mso-width-percent:0;mso-height-percent:0;mso-width-relative:margin;mso-height-relative:margin;v-text-anchor:top" o:gfxdata="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" fillcolor="#c0504d [3205]" stroked="f" strokeweight=".5pt">
+              <v:shape w14:anchorId="3515AD9C" id="Text Box 5" o:spid="_x0000_s1027" type="#_x0000_t202" style="position:absolute;margin-left:-70.5pt;margin-top:-60.75pt;width:426pt;height:27.75pt;z-index:251665408;visibility:visible;mso-wrap-style:square;mso-width-percent:0;mso-height-percent:0;mso-wrap-distance-left:9pt;mso-wrap-distance-top:0;mso-wrap-distance-right:9pt;mso-wrap-distance-bottom:0;mso-position-horizontal:absolute;mso-position-horizontal-relative:text;mso-position-vertical:absolute;mso-position-vertical-relative:text;mso-width-percent:0;mso-height-percent:0;mso-width-relative:margin;mso-height-relative:margin;v-text-anchor:top" o:gfxdata="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" fillcolor="#c0504d [3205]" stroked="f" strokeweight=".5pt">
                 <v:textbox>
                   <w:txbxContent>
                     <w:p>
@@ -1250,6 +1385,7 @@
         <w:rPr>
           <w:sz w:val="24"/>
           <w:szCs w:val="24"/>
+          <w:lang w:val="nl-NL"/>
         </w:rPr>
         <w:t xml:space="preserve">Eerst gaan we met het Team overleggen  hoe we de robot precies willen maken. Hier moet uit komen wat er nodig is en wat we moeten doen de komen de weken. Dit doen we doormiddel van ervaringen van teamleden en voorbeelden van internet. Vervolgens maken we hier een ontwerp van en overleggen met de leraar of dat mag volgens de richtlijnen van de opdracht en of het goed is. </w:t>
       </w:r>
@@ -1259,21 +1395,49 @@
         <w:rPr>
           <w:sz w:val="24"/>
           <w:szCs w:val="24"/>
+          <w:lang w:val="nl-NL"/>
         </w:rPr>
       </w:pPr>
       <w:r>
         <w:rPr>
           <w:sz w:val="24"/>
           <w:szCs w:val="24"/>
+          <w:lang w:val="nl-NL"/>
         </w:rPr>
         <w:t>Hierbij is een Mindmap gemaakt en een ontwerp. Daarna kunnen we verder met het goedgekeurde ontwerp en maken we een (tijds)planning waarin alle taken besproken staan. Als laatste wordt de samenhang gemaakt (software+hardware allebei werkend) en het testplan uitgevoerd.</w:t>
       </w:r>
-    </w:p>
-    <w:p>
-      <w:pPr>
+      <w:r>
         <w:rPr>
           <w:sz w:val="24"/>
           <w:szCs w:val="24"/>
+          <w:lang w:val="nl-NL"/>
+        </w:rPr>
+        <w:t xml:space="preserve"> </w:t>
+      </w:r>
+    </w:p>
+    <w:p>
+      <w:pPr>
+        <w:rPr>
+          <w:sz w:val="24"/>
+          <w:szCs w:val="24"/>
+          <w:lang w:val="nl-NL"/>
+        </w:rPr>
+      </w:pPr>
+      <w:r>
+        <w:rPr>
+          <w:sz w:val="24"/>
+          <w:szCs w:val="24"/>
+          <w:lang w:val="nl-NL"/>
+        </w:rPr>
+        <w:t>Voor de planning wordt Trello gebruikt om elke week opdrachten te verdelen over de groep en zo het werk delegeren.</w:t>
+      </w:r>
+    </w:p>
+    <w:p>
+      <w:pPr>
+        <w:rPr>
+          <w:sz w:val="24"/>
+          <w:szCs w:val="24"/>
+          <w:lang w:val="nl-NL"/>
         </w:rPr>
       </w:pPr>
       <w:r>
@@ -1281,6 +1445,7 @@
           <w:noProof/>
           <w:sz w:val="32"/>
           <w:szCs w:val="32"/>
+          <w:lang w:val="nl-NL" w:eastAsia="nl-NL"/>
         </w:rPr>
         <mc:AlternateContent>
           <mc:Choice Requires="wps">
@@ -1345,6 +1510,7 @@
                                 <w:szCs w:val="24"/>
                               </w:rPr>
                             </w:pPr>
+                            <w:proofErr w:type="spellStart"/>
                             <w:r>
                               <w:rPr>
                                 <w:b/>
@@ -1354,6 +1520,7 @@
                               </w:rPr>
                               <w:t>Analyse</w:t>
                             </w:r>
+                            <w:proofErr w:type="spellEnd"/>
                           </w:p>
                           <w:p>
                             <w:pPr>
@@ -1418,7 +1585,7 @@
           </mc:Choice>
           <mc:Fallback>
             <w:pict>
-              <v:shape id="Text Box 6" o:spid="_x0000_s1028" type="#_x0000_t202" style="position:absolute;margin-left:-70.5pt;margin-top:25.55pt;width:106.5pt;height:22.5pt;z-index:251667456;visibility:visible;mso-wrap-style:square;mso-width-percent:0;mso-height-percent:0;mso-wrap-distance-left:9pt;mso-wrap-distance-top:0;mso-wrap-distance-right:9pt;mso-wrap-distance-bottom:0;mso-position-horizontal:absolute;mso-position-horizontal-relative:text;mso-position-vertical:absolute;mso-position-vertical-relative:text;mso-width-percent:0;mso-height-percent:0;mso-width-relative:margin;mso-height-relative:margin;v-text-anchor:top" o:gfxdata="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" fillcolor="#c0504d [3205]" stroked="f" strokeweight=".5pt">
+              <v:shape w14:anchorId="314B9846" id="Text Box 6" o:spid="_x0000_s1028" type="#_x0000_t202" style="position:absolute;margin-left:-70.5pt;margin-top:25.55pt;width:106.5pt;height:22.5pt;z-index:251667456;visibility:visible;mso-wrap-style:square;mso-width-percent:0;mso-height-percent:0;mso-wrap-distance-left:9pt;mso-wrap-distance-top:0;mso-wrap-distance-right:9pt;mso-wrap-distance-bottom:0;mso-position-horizontal:absolute;mso-position-horizontal-relative:text;mso-position-vertical:absolute;mso-position-vertical-relative:text;mso-width-percent:0;mso-height-percent:0;mso-width-relative:margin;mso-height-relative:margin;v-text-anchor:top" o:gfxdata="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" fillcolor="#c0504d [3205]" stroked="f" strokeweight=".5pt">
                 <v:textbox>
                   <w:txbxContent>
                     <w:p>
@@ -1432,6 +1599,7 @@
                           <w:szCs w:val="24"/>
                         </w:rPr>
                       </w:pPr>
+                      <w:proofErr w:type="spellStart"/>
                       <w:r>
                         <w:rPr>
                           <w:b/>
@@ -1441,6 +1609,7 @@
                         </w:rPr>
                         <w:t>Analyse</w:t>
                       </w:r>
+                      <w:proofErr w:type="spellEnd"/>
                     </w:p>
                     <w:p>
                       <w:pPr>
@@ -1496,6 +1665,7 @@
         <w:rPr>
           <w:sz w:val="24"/>
           <w:szCs w:val="24"/>
+          <w:lang w:val="nl-NL"/>
         </w:rPr>
       </w:pPr>
     </w:p>
@@ -1504,336 +1674,768 @@
         <w:rPr>
           <w:sz w:val="24"/>
           <w:szCs w:val="24"/>
-        </w:rPr>
-      </w:pPr>
-    </w:p>
-    <w:p>
-      <w:r>
+          <w:lang w:val="nl-NL"/>
+        </w:rPr>
+      </w:pPr>
+    </w:p>
+    <w:p>
+      <w:pPr>
+        <w:rPr>
+          <w:lang w:val="nl-NL"/>
+        </w:rPr>
+      </w:pPr>
+      <w:r>
+        <w:rPr>
+          <w:lang w:val="nl-NL"/>
+        </w:rPr>
         <w:t>Maken Ontwerp in beeld – Nathan Prins (week 4)</w:t>
       </w:r>
     </w:p>
     <w:p>
-      <w:r>
+      <w:pPr>
+        <w:rPr>
+          <w:lang w:val="nl-NL"/>
+        </w:rPr>
+      </w:pPr>
+      <w:r>
+        <w:rPr>
+          <w:lang w:val="nl-NL"/>
+        </w:rPr>
         <w:t>Uitleg: Een grafisch ontwerp maken van de robot zodat we een impressie krijgen van hoe het eruit moet zien en ook om er achter te komen of ons ontwerp goed is door het te laten zien aan de leraar.</w:t>
       </w:r>
     </w:p>
     <w:p>
-      <w:r>
+      <w:pPr>
+        <w:rPr>
+          <w:lang w:val="nl-NL"/>
+        </w:rPr>
+      </w:pPr>
+      <w:r>
+        <w:rPr>
+          <w:lang w:val="nl-NL"/>
+        </w:rPr>
         <w:t>Maken Ontwerp op papier – Atze de Groot (week 4)</w:t>
       </w:r>
     </w:p>
     <w:p>
-      <w:r>
+      <w:pPr>
+        <w:rPr>
+          <w:lang w:val="nl-NL"/>
+        </w:rPr>
+      </w:pPr>
+      <w:r>
+        <w:rPr>
+          <w:lang w:val="nl-NL"/>
+        </w:rPr>
         <w:t>Uitleg: Een ontwerp op papier zetten, hierdoor kunnen we weten wat we nodig hebben en hoe het in elkaar moet, verder kunnen we zo zien welke onderdelen we nodig hebben voorbepaalde functies en prioriteiten stellen in de opdracht.</w:t>
       </w:r>
     </w:p>
     <w:p>
-      <w:r>
+      <w:pPr>
+        <w:rPr>
+          <w:lang w:val="nl-NL"/>
+        </w:rPr>
+      </w:pPr>
+      <w:r>
+        <w:rPr>
+          <w:lang w:val="nl-NL"/>
+        </w:rPr>
         <w:t>Begin Testplan maken – Alexander Ineke (week 4)</w:t>
       </w:r>
     </w:p>
     <w:p>
-      <w:r>
+      <w:pPr>
+        <w:rPr>
+          <w:lang w:val="nl-NL"/>
+        </w:rPr>
+      </w:pPr>
+      <w:r>
+        <w:rPr>
+          <w:lang w:val="nl-NL"/>
+        </w:rPr>
         <w:t>Uitleg: Uiteindelijk moet er een Testplan komen aan de hand waarvan we kunnen nagaan of de schrijfrobot werkt naar behoren.</w:t>
       </w:r>
     </w:p>
     <w:p>
-      <w:r>
+      <w:pPr>
+        <w:rPr>
+          <w:lang w:val="nl-NL"/>
+        </w:rPr>
+      </w:pPr>
+      <w:r>
+        <w:rPr>
+          <w:lang w:val="nl-NL"/>
+        </w:rPr>
         <w:t>Globale Tijdsplanning – Joel (week 4)</w:t>
       </w:r>
     </w:p>
     <w:p>
-      <w:r>
-        <w:t>Uitleg: Door aan iedere opdracht een aantal uren te geven kunnen we de opdrachten zo inplannen dat we optijd klaar zijn met de opdracht en alles ongehaast kan worden gemaakt, door het werk goed te verspreiden en op tijd te beginnen. Hierdoor krijgen we ook een beeld van hoeveel tijd we uiteindelijk kwijt zullen zijn.</w:t>
-      </w:r>
-    </w:p>
-    <w:p>
-      <w:r>
+      <w:pPr>
+        <w:rPr>
+          <w:lang w:val="nl-NL"/>
+        </w:rPr>
+      </w:pPr>
+      <w:r>
+        <w:rPr>
+          <w:lang w:val="nl-NL"/>
+        </w:rPr>
+        <w:t xml:space="preserve">Uitleg: Door aan iedere opdracht een aantal uren te geven kunnen we de opdrachten zo inplannen dat we optijd klaar zijn met de opdracht en alles ongehaast kan worden gemaakt, door het werk goed te </w:t>
+      </w:r>
+      <w:r>
+        <w:rPr>
+          <w:lang w:val="nl-NL"/>
+        </w:rPr>
+        <w:lastRenderedPageBreak/>
+        <w:t>verspreiden en op tijd te beginnen. Hierdoor krijgen we ook een beeld van hoeveel tijd we uiteindelijk kwijt zullen zijn.</w:t>
+      </w:r>
+    </w:p>
+    <w:p>
+      <w:pPr>
+        <w:rPr>
+          <w:lang w:val="nl-NL"/>
+        </w:rPr>
+      </w:pPr>
+      <w:r>
+        <w:rPr>
+          <w:lang w:val="nl-NL"/>
+        </w:rPr>
         <w:t>Documentatie – Bart Camies (week 4)</w:t>
       </w:r>
     </w:p>
     <w:p>
-      <w:r>
+      <w:pPr>
+        <w:rPr>
+          <w:lang w:val="nl-NL"/>
+        </w:rPr>
+      </w:pPr>
+      <w:r>
+        <w:rPr>
+          <w:lang w:val="nl-NL"/>
+        </w:rPr>
         <w:t>Uitleg: Bart is verantwoordelijk voor het samenvoegen van de documentatie tot 1 mooi bestand en hij moet ervoor zorgen dat dit ook opgestuurd wordt.</w:t>
       </w:r>
     </w:p>
     <w:p>
-      <w:r>
+      <w:pPr>
+        <w:rPr>
+          <w:lang w:val="nl-NL"/>
+        </w:rPr>
+      </w:pPr>
+      <w:r>
+        <w:rPr>
+          <w:lang w:val="nl-NL"/>
+        </w:rPr>
         <w:t>Plan van Aanpak – Jorian Borst (week 4)</w:t>
       </w:r>
     </w:p>
     <w:p>
+      <w:pPr>
+        <w:rPr>
+          <w:lang w:val="nl-NL"/>
+        </w:rPr>
+      </w:pPr>
+      <w:r>
+        <w:rPr>
+          <w:lang w:val="nl-NL"/>
+        </w:rPr>
+        <w:t>Uitleg: Door het plan van aanpak krijgt de groep een beeld van wat de bedoeling is van deze opdracht en wat de groepsleden moeten doen. Hierdoor weten ze altijd wat ze moeten doen en wat er gedaan hoort te zijn, Hiermee voorkom je verwarring.</w:t>
+      </w:r>
+    </w:p>
+    <w:p>
+      <w:pPr>
+        <w:rPr>
+          <w:lang w:val="nl-NL"/>
+        </w:rPr>
+      </w:pPr>
+    </w:p>
+    <w:p>
+      <w:pPr>
+        <w:rPr>
+          <w:lang w:val="nl-NL"/>
+        </w:rPr>
+      </w:pPr>
+      <w:r>
+        <w:rPr>
+          <w:lang w:val="nl-NL"/>
+        </w:rPr>
+        <w:t>Ontwerp</w:t>
+      </w:r>
+    </w:p>
+    <w:p>
+      <w:pPr>
+        <w:rPr>
+          <w:lang w:val="nl-NL"/>
+        </w:rPr>
+      </w:pPr>
+    </w:p>
+    <w:p>
+      <w:pPr>
+        <w:rPr>
+          <w:lang w:val="nl-NL"/>
+        </w:rPr>
+      </w:pPr>
+    </w:p>
+    <w:p>
+      <w:pPr>
+        <w:rPr>
+          <w:lang w:val="nl-NL"/>
+        </w:rPr>
+      </w:pPr>
+    </w:p>
+    <w:p>
+      <w:pPr>
+        <w:rPr>
+          <w:lang w:val="nl-NL"/>
+        </w:rPr>
+      </w:pPr>
+    </w:p>
+    <w:p>
+      <w:pPr>
+        <w:rPr>
+          <w:lang w:val="nl-NL"/>
+        </w:rPr>
+      </w:pPr>
+    </w:p>
+    <w:p>
+      <w:pPr>
+        <w:rPr>
+          <w:lang w:val="nl-NL"/>
+        </w:rPr>
+      </w:pPr>
+    </w:p>
+    <w:p>
+      <w:pPr>
+        <w:rPr>
+          <w:lang w:val="nl-NL"/>
+        </w:rPr>
+      </w:pPr>
+    </w:p>
+    <w:p>
+      <w:pPr>
+        <w:rPr>
+          <w:lang w:val="nl-NL"/>
+        </w:rPr>
+      </w:pPr>
+    </w:p>
+    <w:p>
+      <w:pPr>
+        <w:rPr>
+          <w:lang w:val="nl-NL"/>
+        </w:rPr>
+      </w:pPr>
+    </w:p>
+    <w:p>
+      <w:pPr>
+        <w:rPr>
+          <w:lang w:val="nl-NL"/>
+        </w:rPr>
+      </w:pPr>
+    </w:p>
+    <w:p>
+      <w:pPr>
+        <w:rPr>
+          <w:lang w:val="nl-NL"/>
+        </w:rPr>
+      </w:pPr>
+    </w:p>
+    <w:p>
+      <w:pPr>
+        <w:rPr>
+          <w:lang w:val="nl-NL"/>
+        </w:rPr>
+      </w:pPr>
+    </w:p>
+    <w:p>
+      <w:pPr>
+        <w:rPr>
+          <w:lang w:val="nl-NL"/>
+        </w:rPr>
+      </w:pPr>
+    </w:p>
+    <w:p>
+      <w:pPr>
+        <w:rPr>
+          <w:lang w:val="nl-NL"/>
+        </w:rPr>
+      </w:pPr>
+    </w:p>
+    <w:p>
+      <w:pPr>
+        <w:rPr>
+          <w:lang w:val="nl-NL"/>
+        </w:rPr>
+      </w:pPr>
+    </w:p>
+    <w:p>
+      <w:pPr>
+        <w:rPr>
+          <w:lang w:val="nl-NL"/>
+        </w:rPr>
+      </w:pPr>
+    </w:p>
+    <w:p>
+      <w:pPr>
+        <w:rPr>
+          <w:lang w:val="nl-NL"/>
+        </w:rPr>
+      </w:pPr>
+    </w:p>
+    <w:p>
+      <w:pPr>
+        <w:rPr>
+          <w:lang w:val="nl-NL"/>
+        </w:rPr>
+      </w:pPr>
+    </w:p>
+    <w:p>
+      <w:pPr>
+        <w:rPr>
+          <w:lang w:val="nl-NL"/>
+        </w:rPr>
+      </w:pPr>
+    </w:p>
+    <w:p>
+      <w:pPr>
+        <w:rPr>
+          <w:lang w:val="nl-NL"/>
+        </w:rPr>
+      </w:pPr>
+      <w:r>
+        <w:rPr>
+          <w:lang w:val="nl-NL"/>
+        </w:rPr>
+        <w:t>Het algoritme</w:t>
+      </w:r>
+    </w:p>
+    <w:p>
+      <w:pPr>
+        <w:rPr>
+          <w:lang w:val="nl-NL"/>
+        </w:rPr>
+      </w:pPr>
+    </w:p>
+    <w:p>
+      <w:pPr>
+        <w:rPr>
+          <w:lang w:val="nl-NL"/>
+        </w:rPr>
+      </w:pPr>
+      <w:r>
+        <w:rPr>
+          <w:lang w:val="nl-NL"/>
+        </w:rPr>
+        <w:t>Allereerst zijn er een aantal eisen waar we met onze robot, dus ook met ons algoritme, ons aan moeten houden:</w:t>
+      </w:r>
+    </w:p>
+    <w:p>
+      <w:pPr>
+        <w:rPr>
+          <w:lang w:val="nl-NL"/>
+        </w:rPr>
+      </w:pPr>
+      <w:r>
+        <w:rPr>
+          <w:lang w:val="nl-NL"/>
+        </w:rPr>
+        <w:t>•</w:t>
+      </w:r>
+      <w:r>
+        <w:rPr>
+          <w:lang w:val="nl-NL"/>
+        </w:rPr>
+        <w:tab/>
+        <w:t>De robot moet binnen 3 minuten het woord schrijven.</w:t>
+      </w:r>
+    </w:p>
+    <w:p>
+      <w:pPr>
+        <w:rPr>
+          <w:lang w:val="nl-NL"/>
+        </w:rPr>
+      </w:pPr>
+      <w:r>
+        <w:rPr>
+          <w:lang w:val="nl-NL"/>
+        </w:rPr>
+        <w:t>•</w:t>
+      </w:r>
+      <w:r>
+        <w:rPr>
+          <w:lang w:val="nl-NL"/>
+        </w:rPr>
+        <w:tab/>
+        <w:t>Op het eerste 7-segmentsdisplay verschijnt een letter “L” (van letter) en op het tweede 7- segmentsdisplay verschijnt een nummer van de letter waarmee de robot bezig is. ( 1 voor eerste letter, 2 voor tweede letter enz. ). Dus achtereenvolgens L1, L2, L3, L4 enz. Dit hoeft alleen tijdens het 10 cm naar voren rijden vanaf de referentielijn! Tijdens de andere trajecten blijft het display gedoofd.</w:t>
+      </w:r>
+    </w:p>
+    <w:p>
+      <w:pPr>
+        <w:rPr>
+          <w:lang w:val="nl-NL"/>
+        </w:rPr>
+      </w:pPr>
+      <w:r>
+        <w:rPr>
+          <w:lang w:val="nl-NL"/>
+        </w:rPr>
+        <w:t>•</w:t>
+      </w:r>
+      <w:r>
+        <w:rPr>
+          <w:lang w:val="nl-NL"/>
+        </w:rPr>
+        <w:tab/>
+        <w:t>De robot parkeert zichzelf in één van de vier hoeken wanneer het woord geschreven is.</w:t>
+      </w:r>
+    </w:p>
+    <w:p>
+      <w:pPr>
+        <w:rPr>
+          <w:lang w:val="nl-NL"/>
+        </w:rPr>
+      </w:pPr>
+    </w:p>
+    <w:p>
+      <w:pPr>
+        <w:rPr>
+          <w:lang w:val="nl-NL"/>
+        </w:rPr>
+      </w:pPr>
+      <w:r>
+        <w:rPr>
+          <w:lang w:val="nl-NL"/>
+        </w:rPr>
+        <w:t>De robot moet dus aan deze eisen voldoen, plus de robot moet een woord kunnen schrijven binnen het veld, dit gaan wij bereiken door een Arduino te programmeren; deze Arduino:</w:t>
+      </w:r>
+    </w:p>
+    <w:p>
+      <w:pPr>
+        <w:rPr>
+          <w:lang w:val="nl-NL"/>
+        </w:rPr>
+      </w:pPr>
+      <w:r>
+        <w:rPr>
+          <w:lang w:val="nl-NL"/>
+        </w:rPr>
+        <w:t>•</w:t>
+      </w:r>
+      <w:r>
+        <w:rPr>
+          <w:lang w:val="nl-NL"/>
+        </w:rPr>
+        <w:tab/>
+        <w:t>Werkt op een afgeleide taal  (de Arduino taal) van C, de reference  te vinden op Arduino.cc.</w:t>
+      </w:r>
+    </w:p>
+    <w:p>
+      <w:pPr>
+        <w:rPr>
+          <w:lang w:val="nl-NL"/>
+        </w:rPr>
+      </w:pPr>
+    </w:p>
+    <w:p>
+      <w:pPr>
+        <w:rPr>
+          <w:lang w:val="nl-NL"/>
+        </w:rPr>
+      </w:pPr>
+      <w:r>
+        <w:rPr>
+          <w:lang w:val="nl-NL"/>
+        </w:rPr>
+        <w:t>We gaan werken door middel van een referentielijn, het is dus zaak aan ons om de robot 1 letter per keer te laten schrijven, waarna hij terugkeert naar de lijn, een stuk afstand neemt ten opzichte van de vorige letter en vervolgens de volgende letter gaat schrijven.</w:t>
+      </w:r>
+    </w:p>
+    <w:p>
+      <w:pPr>
+        <w:rPr>
+          <w:lang w:val="nl-NL"/>
+        </w:rPr>
+      </w:pPr>
+      <w:r>
+        <w:rPr>
+          <w:lang w:val="nl-NL"/>
+        </w:rPr>
+        <w:t>Met dit in achterhoofd zal het efficiënt zijn om verschillende methodes te maken voor alle letters, zodat bij de invoer deze methodes na elkaar worden aangeroepen en de robot zo het woord schrijft. Nu hebben wij natuurlijk meer code nodig, meer stappen, etc etc. Hieronder een ontwerp van hoe wij de code willen gaan maken.</w:t>
+      </w:r>
+    </w:p>
+    <w:p>
+      <w:pPr>
+        <w:rPr>
+          <w:lang w:val="nl-NL"/>
+        </w:rPr>
+      </w:pPr>
+      <w:bookmarkStart w:id="0" w:name="_GoBack"/>
+      <w:bookmarkEnd w:id="0"/>
+    </w:p>
+    <w:p>
+      <w:pPr>
+        <w:rPr>
+          <w:lang w:val="nl-NL"/>
+        </w:rPr>
+      </w:pPr>
+    </w:p>
+    <w:p>
+      <w:pPr>
+        <w:rPr>
+          <w:lang w:val="nl-NL"/>
+        </w:rPr>
+      </w:pPr>
+    </w:p>
+    <w:p>
+      <w:pPr>
+        <w:rPr>
+          <w:lang w:val="nl-NL"/>
+        </w:rPr>
+      </w:pPr>
+    </w:p>
+    <w:p>
+      <w:pPr>
+        <w:rPr>
+          <w:lang w:val="nl-NL"/>
+        </w:rPr>
+      </w:pPr>
+    </w:p>
+    <w:p>
+      <w:pPr>
+        <w:rPr>
+          <w:lang w:val="nl-NL"/>
+        </w:rPr>
+      </w:pPr>
+    </w:p>
+    <w:p>
+      <w:pPr>
+        <w:rPr>
+          <w:lang w:val="nl-NL"/>
+        </w:rPr>
+      </w:pPr>
+    </w:p>
+    <w:p>
+      <w:pPr>
+        <w:rPr>
+          <w:lang w:val="nl-NL"/>
+        </w:rPr>
+      </w:pPr>
+    </w:p>
+    <w:p>
+      <w:pPr>
+        <w:rPr>
+          <w:lang w:val="nl-NL"/>
+        </w:rPr>
+      </w:pPr>
+    </w:p>
+    <w:p>
+      <w:pPr>
+        <w:rPr>
+          <w:lang w:val="nl-NL"/>
+        </w:rPr>
+      </w:pPr>
+    </w:p>
+    <w:p>
+      <w:pPr>
+        <w:rPr>
+          <w:lang w:val="nl-NL"/>
+        </w:rPr>
+      </w:pPr>
+    </w:p>
+    <w:p>
+      <w:pPr>
+        <w:rPr>
+          <w:lang w:val="nl-NL"/>
+        </w:rPr>
+      </w:pPr>
+    </w:p>
+    <w:p>
+      <w:pPr>
+        <w:rPr>
+          <w:lang w:val="nl-NL"/>
+        </w:rPr>
+      </w:pPr>
+    </w:p>
+    <w:p>
+      <w:pPr>
+        <w:rPr>
+          <w:lang w:val="nl-NL"/>
+        </w:rPr>
+      </w:pPr>
+    </w:p>
+    <w:p>
+      <w:pPr>
+        <w:rPr>
+          <w:lang w:val="nl-NL"/>
+        </w:rPr>
+      </w:pPr>
+    </w:p>
+    <w:p>
+      <w:pPr>
+        <w:rPr>
+          <w:lang w:val="nl-NL"/>
+        </w:rPr>
+      </w:pPr>
+    </w:p>
+    <w:p>
+      <w:pPr>
+        <w:rPr>
+          <w:lang w:val="nl-NL"/>
+        </w:rPr>
+      </w:pPr>
+    </w:p>
+    <w:p>
+      <w:pPr>
+        <w:rPr>
+          <w:lang w:val="nl-NL"/>
+        </w:rPr>
+      </w:pPr>
+    </w:p>
+    <w:p>
+      <w:pPr>
+        <w:rPr>
+          <w:lang w:val="nl-NL"/>
+        </w:rPr>
+      </w:pPr>
+    </w:p>
+    <w:p>
+      <w:pPr>
+        <w:rPr>
+          <w:lang w:val="nl-NL"/>
+        </w:rPr>
+      </w:pPr>
+    </w:p>
+    <w:p>
+      <w:pPr>
+        <w:rPr>
+          <w:lang w:val="nl-NL"/>
+        </w:rPr>
+      </w:pPr>
+    </w:p>
+    <w:p>
+      <w:pPr>
+        <w:rPr>
+          <w:lang w:val="nl-NL"/>
+        </w:rPr>
+      </w:pPr>
+    </w:p>
+    <w:p>
+      <w:pPr>
+        <w:rPr>
+          <w:lang w:val="nl-NL"/>
+        </w:rPr>
+      </w:pPr>
+    </w:p>
+    <w:p>
+      <w:pPr>
+        <w:rPr>
+          <w:lang w:val="nl-NL"/>
+        </w:rPr>
+      </w:pPr>
+    </w:p>
+    <w:p>
+      <w:pPr>
+        <w:rPr>
+          <w:sz w:val="24"/>
+          <w:szCs w:val="24"/>
+          <w:lang w:val="nl-NL"/>
+        </w:rPr>
+      </w:pPr>
+    </w:p>
+    <w:p>
+      <w:pPr>
+        <w:rPr>
+          <w:sz w:val="24"/>
+          <w:szCs w:val="24"/>
+          <w:lang w:val="nl-NL"/>
+        </w:rPr>
+      </w:pPr>
+    </w:p>
+    <w:p>
+      <w:pPr>
+        <w:rPr>
+          <w:sz w:val="24"/>
+          <w:szCs w:val="24"/>
+          <w:lang w:val="nl-NL"/>
+        </w:rPr>
+      </w:pPr>
+    </w:p>
+    <w:p>
+      <w:pPr>
+        <w:rPr>
+          <w:sz w:val="24"/>
+          <w:szCs w:val="24"/>
+          <w:lang w:val="nl-NL"/>
+        </w:rPr>
+      </w:pPr>
+    </w:p>
+    <w:p>
+      <w:pPr>
+        <w:rPr>
+          <w:sz w:val="24"/>
+          <w:szCs w:val="24"/>
+          <w:lang w:val="nl-NL"/>
+        </w:rPr>
+      </w:pPr>
+    </w:p>
+    <w:p>
+      <w:pPr>
+        <w:rPr>
+          <w:sz w:val="24"/>
+          <w:szCs w:val="24"/>
+          <w:lang w:val="nl-NL"/>
+        </w:rPr>
+      </w:pPr>
+    </w:p>
+    <w:p>
+      <w:pPr>
+        <w:rPr>
+          <w:sz w:val="24"/>
+          <w:szCs w:val="24"/>
+          <w:lang w:val="nl-NL"/>
+        </w:rPr>
+      </w:pPr>
+    </w:p>
+    <w:p>
+      <w:pPr>
+        <w:rPr>
+          <w:sz w:val="24"/>
+          <w:szCs w:val="24"/>
+          <w:lang w:val="nl-NL"/>
+        </w:rPr>
+      </w:pPr>
+    </w:p>
+    <w:p>
+      <w:pPr>
+        <w:rPr>
+          <w:sz w:val="24"/>
+          <w:szCs w:val="24"/>
+          <w:lang w:val="nl-NL"/>
+        </w:rPr>
+      </w:pPr>
+    </w:p>
+    <w:p>
+      <w:pPr>
+        <w:rPr>
+          <w:sz w:val="24"/>
+          <w:szCs w:val="24"/>
+          <w:lang w:val="nl-NL"/>
+        </w:rPr>
+      </w:pPr>
       <w:r>
         <w:rPr>
           <w:noProof/>
           <w:sz w:val="32"/>
           <w:szCs w:val="32"/>
-        </w:rPr>
-        <w:lastRenderedPageBreak/>
+          <w:lang w:val="nl-NL" w:eastAsia="nl-NL"/>
+        </w:rPr>
         <mc:AlternateContent>
           <mc:Choice Requires="wps">
             <w:drawing>
-              <wp:anchor distT="0" distB="0" distL="114300" distR="114300" simplePos="0" relativeHeight="251669504" behindDoc="0" locked="0" layoutInCell="1" allowOverlap="1" wp14:anchorId="7EB4C1F3" wp14:editId="778186A7">
+              <wp:anchor distT="0" distB="0" distL="114300" distR="114300" simplePos="0" relativeHeight="251657728" behindDoc="0" locked="0" layoutInCell="1" allowOverlap="1" wp14:anchorId="39731782" wp14:editId="0F59AE7F">
                 <wp:simplePos x="0" y="0"/>
                 <wp:positionH relativeFrom="column">
-                  <wp:posOffset>-895350</wp:posOffset>
+                  <wp:posOffset>-913130</wp:posOffset>
                 </wp:positionH>
                 <wp:positionV relativeFrom="paragraph">
-                  <wp:posOffset>-779780</wp:posOffset>
-                </wp:positionV>
-                <wp:extent cx="5410200" cy="352425"/>
-                <wp:effectExtent l="0" t="0" r="0" b="9525"/>
-                <wp:wrapNone/>
-                <wp:docPr id="7" name="Text Box 7"/>
-                <wp:cNvGraphicFramePr/>
-                <a:graphic xmlns:a="http://schemas.openxmlformats.org/drawingml/2006/main">
-                  <a:graphicData uri="http://schemas.microsoft.com/office/word/2010/wordprocessingShape">
-                    <wps:wsp>
-                      <wps:cNvSpPr txBox="1"/>
-                      <wps:spPr>
-                        <a:xfrm>
-                          <a:off x="0" y="0"/>
-                          <a:ext cx="5410200" cy="352425"/>
-                        </a:xfrm>
-                        <a:prstGeom prst="rect">
-                          <a:avLst/>
-                        </a:prstGeom>
-                        <a:solidFill>
-                          <a:schemeClr val="accent2"/>
-                        </a:solidFill>
-                        <a:ln w="6350">
-                          <a:noFill/>
-                        </a:ln>
-                        <a:effectLst/>
-                      </wps:spPr>
-                      <wps:style>
-                        <a:lnRef idx="0">
-                          <a:schemeClr val="accent1"/>
-                        </a:lnRef>
-                        <a:fillRef idx="0">
-                          <a:schemeClr val="accent1"/>
-                        </a:fillRef>
-                        <a:effectRef idx="0">
-                          <a:schemeClr val="accent1"/>
-                        </a:effectRef>
-                        <a:fontRef idx="minor">
-                          <a:schemeClr val="dk1"/>
-                        </a:fontRef>
-                      </wps:style>
-                      <wps:txbx>
-                        <w:txbxContent>
-                          <w:p>
-                            <w:pPr>
-                              <w:pStyle w:val="ListParagraph"/>
-                              <w:numPr>
-                                <w:ilvl w:val="0"/>
-                                <w:numId w:val="3"/>
-                              </w:numPr>
-                              <w:jc w:val="right"/>
-                              <w:rPr>
-                                <w:b/>
-                                <w:color w:val="FFFFFF" w:themeColor="background1"/>
-                                <w:sz w:val="28"/>
-                                <w:szCs w:val="28"/>
-                              </w:rPr>
-                            </w:pPr>
-                            <w:r>
-                              <w:rPr>
-                                <w:b/>
-                                <w:color w:val="FFFFFF" w:themeColor="background1"/>
-                                <w:sz w:val="28"/>
-                                <w:szCs w:val="28"/>
-                              </w:rPr>
-                              <w:t>PLAN VAN AANPAK</w:t>
-                            </w:r>
-                          </w:p>
-                          <w:p>
-                            <w:pPr>
-                              <w:pStyle w:val="ListParagraph"/>
-                              <w:numPr>
-                                <w:ilvl w:val="0"/>
-                                <w:numId w:val="2"/>
-                              </w:numPr>
-                              <w:jc w:val="right"/>
-                              <w:rPr>
-                                <w:b/>
-                                <w:color w:val="FFFFFF" w:themeColor="background1"/>
-                                <w:sz w:val="28"/>
-                                <w:szCs w:val="28"/>
-                              </w:rPr>
-                            </w:pPr>
-                            <w:r>
-                              <w:rPr>
-                                <w:b/>
-                                <w:color w:val="FFFFFF" w:themeColor="background1"/>
-                                <w:sz w:val="28"/>
-                                <w:szCs w:val="28"/>
-                              </w:rPr>
-                              <w:t>INHOUDSOPGAVE</w:t>
-                            </w:r>
-                          </w:p>
-                          <w:p>
-                            <w:pPr>
-                              <w:pStyle w:val="ListParagraph"/>
-                              <w:numPr>
-                                <w:ilvl w:val="0"/>
-                                <w:numId w:val="2"/>
-                              </w:numPr>
-                              <w:jc w:val="right"/>
-                              <w:rPr>
-                                <w:b/>
-                                <w:color w:val="FFFFFF" w:themeColor="background1"/>
-                                <w:sz w:val="28"/>
-                                <w:szCs w:val="28"/>
-                              </w:rPr>
-                            </w:pPr>
-                          </w:p>
-                        </w:txbxContent>
-                      </wps:txbx>
-                      <wps:bodyPr rot="0" spcFirstLastPara="0" vertOverflow="overflow" horzOverflow="overflow" vert="horz" wrap="square" lIns="91440" tIns="45720" rIns="91440" bIns="45720" numCol="1" spcCol="0" rtlCol="0" fromWordArt="0" anchor="t" anchorCtr="0" forceAA="0" compatLnSpc="1">
-                        <a:prstTxWarp prst="textNoShape">
-                          <a:avLst/>
-                        </a:prstTxWarp>
-                        <a:noAutofit/>
-                      </wps:bodyPr>
-                    </wps:wsp>
-                  </a:graphicData>
-                </a:graphic>
-                <wp14:sizeRelV relativeFrom="margin">
-                  <wp14:pctHeight>0</wp14:pctHeight>
-                </wp14:sizeRelV>
-              </wp:anchor>
-            </w:drawing>
-          </mc:Choice>
-          <mc:Fallback>
-            <w:pict>
-              <v:shape id="Text Box 7" o:spid="_x0000_s1029" type="#_x0000_t202" style="position:absolute;margin-left:-70.5pt;margin-top:-61.4pt;width:426pt;height:27.75pt;z-index:251669504;visibility:visible;mso-wrap-style:square;mso-height-percent:0;mso-wrap-distance-left:9pt;mso-wrap-distance-top:0;mso-wrap-distance-right:9pt;mso-wrap-distance-bottom:0;mso-position-horizontal:absolute;mso-position-horizontal-relative:text;mso-position-vertical:absolute;mso-position-vertical-relative:text;mso-height-percent:0;mso-height-relative:margin;v-text-anchor:top" o:gfxdata="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" fillcolor="#c0504d [3205]" stroked="f" strokeweight=".5pt">
-                <v:textbox>
-                  <w:txbxContent>
-                    <w:p>
-                      <w:pPr>
-                        <w:pStyle w:val="ListParagraph"/>
-                        <w:numPr>
-                          <w:ilvl w:val="0"/>
-                          <w:numId w:val="3"/>
-                        </w:numPr>
-                        <w:jc w:val="right"/>
-                        <w:rPr>
-                          <w:b/>
-                          <w:color w:val="FFFFFF" w:themeColor="background1"/>
-                          <w:sz w:val="28"/>
-                          <w:szCs w:val="28"/>
-                        </w:rPr>
-                      </w:pPr>
-                      <w:r>
-                        <w:rPr>
-                          <w:b/>
-                          <w:color w:val="FFFFFF" w:themeColor="background1"/>
-                          <w:sz w:val="28"/>
-                          <w:szCs w:val="28"/>
-                        </w:rPr>
-                        <w:t>PLAN VAN AANPAK</w:t>
-                      </w:r>
-                    </w:p>
-                    <w:p>
-                      <w:pPr>
-                        <w:pStyle w:val="ListParagraph"/>
-                        <w:numPr>
-                          <w:ilvl w:val="0"/>
-                          <w:numId w:val="2"/>
-                        </w:numPr>
-                        <w:jc w:val="right"/>
-                        <w:rPr>
-                          <w:b/>
-                          <w:color w:val="FFFFFF" w:themeColor="background1"/>
-                          <w:sz w:val="28"/>
-                          <w:szCs w:val="28"/>
-                        </w:rPr>
-                      </w:pPr>
-                      <w:r>
-                        <w:rPr>
-                          <w:b/>
-                          <w:color w:val="FFFFFF" w:themeColor="background1"/>
-                          <w:sz w:val="28"/>
-                          <w:szCs w:val="28"/>
-                        </w:rPr>
-                        <w:t>INHOUDSOPGAVE</w:t>
-                      </w:r>
-                    </w:p>
-                    <w:p>
-                      <w:pPr>
-                        <w:pStyle w:val="ListParagraph"/>
-                        <w:numPr>
-                          <w:ilvl w:val="0"/>
-                          <w:numId w:val="2"/>
-                        </w:numPr>
-                        <w:jc w:val="right"/>
-                        <w:rPr>
-                          <w:b/>
-                          <w:color w:val="FFFFFF" w:themeColor="background1"/>
-                          <w:sz w:val="28"/>
-                          <w:szCs w:val="28"/>
-                        </w:rPr>
-                      </w:pPr>
-                    </w:p>
-                  </w:txbxContent>
-                </v:textbox>
-              </v:shape>
-            </w:pict>
-          </mc:Fallback>
-        </mc:AlternateContent>
-      </w:r>
-      <w:r>
-        <w:t>Uitleg: Door het plan van aanpak krijgt de groep een beeld van wat de bedoeling is van deze opdracht en wat de groepsleden moeten doen. Hierdoor weten ze altijd wat ze moeten doen en wat er gedaan hoort te zijn, Hiermee voorkom je verwarring.</w:t>
-      </w:r>
-    </w:p>
-    <w:p/>
-    <w:p/>
-    <w:p/>
-    <w:p/>
-    <w:p/>
-    <w:p/>
-    <w:p/>
-    <w:p/>
-    <w:p/>
-    <w:p/>
-    <w:p/>
-    <w:p/>
-    <w:p/>
-    <w:p/>
-    <w:p/>
-    <w:p/>
-    <w:p/>
-    <w:p/>
-    <w:p/>
-    <w:p/>
-    <w:p/>
-    <w:p/>
-    <w:p/>
-    <w:p>
-      <w:pPr>
-        <w:rPr>
-          <w:sz w:val="24"/>
-          <w:szCs w:val="24"/>
-        </w:rPr>
-      </w:pPr>
-      <w:r>
-        <w:rPr>
-          <w:noProof/>
-          <w:sz w:val="32"/>
-          <w:szCs w:val="32"/>
-        </w:rPr>
-        <w:lastRenderedPageBreak/>
-        <mc:AlternateContent>
-          <mc:Choice Requires="wps">
-            <w:drawing>
-              <wp:anchor distT="0" distB="0" distL="114300" distR="114300" simplePos="0" relativeHeight="251671552" behindDoc="0" locked="0" layoutInCell="1" allowOverlap="1" wp14:anchorId="1AFBC539" wp14:editId="47C9E6C9">
-                <wp:simplePos x="0" y="0"/>
-                <wp:positionH relativeFrom="column">
-                  <wp:posOffset>-884555</wp:posOffset>
-                </wp:positionH>
-                <wp:positionV relativeFrom="paragraph">
-                  <wp:posOffset>-752475</wp:posOffset>
+                  <wp:posOffset>111125</wp:posOffset>
                 </wp:positionV>
                 <wp:extent cx="5410200" cy="352425"/>
                 <wp:effectExtent l="0" t="0" r="0" b="9525"/>
@@ -1898,7 +2500,7 @@
                                 <w:sz w:val="28"/>
                                 <w:szCs w:val="28"/>
                               </w:rPr>
-                              <w:t>TIJDSPLANNING</w:t>
+                              <w:t>GEDETAILLEERDE TIJDSPLANNING</w:t>
                             </w:r>
                           </w:p>
                           <w:p>
@@ -1961,7 +2563,7 @@
           </mc:Choice>
           <mc:Fallback>
             <w:pict>
-              <v:shape id="Text Box 8" o:spid="_x0000_s1030" type="#_x0000_t202" style="position:absolute;margin-left:-69.65pt;margin-top:-59.25pt;width:426pt;height:27.75pt;z-index:251671552;visibility:visible;mso-wrap-style:square;mso-height-percent:0;mso-wrap-distance-left:9pt;mso-wrap-distance-top:0;mso-wrap-distance-right:9pt;mso-wrap-distance-bottom:0;mso-position-horizontal:absolute;mso-position-horizontal-relative:text;mso-position-vertical:absolute;mso-position-vertical-relative:text;mso-height-percent:0;mso-height-relative:margin;v-text-anchor:top" o:gfxdata="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" fillcolor="#c0504d [3205]" stroked="f" strokeweight=".5pt">
+              <v:shape w14:anchorId="39731782" id="Text Box 8" o:spid="_x0000_s1029" type="#_x0000_t202" style="position:absolute;margin-left:-71.9pt;margin-top:8.75pt;width:426pt;height:27.75pt;z-index:251657728;visibility:visible;mso-wrap-style:square;mso-height-percent:0;mso-wrap-distance-left:9pt;mso-wrap-distance-top:0;mso-wrap-distance-right:9pt;mso-wrap-distance-bottom:0;mso-position-horizontal:absolute;mso-position-horizontal-relative:text;mso-position-vertical:absolute;mso-position-vertical-relative:text;mso-height-percent:0;mso-height-relative:margin;v-text-anchor:top" o:gfxdata="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" fillcolor="#c0504d [3205]" stroked="f" strokeweight=".5pt">
                 <v:textbox>
                   <w:txbxContent>
                     <w:p>
@@ -1986,7 +2588,7 @@
                           <w:sz w:val="28"/>
                           <w:szCs w:val="28"/>
                         </w:rPr>
-                        <w:t>TIJDSPLANNING</w:t>
+                        <w:t>GEDETAILLEERDE TIJDSPLANNING</w:t>
                       </w:r>
                     </w:p>
                     <w:p>
@@ -2043,6 +2645,7 @@
         <w:rPr>
           <w:sz w:val="24"/>
           <w:szCs w:val="24"/>
+          <w:lang w:val="nl-NL"/>
         </w:rPr>
       </w:pPr>
     </w:p>
@@ -2051,23 +2654,803 @@
         <w:rPr>
           <w:sz w:val="24"/>
           <w:szCs w:val="24"/>
-        </w:rPr>
-      </w:pPr>
-    </w:p>
-    <w:p>
-      <w:pPr>
+          <w:lang w:val="nl-NL"/>
+        </w:rPr>
+      </w:pPr>
+    </w:p>
+    <w:tbl>
+      <w:tblPr>
+        <w:tblStyle w:val="TableGrid"/>
+        <w:tblpPr w:leftFromText="141" w:rightFromText="141" w:vertAnchor="text" w:horzAnchor="margin" w:tblpXSpec="center" w:tblpY="65"/>
+        <w:tblW w:w="0" w:type="auto"/>
+        <w:tblLook w:val="04A0" w:firstRow="1" w:lastRow="0" w:firstColumn="1" w:lastColumn="0" w:noHBand="0" w:noVBand="1"/>
+      </w:tblPr>
+      <w:tblGrid>
+        <w:gridCol w:w="2375"/>
+        <w:gridCol w:w="2375"/>
+        <w:gridCol w:w="2375"/>
+        <w:gridCol w:w="2375"/>
+      </w:tblGrid>
+      <w:tr>
+        <w:tc>
+          <w:tcPr>
+            <w:tcW w:w="2375" w:type="dxa"/>
+          </w:tcPr>
+          <w:p>
+            <w:pPr>
+              <w:rPr>
+                <w:sz w:val="24"/>
+                <w:szCs w:val="24"/>
+                <w:lang w:val="nl-NL"/>
+              </w:rPr>
+            </w:pPr>
+            <w:r>
+              <w:rPr>
+                <w:sz w:val="24"/>
+                <w:szCs w:val="24"/>
+                <w:lang w:val="nl-NL"/>
+              </w:rPr>
+              <w:t>Week 1(week 4)</w:t>
+            </w:r>
+          </w:p>
+        </w:tc>
+        <w:tc>
+          <w:tcPr>
+            <w:tcW w:w="2375" w:type="dxa"/>
+          </w:tcPr>
+          <w:p>
+            <w:pPr>
+              <w:rPr>
+                <w:sz w:val="24"/>
+                <w:szCs w:val="24"/>
+                <w:lang w:val="nl-NL"/>
+              </w:rPr>
+            </w:pPr>
+            <w:r>
+              <w:rPr>
+                <w:sz w:val="24"/>
+                <w:szCs w:val="24"/>
+                <w:lang w:val="nl-NL"/>
+              </w:rPr>
+              <w:t>Week 2 (week 5)</w:t>
+            </w:r>
+          </w:p>
+        </w:tc>
+        <w:tc>
+          <w:tcPr>
+            <w:tcW w:w="2375" w:type="dxa"/>
+          </w:tcPr>
+          <w:p>
+            <w:pPr>
+              <w:rPr>
+                <w:sz w:val="24"/>
+                <w:szCs w:val="24"/>
+                <w:lang w:val="nl-NL"/>
+              </w:rPr>
+            </w:pPr>
+            <w:r>
+              <w:rPr>
+                <w:sz w:val="24"/>
+                <w:szCs w:val="24"/>
+                <w:lang w:val="nl-NL"/>
+              </w:rPr>
+              <w:t>Week 3 (week 6)</w:t>
+            </w:r>
+          </w:p>
+        </w:tc>
+        <w:tc>
+          <w:tcPr>
+            <w:tcW w:w="2375" w:type="dxa"/>
+          </w:tcPr>
+          <w:p>
+            <w:pPr>
+              <w:rPr>
+                <w:sz w:val="24"/>
+                <w:szCs w:val="24"/>
+                <w:lang w:val="nl-NL"/>
+              </w:rPr>
+            </w:pPr>
+            <w:r>
+              <w:rPr>
+                <w:sz w:val="24"/>
+                <w:szCs w:val="24"/>
+                <w:lang w:val="nl-NL"/>
+              </w:rPr>
+              <w:t>Week 4 (week 7)</w:t>
+            </w:r>
+          </w:p>
+        </w:tc>
+      </w:tr>
+      <w:tr>
+        <w:tc>
+          <w:tcPr>
+            <w:tcW w:w="2375" w:type="dxa"/>
+          </w:tcPr>
+          <w:p>
+            <w:pPr>
+              <w:rPr>
+                <w:sz w:val="24"/>
+                <w:szCs w:val="24"/>
+                <w:lang w:val="nl-NL"/>
+              </w:rPr>
+            </w:pPr>
+            <w:r>
+              <w:rPr>
+                <w:sz w:val="24"/>
+                <w:szCs w:val="24"/>
+                <w:lang w:val="nl-NL"/>
+              </w:rPr>
+              <w:t>In de eerste week is het eerste ontwerp gemaakt en een plan van aanpak</w:t>
+            </w:r>
+          </w:p>
+          <w:p>
+            <w:pPr>
+              <w:rPr>
+                <w:sz w:val="24"/>
+                <w:szCs w:val="24"/>
+                <w:lang w:val="nl-NL"/>
+              </w:rPr>
+            </w:pPr>
+            <w:r>
+              <w:rPr>
+                <w:sz w:val="24"/>
+                <w:szCs w:val="24"/>
+                <w:lang w:val="nl-NL"/>
+              </w:rPr>
+              <w:t>Het doel hiervan is dat we precies weten wat we moeten doen en wat we gaan maken. (eind week 1 Opdracht 1 en 2 af)</w:t>
+            </w:r>
+          </w:p>
+        </w:tc>
+        <w:tc>
+          <w:tcPr>
+            <w:tcW w:w="2375" w:type="dxa"/>
+          </w:tcPr>
+          <w:p>
+            <w:pPr>
+              <w:rPr>
+                <w:sz w:val="24"/>
+                <w:szCs w:val="24"/>
+                <w:lang w:val="nl-NL"/>
+              </w:rPr>
+            </w:pPr>
+            <w:r>
+              <w:rPr>
+                <w:sz w:val="24"/>
+                <w:szCs w:val="24"/>
+                <w:lang w:val="nl-NL"/>
+              </w:rPr>
+              <w:t>In week 2 moet het Algoritme beschreven worden en gemaakt zodat het theoritisch werkt. Verder denken we na denken hoe je het ontwerp en het algoritme goed samen laat werken.</w:t>
+            </w:r>
+          </w:p>
+        </w:tc>
+        <w:tc>
+          <w:tcPr>
+            <w:tcW w:w="2375" w:type="dxa"/>
+          </w:tcPr>
+          <w:p>
+            <w:pPr>
+              <w:rPr>
+                <w:sz w:val="24"/>
+                <w:szCs w:val="24"/>
+                <w:lang w:val="nl-NL"/>
+              </w:rPr>
+            </w:pPr>
+            <w:r>
+              <w:rPr>
+                <w:sz w:val="24"/>
+                <w:szCs w:val="24"/>
+                <w:lang w:val="nl-NL"/>
+              </w:rPr>
+              <w:t>In week 3 wordt de robot gemaakt en en testplan. Een gedetailleerde tijdsplanning.</w:t>
+            </w:r>
+          </w:p>
+          <w:p>
+            <w:pPr>
+              <w:rPr>
+                <w:sz w:val="24"/>
+                <w:szCs w:val="24"/>
+                <w:lang w:val="nl-NL"/>
+              </w:rPr>
+            </w:pPr>
+            <w:r>
+              <w:rPr>
+                <w:sz w:val="24"/>
+                <w:szCs w:val="24"/>
+                <w:lang w:val="nl-NL"/>
+              </w:rPr>
+              <w:t>Een herzien ontwerp wordt gemaakt om verbeteringen toe te passen</w:t>
+            </w:r>
+          </w:p>
+        </w:tc>
+        <w:tc>
+          <w:tcPr>
+            <w:tcW w:w="2375" w:type="dxa"/>
+          </w:tcPr>
+          <w:p>
+            <w:pPr>
+              <w:rPr>
+                <w:sz w:val="24"/>
+                <w:szCs w:val="24"/>
+                <w:lang w:val="nl-NL"/>
+              </w:rPr>
+            </w:pPr>
+            <w:r>
+              <w:rPr>
+                <w:sz w:val="24"/>
+                <w:szCs w:val="24"/>
+                <w:lang w:val="nl-NL"/>
+              </w:rPr>
+              <w:t xml:space="preserve">De laatste week moeten we realiseren testen en verbeteren. </w:t>
+            </w:r>
+          </w:p>
+          <w:p>
+            <w:pPr>
+              <w:rPr>
+                <w:sz w:val="24"/>
+                <w:szCs w:val="24"/>
+                <w:lang w:val="nl-NL"/>
+              </w:rPr>
+            </w:pPr>
+            <w:r>
+              <w:rPr>
+                <w:sz w:val="24"/>
+                <w:szCs w:val="24"/>
+                <w:lang w:val="nl-NL"/>
+              </w:rPr>
+              <w:t>Dit doen we door de Robot non stop worden te laten schrijven en het algoritme te verfijnen</w:t>
+            </w:r>
+          </w:p>
+        </w:tc>
+      </w:tr>
+    </w:tbl>
+    <w:p>
+      <w:pPr>
+        <w:jc w:val="both"/>
         <w:rPr>
           <w:sz w:val="24"/>
           <w:szCs w:val="24"/>
-        </w:rPr>
-      </w:pPr>
-    </w:p>
-    <w:p>
-      <w:pPr>
+          <w:lang w:val="nl-NL"/>
+        </w:rPr>
+      </w:pPr>
+    </w:p>
+    <w:p>
+      <w:pPr>
+        <w:rPr>
+          <w:sz w:val="24"/>
+          <w:szCs w:val="24"/>
+          <w:lang w:val="nl-NL"/>
+        </w:rPr>
+      </w:pPr>
+      <w:r>
         <w:rPr>
           <w:noProof/>
           <w:sz w:val="32"/>
           <w:szCs w:val="32"/>
+          <w:lang w:val="nl-NL" w:eastAsia="nl-NL"/>
+        </w:rPr>
+        <mc:AlternateContent>
+          <mc:Choice Requires="wps">
+            <w:drawing>
+              <wp:anchor distT="0" distB="0" distL="114300" distR="114300" simplePos="0" relativeHeight="251661824" behindDoc="0" locked="0" layoutInCell="1" allowOverlap="1" wp14:anchorId="59CA5F7D" wp14:editId="43BE303A">
+                <wp:simplePos x="0" y="0"/>
+                <wp:positionH relativeFrom="column">
+                  <wp:posOffset>-913130</wp:posOffset>
+                </wp:positionH>
+                <wp:positionV relativeFrom="paragraph">
+                  <wp:posOffset>361950</wp:posOffset>
+                </wp:positionV>
+                <wp:extent cx="5410200" cy="352425"/>
+                <wp:effectExtent l="0" t="0" r="0" b="9525"/>
+                <wp:wrapNone/>
+                <wp:docPr id="2" name="Text Box 2"/>
+                <wp:cNvGraphicFramePr/>
+                <a:graphic xmlns:a="http://schemas.openxmlformats.org/drawingml/2006/main">
+                  <a:graphicData uri="http://schemas.microsoft.com/office/word/2010/wordprocessingShape">
+                    <wps:wsp>
+                      <wps:cNvSpPr txBox="1"/>
+                      <wps:spPr>
+                        <a:xfrm>
+                          <a:off x="0" y="0"/>
+                          <a:ext cx="5410200" cy="352425"/>
+                        </a:xfrm>
+                        <a:prstGeom prst="rect">
+                          <a:avLst/>
+                        </a:prstGeom>
+                        <a:solidFill>
+                          <a:schemeClr val="accent2"/>
+                        </a:solidFill>
+                        <a:ln w="6350">
+                          <a:noFill/>
+                        </a:ln>
+                        <a:effectLst/>
+                      </wps:spPr>
+                      <wps:style>
+                        <a:lnRef idx="0">
+                          <a:schemeClr val="accent1"/>
+                        </a:lnRef>
+                        <a:fillRef idx="0">
+                          <a:schemeClr val="accent1"/>
+                        </a:fillRef>
+                        <a:effectRef idx="0">
+                          <a:schemeClr val="accent1"/>
+                        </a:effectRef>
+                        <a:fontRef idx="minor">
+                          <a:schemeClr val="dk1"/>
+                        </a:fontRef>
+                      </wps:style>
+                      <wps:txbx>
+                        <w:txbxContent>
+                          <w:p>
+                            <w:pPr>
+                              <w:ind w:left="360"/>
+                              <w:jc w:val="right"/>
+                              <w:rPr>
+                                <w:b/>
+                                <w:color w:val="FFFFFF" w:themeColor="background1"/>
+                                <w:sz w:val="28"/>
+                                <w:szCs w:val="28"/>
+                              </w:rPr>
+                            </w:pPr>
+                            <w:proofErr w:type="gramStart"/>
+                            <w:r>
+                              <w:rPr>
+                                <w:b/>
+                                <w:color w:val="FFFFFF" w:themeColor="background1"/>
+                                <w:sz w:val="28"/>
+                                <w:szCs w:val="28"/>
+                              </w:rPr>
+                              <w:t>4.</w:t>
+                            </w:r>
+                            <w:r>
+                              <w:rPr>
+                                <w:b/>
+                                <w:color w:val="FFFFFF" w:themeColor="background1"/>
+                                <w:sz w:val="28"/>
+                                <w:szCs w:val="28"/>
+                              </w:rPr>
+                              <w:t>Benodigdheden</w:t>
+                            </w:r>
+                            <w:proofErr w:type="gramEnd"/>
+                          </w:p>
+                          <w:p>
+                            <w:pPr>
+                              <w:pStyle w:val="ListParagraph"/>
+                              <w:numPr>
+                                <w:ilvl w:val="0"/>
+                                <w:numId w:val="1"/>
+                              </w:numPr>
+                              <w:jc w:val="right"/>
+                              <w:rPr>
+                                <w:b/>
+                                <w:color w:val="FFFFFF" w:themeColor="background1"/>
+                                <w:sz w:val="28"/>
+                                <w:szCs w:val="28"/>
+                              </w:rPr>
+                            </w:pPr>
+                          </w:p>
+                          <w:p>
+                            <w:pPr>
+                              <w:pStyle w:val="ListParagraph"/>
+                              <w:numPr>
+                                <w:ilvl w:val="0"/>
+                                <w:numId w:val="2"/>
+                              </w:numPr>
+                              <w:jc w:val="right"/>
+                              <w:rPr>
+                                <w:b/>
+                                <w:color w:val="FFFFFF" w:themeColor="background1"/>
+                                <w:sz w:val="28"/>
+                                <w:szCs w:val="28"/>
+                              </w:rPr>
+                            </w:pPr>
+                            <w:r>
+                              <w:rPr>
+                                <w:b/>
+                                <w:color w:val="FFFFFF" w:themeColor="background1"/>
+                                <w:sz w:val="28"/>
+                                <w:szCs w:val="28"/>
+                              </w:rPr>
+                              <w:t>INHOUDSOPGAVE</w:t>
+                            </w:r>
+                          </w:p>
+                          <w:p>
+                            <w:pPr>
+                              <w:pStyle w:val="ListParagraph"/>
+                              <w:numPr>
+                                <w:ilvl w:val="0"/>
+                                <w:numId w:val="2"/>
+                              </w:numPr>
+                              <w:jc w:val="right"/>
+                              <w:rPr>
+                                <w:b/>
+                                <w:color w:val="FFFFFF" w:themeColor="background1"/>
+                                <w:sz w:val="28"/>
+                                <w:szCs w:val="28"/>
+                              </w:rPr>
+                            </w:pPr>
+                          </w:p>
+                        </w:txbxContent>
+                      </wps:txbx>
+                      <wps:bodyPr rot="0" spcFirstLastPara="0" vertOverflow="overflow" horzOverflow="overflow" vert="horz" wrap="square" lIns="91440" tIns="45720" rIns="91440" bIns="45720" numCol="1" spcCol="0" rtlCol="0" fromWordArt="0" anchor="t" anchorCtr="0" forceAA="0" compatLnSpc="1">
+                        <a:prstTxWarp prst="textNoShape">
+                          <a:avLst/>
+                        </a:prstTxWarp>
+                        <a:noAutofit/>
+                      </wps:bodyPr>
+                    </wps:wsp>
+                  </a:graphicData>
+                </a:graphic>
+                <wp14:sizeRelV relativeFrom="margin">
+                  <wp14:pctHeight>0</wp14:pctHeight>
+                </wp14:sizeRelV>
+              </wp:anchor>
+            </w:drawing>
+          </mc:Choice>
+          <mc:Fallback>
+            <w:pict>
+              <v:shape w14:anchorId="59CA5F7D" id="Text Box 2" o:spid="_x0000_s1030" type="#_x0000_t202" style="position:absolute;margin-left:-71.9pt;margin-top:28.5pt;width:426pt;height:27.75pt;z-index:251661824;visibility:visible;mso-wrap-style:square;mso-height-percent:0;mso-wrap-distance-left:9pt;mso-wrap-distance-top:0;mso-wrap-distance-right:9pt;mso-wrap-distance-bottom:0;mso-position-horizontal:absolute;mso-position-horizontal-relative:text;mso-position-vertical:absolute;mso-position-vertical-relative:text;mso-height-percent:0;mso-height-relative:margin;v-text-anchor:top" o:gfxdata="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" fillcolor="#c0504d [3205]" stroked="f" strokeweight=".5pt">
+                <v:textbox>
+                  <w:txbxContent>
+                    <w:p>
+                      <w:pPr>
+                        <w:ind w:left="360"/>
+                        <w:jc w:val="right"/>
+                        <w:rPr>
+                          <w:b/>
+                          <w:color w:val="FFFFFF" w:themeColor="background1"/>
+                          <w:sz w:val="28"/>
+                          <w:szCs w:val="28"/>
+                        </w:rPr>
+                      </w:pPr>
+                      <w:proofErr w:type="gramStart"/>
+                      <w:r>
+                        <w:rPr>
+                          <w:b/>
+                          <w:color w:val="FFFFFF" w:themeColor="background1"/>
+                          <w:sz w:val="28"/>
+                          <w:szCs w:val="28"/>
+                        </w:rPr>
+                        <w:t>4.</w:t>
+                      </w:r>
+                      <w:r>
+                        <w:rPr>
+                          <w:b/>
+                          <w:color w:val="FFFFFF" w:themeColor="background1"/>
+                          <w:sz w:val="28"/>
+                          <w:szCs w:val="28"/>
+                        </w:rPr>
+                        <w:t>Benodigdheden</w:t>
+                      </w:r>
+                      <w:proofErr w:type="gramEnd"/>
+                    </w:p>
+                    <w:p>
+                      <w:pPr>
+                        <w:pStyle w:val="ListParagraph"/>
+                        <w:numPr>
+                          <w:ilvl w:val="0"/>
+                          <w:numId w:val="1"/>
+                        </w:numPr>
+                        <w:jc w:val="right"/>
+                        <w:rPr>
+                          <w:b/>
+                          <w:color w:val="FFFFFF" w:themeColor="background1"/>
+                          <w:sz w:val="28"/>
+                          <w:szCs w:val="28"/>
+                        </w:rPr>
+                      </w:pPr>
+                    </w:p>
+                    <w:p>
+                      <w:pPr>
+                        <w:pStyle w:val="ListParagraph"/>
+                        <w:numPr>
+                          <w:ilvl w:val="0"/>
+                          <w:numId w:val="2"/>
+                        </w:numPr>
+                        <w:jc w:val="right"/>
+                        <w:rPr>
+                          <w:b/>
+                          <w:color w:val="FFFFFF" w:themeColor="background1"/>
+                          <w:sz w:val="28"/>
+                          <w:szCs w:val="28"/>
+                        </w:rPr>
+                      </w:pPr>
+                      <w:r>
+                        <w:rPr>
+                          <w:b/>
+                          <w:color w:val="FFFFFF" w:themeColor="background1"/>
+                          <w:sz w:val="28"/>
+                          <w:szCs w:val="28"/>
+                        </w:rPr>
+                        <w:t>INHOUDSOPGAVE</w:t>
+                      </w:r>
+                    </w:p>
+                    <w:p>
+                      <w:pPr>
+                        <w:pStyle w:val="ListParagraph"/>
+                        <w:numPr>
+                          <w:ilvl w:val="0"/>
+                          <w:numId w:val="2"/>
+                        </w:numPr>
+                        <w:jc w:val="right"/>
+                        <w:rPr>
+                          <w:b/>
+                          <w:color w:val="FFFFFF" w:themeColor="background1"/>
+                          <w:sz w:val="28"/>
+                          <w:szCs w:val="28"/>
+                        </w:rPr>
+                      </w:pPr>
+                    </w:p>
+                  </w:txbxContent>
+                </v:textbox>
+              </v:shape>
+            </w:pict>
+          </mc:Fallback>
+        </mc:AlternateContent>
+      </w:r>
+    </w:p>
+    <w:p>
+      <w:pPr>
+        <w:rPr>
+          <w:sz w:val="24"/>
+          <w:szCs w:val="24"/>
+          <w:lang w:val="nl-NL"/>
+        </w:rPr>
+      </w:pPr>
+    </w:p>
+    <w:p>
+      <w:pPr>
+        <w:rPr>
+          <w:sz w:val="24"/>
+          <w:szCs w:val="24"/>
+          <w:lang w:val="nl-NL"/>
+        </w:rPr>
+      </w:pPr>
+    </w:p>
+    <w:p>
+      <w:pPr>
+        <w:rPr>
+          <w:sz w:val="24"/>
+          <w:szCs w:val="24"/>
+          <w:lang w:val="nl-NL"/>
+        </w:rPr>
+      </w:pPr>
+    </w:p>
+    <w:p>
+      <w:pPr>
+        <w:rPr>
+          <w:noProof/>
+          <w:lang w:val="nl-NL"/>
+        </w:rPr>
+      </w:pPr>
+      <w:r>
+        <w:rPr>
+          <w:noProof/>
+          <w:lang w:val="nl-NL"/>
+        </w:rPr>
+        <w:t>Analyse van wat we nodig hebben voor de woordrobot:</w:t>
+      </w:r>
+    </w:p>
+    <w:p>
+      <w:pPr>
+        <w:rPr>
+          <w:noProof/>
+          <w:lang w:val="nl-NL"/>
+        </w:rPr>
+      </w:pPr>
+    </w:p>
+    <w:p>
+      <w:pPr>
+        <w:rPr>
+          <w:noProof/>
+          <w:lang w:val="nl-NL"/>
+        </w:rPr>
+      </w:pPr>
+      <w:r>
+        <w:rPr>
+          <w:noProof/>
+          <w:lang w:val="nl-NL"/>
+        </w:rPr>
+        <w:t>-</w:t>
+      </w:r>
+      <w:r>
+        <w:rPr>
+          <w:noProof/>
+          <w:lang w:val="nl-NL"/>
+        </w:rPr>
+        <w:tab/>
+        <w:t>2 wielen</w:t>
+      </w:r>
+    </w:p>
+    <w:p>
+      <w:pPr>
+        <w:rPr>
+          <w:noProof/>
+          <w:lang w:val="nl-NL"/>
+        </w:rPr>
+      </w:pPr>
+      <w:r>
+        <w:rPr>
+          <w:noProof/>
+          <w:lang w:val="nl-NL"/>
+        </w:rPr>
+        <w:t>-</w:t>
+      </w:r>
+      <w:r>
+        <w:rPr>
+          <w:noProof/>
+          <w:lang w:val="nl-NL"/>
+        </w:rPr>
+        <w:tab/>
+        <w:t>Kogelwiel</w:t>
+      </w:r>
+    </w:p>
+    <w:p>
+      <w:pPr>
+        <w:rPr>
+          <w:noProof/>
+          <w:lang w:val="nl-NL"/>
+        </w:rPr>
+      </w:pPr>
+      <w:r>
+        <w:rPr>
+          <w:noProof/>
+          <w:lang w:val="nl-NL"/>
+        </w:rPr>
+        <w:t>-</w:t>
+      </w:r>
+      <w:r>
+        <w:rPr>
+          <w:noProof/>
+          <w:lang w:val="nl-NL"/>
+        </w:rPr>
+        <w:tab/>
+        <w:t>Tandwielen</w:t>
+      </w:r>
+    </w:p>
+    <w:p>
+      <w:pPr>
+        <w:rPr>
+          <w:noProof/>
+          <w:lang w:val="nl-NL"/>
+        </w:rPr>
+      </w:pPr>
+      <w:r>
+        <w:rPr>
+          <w:noProof/>
+          <w:lang w:val="nl-NL"/>
+        </w:rPr>
+        <w:t>-</w:t>
+      </w:r>
+      <w:r>
+        <w:rPr>
+          <w:noProof/>
+          <w:lang w:val="nl-NL"/>
+        </w:rPr>
+        <w:tab/>
+        <w:t>Lego technic (stokjes vooral)</w:t>
+      </w:r>
+    </w:p>
+    <w:p>
+      <w:pPr>
+        <w:rPr>
+          <w:noProof/>
+          <w:lang w:val="nl-NL"/>
+        </w:rPr>
+      </w:pPr>
+      <w:r>
+        <w:rPr>
+          <w:noProof/>
+          <w:lang w:val="nl-NL"/>
+        </w:rPr>
+        <w:lastRenderedPageBreak/>
+        <w:t>-</w:t>
+      </w:r>
+      <w:r>
+        <w:rPr>
+          <w:noProof/>
+          <w:lang w:val="nl-NL"/>
+        </w:rPr>
+        <w:tab/>
+        <w:t>2 motoren</w:t>
+      </w:r>
+    </w:p>
+    <w:p>
+      <w:pPr>
+        <w:rPr>
+          <w:noProof/>
+          <w:lang w:val="nl-NL"/>
+        </w:rPr>
+      </w:pPr>
+      <w:r>
+        <w:rPr>
+          <w:noProof/>
+          <w:lang w:val="nl-NL"/>
+        </w:rPr>
+        <w:t>-</w:t>
+      </w:r>
+      <w:r>
+        <w:rPr>
+          <w:noProof/>
+          <w:lang w:val="nl-NL"/>
+        </w:rPr>
+        <w:tab/>
+        <w:t>Lego</w:t>
+      </w:r>
+    </w:p>
+    <w:p>
+      <w:pPr>
+        <w:rPr>
+          <w:noProof/>
+          <w:lang w:val="nl-NL"/>
+        </w:rPr>
+      </w:pPr>
+      <w:r>
+        <w:rPr>
+          <w:noProof/>
+          <w:lang w:val="nl-NL"/>
+        </w:rPr>
+        <w:t>-</w:t>
+      </w:r>
+      <w:r>
+        <w:rPr>
+          <w:noProof/>
+          <w:lang w:val="nl-NL"/>
+        </w:rPr>
+        <w:tab/>
+        <w:t>Pen</w:t>
+      </w:r>
+    </w:p>
+    <w:p>
+      <w:pPr>
+        <w:rPr>
+          <w:noProof/>
+          <w:lang w:val="nl-NL"/>
+        </w:rPr>
+      </w:pPr>
+      <w:r>
+        <w:rPr>
+          <w:noProof/>
+          <w:lang w:val="nl-NL"/>
+        </w:rPr>
+        <w:t>-</w:t>
+      </w:r>
+      <w:r>
+        <w:rPr>
+          <w:noProof/>
+          <w:lang w:val="nl-NL"/>
+        </w:rPr>
+        <w:tab/>
+        <w:t>2 motorshields</w:t>
+      </w:r>
+    </w:p>
+    <w:p>
+      <w:pPr>
+        <w:rPr>
+          <w:noProof/>
+          <w:lang w:val="nl-NL"/>
+        </w:rPr>
+      </w:pPr>
+    </w:p>
+    <w:p>
+      <w:pPr>
+        <w:rPr>
+          <w:noProof/>
+          <w:lang w:val="nl-NL"/>
+        </w:rPr>
+      </w:pPr>
+      <w:r>
+        <w:rPr>
+          <w:noProof/>
+          <w:lang w:val="nl-NL"/>
+        </w:rPr>
+        <w:t>Aan de achterkant doen we 2 wielen die worden aangestuurd door een motor en aan de voorkant doen we een kogelwiel. We gebruiken een kogelwiel aan de voorkant omdat de robot dan gemakkelijk kan sturen. Dit is ook zo bij de 2 achterwielen,  want als we willen draaien dan laten we maar 1 wiel van de robot draaien. In het midden van de robot zit de pen en die is op een soort hefboom van tandwielen aangesloten. Deze zorgt ervoor dat de pen omhoog en omlaag kan wanneer dat nodig is. Op de twee wielen is een motorshield aangesloten en één op de pen. We hebben voor dit ontwerp gekozen omdat we maar 2 motorshields krijgen van school en dit leek ons de beste manier om de motorshields te benuttigen. Het midden stuk gaan we gewoon bouwen van lego en legotechnic. Verder sluiten we ook een lijnsensor aan die detecteerd waar de dikke en de dunne lijnen zitten van het speelveld. Dit is om te voorkomen dat de robot van het speelveld afrijd en om gelijk aan de dikke lijn te schrijven, anders zou de robot de letters schuin kunnen schrijven.</w:t>
+      </w:r>
+    </w:p>
+    <w:p>
+      <w:pPr>
+        <w:rPr>
+          <w:noProof/>
+          <w:lang w:val="nl-NL"/>
         </w:rPr>
       </w:pPr>
     </w:p>
@@ -2077,12 +3460,13 @@
           <w:noProof/>
           <w:sz w:val="32"/>
           <w:szCs w:val="32"/>
+          <w:lang w:val="nl-NL"/>
         </w:rPr>
       </w:pPr>
     </w:p>
     <w:sectPr>
-      <w:headerReference w:type="default" r:id="rId11"/>
-      <w:footerReference w:type="default" r:id="rId12"/>
+      <w:headerReference w:type="default" r:id="rId10"/>
+      <w:footerReference w:type="default" r:id="rId11"/>
       <w:pgSz w:w="12240" w:h="15840"/>
       <w:pgMar w:top="1440" w:right="1440" w:bottom="1440" w:left="1440" w:header="720" w:footer="720" w:gutter="0"/>
       <w:pgNumType w:start="0"/>
@@ -2095,7 +3479,7 @@
 </file>
 
 <file path=word/endnotes.xml><?xml version="1.0" encoding="utf-8"?>
-<w:endnotes xmlns:wpc="http://schemas.microsoft.com/office/word/2010/wordprocessingCanvas" xmlns:mc="http://schemas.openxmlformats.org/markup-compatibility/2006" xmlns:o="urn:schemas-microsoft-com:office:office" xmlns:r="http://schemas.openxmlformats.org/officeDocument/2006/relationships" xmlns:m="http://schemas.openxmlformats.org/officeDocument/2006/math" xmlns:v="urn:schemas-microsoft-com:vml" xmlns:wp14="http://schemas.microsoft.com/office/word/2010/wordprocessingDrawing" xmlns:wp="http://schemas.openxmlformats.org/drawingml/2006/wordprocessingDrawing" xmlns:w10="urn:schemas-microsoft-com:office:word" xmlns:w="http://schemas.openxmlformats.org/wordprocessingml/2006/main" xmlns:w14="http://schemas.microsoft.com/office/word/2010/wordml" xmlns:wpg="http://schemas.microsoft.com/office/word/2010/wordprocessingGroup" xmlns:wpi="http://schemas.microsoft.com/office/word/2010/wordprocessingInk" xmlns:wne="http://schemas.microsoft.com/office/word/2006/wordml" xmlns:wps="http://schemas.microsoft.com/office/word/2010/wordprocessingShape" mc:Ignorable="w14 wp14">
+<w:endnotes xmlns:wpc="http://schemas.microsoft.com/office/word/2010/wordprocessingCanvas" xmlns:mc="http://schemas.openxmlformats.org/markup-compatibility/2006" xmlns:o="urn:schemas-microsoft-com:office:office" xmlns:r="http://schemas.openxmlformats.org/officeDocument/2006/relationships" xmlns:m="http://schemas.openxmlformats.org/officeDocument/2006/math" xmlns:v="urn:schemas-microsoft-com:vml" xmlns:wp14="http://schemas.microsoft.com/office/word/2010/wordprocessingDrawing" xmlns:wp="http://schemas.openxmlformats.org/drawingml/2006/wordprocessingDrawing" xmlns:w10="urn:schemas-microsoft-com:office:word" xmlns:w="http://schemas.openxmlformats.org/wordprocessingml/2006/main" xmlns:w14="http://schemas.microsoft.com/office/word/2010/wordml" xmlns:w15="http://schemas.microsoft.com/office/word/2012/wordml" xmlns:wpg="http://schemas.microsoft.com/office/word/2010/wordprocessingGroup" xmlns:wpi="http://schemas.microsoft.com/office/word/2010/wordprocessingInk" xmlns:wne="http://schemas.microsoft.com/office/word/2006/wordml" xmlns:wps="http://schemas.microsoft.com/office/word/2010/wordprocessingShape" mc:Ignorable="w14 w15 wp14">
   <w:endnote w:type="separator" w:id="-1">
     <w:p>
       <w:pPr>
@@ -2120,7 +3504,7 @@
 </file>
 
 <file path=word/footer1.xml><?xml version="1.0" encoding="utf-8"?>
-<w:ftr xmlns:wpc="http://schemas.microsoft.com/office/word/2010/wordprocessingCanvas" xmlns:mc="http://schemas.openxmlformats.org/markup-compatibility/2006" xmlns:o="urn:schemas-microsoft-com:office:office" xmlns:r="http://schemas.openxmlformats.org/officeDocument/2006/relationships" xmlns:m="http://schemas.openxmlformats.org/officeDocument/2006/math" xmlns:v="urn:schemas-microsoft-com:vml" xmlns:wp14="http://schemas.microsoft.com/office/word/2010/wordprocessingDrawing" xmlns:wp="http://schemas.openxmlformats.org/drawingml/2006/wordprocessingDrawing" xmlns:w10="urn:schemas-microsoft-com:office:word" xmlns:w="http://schemas.openxmlformats.org/wordprocessingml/2006/main" xmlns:w14="http://schemas.microsoft.com/office/word/2010/wordml" xmlns:wpg="http://schemas.microsoft.com/office/word/2010/wordprocessingGroup" xmlns:wpi="http://schemas.microsoft.com/office/word/2010/wordprocessingInk" xmlns:wne="http://schemas.microsoft.com/office/word/2006/wordml" xmlns:wps="http://schemas.microsoft.com/office/word/2010/wordprocessingShape" mc:Ignorable="w14 wp14">
+<w:ftr xmlns:wpc="http://schemas.microsoft.com/office/word/2010/wordprocessingCanvas" xmlns:mc="http://schemas.openxmlformats.org/markup-compatibility/2006" xmlns:o="urn:schemas-microsoft-com:office:office" xmlns:r="http://schemas.openxmlformats.org/officeDocument/2006/relationships" xmlns:m="http://schemas.openxmlformats.org/officeDocument/2006/math" xmlns:v="urn:schemas-microsoft-com:vml" xmlns:wp14="http://schemas.microsoft.com/office/word/2010/wordprocessingDrawing" xmlns:wp="http://schemas.openxmlformats.org/drawingml/2006/wordprocessingDrawing" xmlns:w10="urn:schemas-microsoft-com:office:word" xmlns:w="http://schemas.openxmlformats.org/wordprocessingml/2006/main" xmlns:w14="http://schemas.microsoft.com/office/word/2010/wordml" xmlns:w15="http://schemas.microsoft.com/office/word/2012/wordml" xmlns:wpg="http://schemas.microsoft.com/office/word/2010/wordprocessingGroup" xmlns:wpi="http://schemas.microsoft.com/office/word/2010/wordprocessingInk" xmlns:wne="http://schemas.microsoft.com/office/word/2006/wordml" xmlns:wps="http://schemas.microsoft.com/office/word/2010/wordprocessingShape" mc:Ignorable="w14 w15 wp14">
   <w:tbl>
     <w:tblPr>
       <w:tblW w:w="5000" w:type="pct"/>
@@ -2166,11 +3550,13 @@
             </w:sdtContent>
           </w:sdt>
           <w:r>
-            <w:t xml:space="preserve"> | </w:t>
+            <w:t xml:space="preserve"> | PVA </w:t>
           </w:r>
+          <w:proofErr w:type="spellStart"/>
           <w:r>
-            <w:t>PVA Woordrobot</w:t>
+            <w:t>Woordrobot</w:t>
           </w:r>
+          <w:proofErr w:type="spellEnd"/>
         </w:p>
       </w:tc>
       <w:tc>
@@ -2202,7 +3588,7 @@
               <w:noProof/>
               <w:color w:val="FFFFFF" w:themeColor="background1"/>
             </w:rPr>
-            <w:t>4</w:t>
+            <w:t>5</w:t>
           </w:r>
           <w:r>
             <w:rPr>
@@ -2224,7 +3610,7 @@
 </file>
 
 <file path=word/footnotes.xml><?xml version="1.0" encoding="utf-8"?>
-<w:footnotes xmlns:wpc="http://schemas.microsoft.com/office/word/2010/wordprocessingCanvas" xmlns:mc="http://schemas.openxmlformats.org/markup-compatibility/2006" xmlns:o="urn:schemas-microsoft-com:office:office" xmlns:r="http://schemas.openxmlformats.org/officeDocument/2006/relationships" xmlns:m="http://schemas.openxmlformats.org/officeDocument/2006/math" xmlns:v="urn:schemas-microsoft-com:vml" xmlns:wp14="http://schemas.microsoft.com/office/word/2010/wordprocessingDrawing" xmlns:wp="http://schemas.openxmlformats.org/drawingml/2006/wordprocessingDrawing" xmlns:w10="urn:schemas-microsoft-com:office:word" xmlns:w="http://schemas.openxmlformats.org/wordprocessingml/2006/main" xmlns:w14="http://schemas.microsoft.com/office/word/2010/wordml" xmlns:wpg="http://schemas.microsoft.com/office/word/2010/wordprocessingGroup" xmlns:wpi="http://schemas.microsoft.com/office/word/2010/wordprocessingInk" xmlns:wne="http://schemas.microsoft.com/office/word/2006/wordml" xmlns:wps="http://schemas.microsoft.com/office/word/2010/wordprocessingShape" mc:Ignorable="w14 wp14">
+<w:footnotes xmlns:wpc="http://schemas.microsoft.com/office/word/2010/wordprocessingCanvas" xmlns:mc="http://schemas.openxmlformats.org/markup-compatibility/2006" xmlns:o="urn:schemas-microsoft-com:office:office" xmlns:r="http://schemas.openxmlformats.org/officeDocument/2006/relationships" xmlns:m="http://schemas.openxmlformats.org/officeDocument/2006/math" xmlns:v="urn:schemas-microsoft-com:vml" xmlns:wp14="http://schemas.microsoft.com/office/word/2010/wordprocessingDrawing" xmlns:wp="http://schemas.openxmlformats.org/drawingml/2006/wordprocessingDrawing" xmlns:w10="urn:schemas-microsoft-com:office:word" xmlns:w="http://schemas.openxmlformats.org/wordprocessingml/2006/main" xmlns:w14="http://schemas.microsoft.com/office/word/2010/wordml" xmlns:w15="http://schemas.microsoft.com/office/word/2012/wordml" xmlns:wpg="http://schemas.microsoft.com/office/word/2010/wordprocessingGroup" xmlns:wpi="http://schemas.microsoft.com/office/word/2010/wordprocessingInk" xmlns:wne="http://schemas.microsoft.com/office/word/2006/wordml" xmlns:wps="http://schemas.microsoft.com/office/word/2010/wordprocessingShape" mc:Ignorable="w14 w15 wp14">
   <w:footnote w:type="separator" w:id="-1">
     <w:p>
       <w:pPr>
@@ -2249,7 +3635,7 @@
 </file>
 
 <file path=word/header1.xml><?xml version="1.0" encoding="utf-8"?>
-<w:hdr xmlns:wpc="http://schemas.microsoft.com/office/word/2010/wordprocessingCanvas" xmlns:mc="http://schemas.openxmlformats.org/markup-compatibility/2006" xmlns:o="urn:schemas-microsoft-com:office:office" xmlns:r="http://schemas.openxmlformats.org/officeDocument/2006/relationships" xmlns:m="http://schemas.openxmlformats.org/officeDocument/2006/math" xmlns:v="urn:schemas-microsoft-com:vml" xmlns:wp14="http://schemas.microsoft.com/office/word/2010/wordprocessingDrawing" xmlns:wp="http://schemas.openxmlformats.org/drawingml/2006/wordprocessingDrawing" xmlns:w10="urn:schemas-microsoft-com:office:word" xmlns:w="http://schemas.openxmlformats.org/wordprocessingml/2006/main" xmlns:w14="http://schemas.microsoft.com/office/word/2010/wordml" xmlns:wpg="http://schemas.microsoft.com/office/word/2010/wordprocessingGroup" xmlns:wpi="http://schemas.microsoft.com/office/word/2010/wordprocessingInk" xmlns:wne="http://schemas.microsoft.com/office/word/2006/wordml" xmlns:wps="http://schemas.microsoft.com/office/word/2010/wordprocessingShape" mc:Ignorable="w14 wp14">
+<w:hdr xmlns:wpc="http://schemas.microsoft.com/office/word/2010/wordprocessingCanvas" xmlns:mc="http://schemas.openxmlformats.org/markup-compatibility/2006" xmlns:o="urn:schemas-microsoft-com:office:office" xmlns:r="http://schemas.openxmlformats.org/officeDocument/2006/relationships" xmlns:m="http://schemas.openxmlformats.org/officeDocument/2006/math" xmlns:v="urn:schemas-microsoft-com:vml" xmlns:wp14="http://schemas.microsoft.com/office/word/2010/wordprocessingDrawing" xmlns:wp="http://schemas.openxmlformats.org/drawingml/2006/wordprocessingDrawing" xmlns:w10="urn:schemas-microsoft-com:office:word" xmlns:w="http://schemas.openxmlformats.org/wordprocessingml/2006/main" xmlns:w14="http://schemas.microsoft.com/office/word/2010/wordml" xmlns:w15="http://schemas.microsoft.com/office/word/2012/wordml" xmlns:wpg="http://schemas.microsoft.com/office/word/2010/wordprocessingGroup" xmlns:wpi="http://schemas.microsoft.com/office/word/2010/wordprocessingInk" xmlns:wne="http://schemas.microsoft.com/office/word/2006/wordml" xmlns:wps="http://schemas.microsoft.com/office/word/2010/wordprocessingShape" mc:Ignorable="w14 w15 wp14">
   <w:p>
     <w:pPr>
       <w:pStyle w:val="Header"/>
@@ -2264,7 +3650,7 @@
 </file>
 
 <file path=word/numbering.xml><?xml version="1.0" encoding="utf-8"?>
-<w:numbering xmlns:wpc="http://schemas.microsoft.com/office/word/2010/wordprocessingCanvas" xmlns:mc="http://schemas.openxmlformats.org/markup-compatibility/2006" xmlns:o="urn:schemas-microsoft-com:office:office" xmlns:r="http://schemas.openxmlformats.org/officeDocument/2006/relationships" xmlns:m="http://schemas.openxmlformats.org/officeDocument/2006/math" xmlns:v="urn:schemas-microsoft-com:vml" xmlns:wp14="http://schemas.microsoft.com/office/word/2010/wordprocessingDrawing" xmlns:wp="http://schemas.openxmlformats.org/drawingml/2006/wordprocessingDrawing" xmlns:w10="urn:schemas-microsoft-com:office:word" xmlns:w="http://schemas.openxmlformats.org/wordprocessingml/2006/main" xmlns:w14="http://schemas.microsoft.com/office/word/2010/wordml" xmlns:wpg="http://schemas.microsoft.com/office/word/2010/wordprocessingGroup" xmlns:wpi="http://schemas.microsoft.com/office/word/2010/wordprocessingInk" xmlns:wne="http://schemas.microsoft.com/office/word/2006/wordml" xmlns:wps="http://schemas.microsoft.com/office/word/2010/wordprocessingShape" mc:Ignorable="w14 wp14">
+<w:numbering xmlns:wpc="http://schemas.microsoft.com/office/word/2010/wordprocessingCanvas" xmlns:mc="http://schemas.openxmlformats.org/markup-compatibility/2006" xmlns:o="urn:schemas-microsoft-com:office:office" xmlns:r="http://schemas.openxmlformats.org/officeDocument/2006/relationships" xmlns:m="http://schemas.openxmlformats.org/officeDocument/2006/math" xmlns:v="urn:schemas-microsoft-com:vml" xmlns:wp14="http://schemas.microsoft.com/office/word/2010/wordprocessingDrawing" xmlns:wp="http://schemas.openxmlformats.org/drawingml/2006/wordprocessingDrawing" xmlns:w10="urn:schemas-microsoft-com:office:word" xmlns:w="http://schemas.openxmlformats.org/wordprocessingml/2006/main" xmlns:w14="http://schemas.microsoft.com/office/word/2010/wordml" xmlns:w15="http://schemas.microsoft.com/office/word/2012/wordml" xmlns:wpg="http://schemas.microsoft.com/office/word/2010/wordprocessingGroup" xmlns:wpi="http://schemas.microsoft.com/office/word/2010/wordprocessingInk" xmlns:wne="http://schemas.microsoft.com/office/word/2006/wordml" xmlns:wps="http://schemas.microsoft.com/office/word/2010/wordprocessingShape" mc:Ignorable="w14 w15 wp14">
   <w:abstractNum w:abstractNumId="0">
     <w:nsid w:val="142E55E3"/>
     <w:multiLevelType w:val="hybridMultilevel"/>
@@ -2545,7 +3931,7 @@
 </file>
 
 <file path=word/styles.xml><?xml version="1.0" encoding="utf-8"?>
-<w:styles xmlns:mc="http://schemas.openxmlformats.org/markup-compatibility/2006" xmlns:r="http://schemas.openxmlformats.org/officeDocument/2006/relationships" xmlns:w="http://schemas.openxmlformats.org/wordprocessingml/2006/main" xmlns:w14="http://schemas.microsoft.com/office/word/2010/wordml" mc:Ignorable="w14">
+<w:styles xmlns:mc="http://schemas.openxmlformats.org/markup-compatibility/2006" xmlns:r="http://schemas.openxmlformats.org/officeDocument/2006/relationships" xmlns:w="http://schemas.openxmlformats.org/wordprocessingml/2006/main" xmlns:w14="http://schemas.microsoft.com/office/word/2010/wordml" xmlns:w15="http://schemas.microsoft.com/office/word/2012/wordml" mc:Ignorable="w14 w15">
   <w:docDefaults>
     <w:rPrDefault>
       <w:rPr>
@@ -2561,144 +3947,378 @@
       </w:pPr>
     </w:pPrDefault>
   </w:docDefaults>
-  <w:latentStyles w:defLockedState="0" w:defUIPriority="99" w:defSemiHidden="1" w:defUnhideWhenUsed="1" w:defQFormat="0" w:count="267">
-    <w:lsdException w:name="Normal" w:semiHidden="0" w:uiPriority="0" w:unhideWhenUsed="0" w:qFormat="1"/>
-    <w:lsdException w:name="heading 1" w:semiHidden="0" w:uiPriority="9" w:unhideWhenUsed="0" w:qFormat="1"/>
-    <w:lsdException w:name="heading 2" w:uiPriority="9" w:qFormat="1"/>
-    <w:lsdException w:name="heading 3" w:uiPriority="9" w:qFormat="1"/>
-    <w:lsdException w:name="heading 4" w:uiPriority="9" w:qFormat="1"/>
-    <w:lsdException w:name="heading 5" w:uiPriority="9" w:qFormat="1"/>
-    <w:lsdException w:name="heading 6" w:uiPriority="9" w:qFormat="1"/>
-    <w:lsdException w:name="heading 7" w:uiPriority="9" w:qFormat="1"/>
-    <w:lsdException w:name="heading 8" w:uiPriority="9" w:qFormat="1"/>
-    <w:lsdException w:name="heading 9" w:uiPriority="9" w:qFormat="1"/>
-    <w:lsdException w:name="toc 1" w:uiPriority="39"/>
-    <w:lsdException w:name="toc 2" w:uiPriority="39"/>
-    <w:lsdException w:name="toc 3" w:uiPriority="39"/>
-    <w:lsdException w:name="toc 4" w:uiPriority="39"/>
-    <w:lsdException w:name="toc 5" w:uiPriority="39"/>
-    <w:lsdException w:name="toc 6" w:uiPriority="39"/>
-    <w:lsdException w:name="toc 7" w:uiPriority="39"/>
-    <w:lsdException w:name="toc 8" w:uiPriority="39"/>
-    <w:lsdException w:name="toc 9" w:uiPriority="39"/>
-    <w:lsdException w:name="caption" w:uiPriority="35" w:qFormat="1"/>
-    <w:lsdException w:name="Title" w:semiHidden="0" w:uiPriority="10" w:unhideWhenUsed="0" w:qFormat="1"/>
-    <w:lsdException w:name="Default Paragraph Font" w:uiPriority="1"/>
-    <w:lsdException w:name="Subtitle" w:semiHidden="0" w:uiPriority="11" w:unhideWhenUsed="0" w:qFormat="1"/>
-    <w:lsdException w:name="Strong" w:semiHidden="0" w:uiPriority="22" w:unhideWhenUsed="0" w:qFormat="1"/>
-    <w:lsdException w:name="Emphasis" w:semiHidden="0" w:uiPriority="20" w:unhideWhenUsed="0" w:qFormat="1"/>
-    <w:lsdException w:name="Table Grid" w:semiHidden="0" w:uiPriority="59" w:unhideWhenUsed="0"/>
-    <w:lsdException w:name="Placeholder Text" w:unhideWhenUsed="0"/>
-    <w:lsdException w:name="No Spacing" w:semiHidden="0" w:uiPriority="1" w:unhideWhenUsed="0" w:qFormat="1"/>
-    <w:lsdException w:name="Light Shading" w:semiHidden="0" w:uiPriority="60" w:unhideWhenUsed="0"/>
-    <w:lsdException w:name="Light List" w:semiHidden="0" w:uiPriority="61" w:unhideWhenUsed="0"/>
-    <w:lsdException w:name="Light Grid" w:semiHidden="0" w:uiPriority="62" w:unhideWhenUsed="0"/>
-    <w:lsdException w:name="Medium Shading 1" w:semiHidden="0" w:uiPriority="63" w:unhideWhenUsed="0"/>
-    <w:lsdException w:name="Medium Shading 2" w:semiHidden="0" w:uiPriority="64" w:unhideWhenUsed="0"/>
-    <w:lsdException w:name="Medium List 1" w:semiHidden="0" w:uiPriority="65" w:unhideWhenUsed="0"/>
-    <w:lsdException w:name="Medium List 2" w:semiHidden="0" w:uiPriority="66" w:unhideWhenUsed="0"/>
-    <w:lsdException w:name="Medium Grid 1" w:semiHidden="0" w:uiPriority="67" w:unhideWhenUsed="0"/>
-    <w:lsdException w:name="Medium Grid 2" w:semiHidden="0" w:uiPriority="68" w:unhideWhenUsed="0"/>
-    <w:lsdException w:name="Medium Grid 3" w:semiHidden="0" w:uiPriority="69" w:unhideWhenUsed="0"/>
-    <w:lsdException w:name="Dark List" w:semiHidden="0" w:uiPriority="70" w:unhideWhenUsed="0"/>
-    <w:lsdException w:name="Colorful Shading" w:semiHidden="0" w:uiPriority="71" w:unhideWhenUsed="0"/>
-    <w:lsdException w:name="Colorful List" w:semiHidden="0" w:uiPriority="72" w:unhideWhenUsed="0"/>
-    <w:lsdException w:name="Colorful Grid" w:semiHidden="0" w:uiPriority="73" w:unhideWhenUsed="0"/>
-    <w:lsdException w:name="Light Shading Accent 1" w:semiHidden="0" w:uiPriority="60" w:unhideWhenUsed="0"/>
-    <w:lsdException w:name="Light List Accent 1" w:semiHidden="0" w:uiPriority="61" w:unhideWhenUsed="0"/>
-    <w:lsdException w:name="Light Grid Accent 1" w:semiHidden="0" w:uiPriority="62" w:unhideWhenUsed="0"/>
-    <w:lsdException w:name="Medium Shading 1 Accent 1" w:semiHidden="0" w:uiPriority="63" w:unhideWhenUsed="0"/>
-    <w:lsdException w:name="Medium Shading 2 Accent 1" w:semiHidden="0" w:uiPriority="64" w:unhideWhenUsed="0"/>
-    <w:lsdException w:name="Medium List 1 Accent 1" w:semiHidden="0" w:uiPriority="65" w:unhideWhenUsed="0"/>
-    <w:lsdException w:name="Revision" w:unhideWhenUsed="0"/>
-    <w:lsdException w:name="List Paragraph" w:semiHidden="0" w:uiPriority="34" w:unhideWhenUsed="0" w:qFormat="1"/>
-    <w:lsdException w:name="Quote" w:semiHidden="0" w:uiPriority="29" w:unhideWhenUsed="0" w:qFormat="1"/>
-    <w:lsdException w:name="Intense Quote" w:semiHidden="0" w:uiPriority="30" w:unhideWhenUsed="0" w:qFormat="1"/>
-    <w:lsdException w:name="Medium List 2 Accent 1" w:semiHidden="0" w:uiPriority="66" w:unhideWhenUsed="0"/>
-    <w:lsdException w:name="Medium Grid 1 Accent 1" w:semiHidden="0" w:uiPriority="67" w:unhideWhenUsed="0"/>
-    <w:lsdException w:name="Medium Grid 2 Accent 1" w:semiHidden="0" w:uiPriority="68" w:unhideWhenUsed="0"/>
-    <w:lsdException w:name="Medium Grid 3 Accent 1" w:semiHidden="0" w:uiPriority="69" w:unhideWhenUsed="0"/>
-    <w:lsdException w:name="Dark List Accent 1" w:semiHidden="0" w:uiPriority="70" w:unhideWhenUsed="0"/>
-    <w:lsdException w:name="Colorful Shading Accent 1" w:semiHidden="0" w:uiPriority="71" w:unhideWhenUsed="0"/>
-    <w:lsdException w:name="Colorful List Accent 1" w:semiHidden="0" w:uiPriority="72" w:unhideWhenUsed="0"/>
-    <w:lsdException w:name="Colorful Grid Accent 1" w:semiHidden="0" w:uiPriority="73" w:unhideWhenUsed="0"/>
-    <w:lsdException w:name="Light Shading Accent 2" w:semiHidden="0" w:uiPriority="60" w:unhideWhenUsed="0"/>
-    <w:lsdException w:name="Light List Accent 2" w:semiHidden="0" w:uiPriority="61" w:unhideWhenUsed="0"/>
-    <w:lsdException w:name="Light Grid Accent 2" w:semiHidden="0" w:uiPriority="62" w:unhideWhenUsed="0"/>
-    <w:lsdException w:name="Medium Shading 1 Accent 2" w:semiHidden="0" w:uiPriority="63" w:unhideWhenUsed="0"/>
-    <w:lsdException w:name="Medium Shading 2 Accent 2" w:semiHidden="0" w:uiPriority="64" w:unhideWhenUsed="0"/>
-    <w:lsdException w:name="Medium List 1 Accent 2" w:semiHidden="0" w:uiPriority="65" w:unhideWhenUsed="0"/>
-    <w:lsdException w:name="Medium List 2 Accent 2" w:semiHidden="0" w:uiPriority="66" w:unhideWhenUsed="0"/>
-    <w:lsdException w:name="Medium Grid 1 Accent 2" w:semiHidden="0" w:uiPriority="67" w:unhideWhenUsed="0"/>
-    <w:lsdException w:name="Medium Grid 2 Accent 2" w:semiHidden="0" w:uiPriority="68" w:unhideWhenUsed="0"/>
-    <w:lsdException w:name="Medium Grid 3 Accent 2" w:semiHidden="0" w:uiPriority="69" w:unhideWhenUsed="0"/>
-    <w:lsdException w:name="Dark List Accent 2" w:semiHidden="0" w:uiPriority="70" w:unhideWhenUsed="0"/>
-    <w:lsdException w:name="Colorful Shading Accent 2" w:semiHidden="0" w:uiPriority="71" w:unhideWhenUsed="0"/>
-    <w:lsdException w:name="Colorful List Accent 2" w:semiHidden="0" w:uiPriority="72" w:unhideWhenUsed="0"/>
-    <w:lsdException w:name="Colorful Grid Accent 2" w:semiHidden="0" w:uiPriority="73" w:unhideWhenUsed="0"/>
-    <w:lsdException w:name="Light Shading Accent 3" w:semiHidden="0" w:uiPriority="60" w:unhideWhenUsed="0"/>
-    <w:lsdException w:name="Light List Accent 3" w:semiHidden="0" w:uiPriority="61" w:unhideWhenUsed="0"/>
-    <w:lsdException w:name="Light Grid Accent 3" w:semiHidden="0" w:uiPriority="62" w:unhideWhenUsed="0"/>
-    <w:lsdException w:name="Medium Shading 1 Accent 3" w:semiHidden="0" w:uiPriority="63" w:unhideWhenUsed="0"/>
-    <w:lsdException w:name="Medium Shading 2 Accent 3" w:semiHidden="0" w:uiPriority="64" w:unhideWhenUsed="0"/>
-    <w:lsdException w:name="Medium List 1 Accent 3" w:semiHidden="0" w:uiPriority="65" w:unhideWhenUsed="0"/>
-    <w:lsdException w:name="Medium List 2 Accent 3" w:semiHidden="0" w:uiPriority="66" w:unhideWhenUsed="0"/>
-    <w:lsdException w:name="Medium Grid 1 Accent 3" w:semiHidden="0" w:uiPriority="67" w:unhideWhenUsed="0"/>
-    <w:lsdException w:name="Medium Grid 2 Accent 3" w:semiHidden="0" w:uiPriority="68" w:unhideWhenUsed="0"/>
-    <w:lsdException w:name="Medium Grid 3 Accent 3" w:semiHidden="0" w:uiPriority="69" w:unhideWhenUsed="0"/>
-    <w:lsdException w:name="Dark List Accent 3" w:semiHidden="0" w:uiPriority="70" w:unhideWhenUsed="0"/>
-    <w:lsdException w:name="Colorful Shading Accent 3" w:semiHidden="0" w:uiPriority="71" w:unhideWhenUsed="0"/>
-    <w:lsdException w:name="Colorful List Accent 3" w:semiHidden="0" w:uiPriority="72" w:unhideWhenUsed="0"/>
-    <w:lsdException w:name="Colorful Grid Accent 3" w:semiHidden="0" w:uiPriority="73" w:unhideWhenUsed="0"/>
-    <w:lsdException w:name="Light Shading Accent 4" w:semiHidden="0" w:uiPriority="60" w:unhideWhenUsed="0"/>
-    <w:lsdException w:name="Light List Accent 4" w:semiHidden="0" w:uiPriority="61" w:unhideWhenUsed="0"/>
-    <w:lsdException w:name="Light Grid Accent 4" w:semiHidden="0" w:uiPriority="62" w:unhideWhenUsed="0"/>
-    <w:lsdException w:name="Medium Shading 1 Accent 4" w:semiHidden="0" w:uiPriority="63" w:unhideWhenUsed="0"/>
-    <w:lsdException w:name="Medium Shading 2 Accent 4" w:semiHidden="0" w:uiPriority="64" w:unhideWhenUsed="0"/>
-    <w:lsdException w:name="Medium List 1 Accent 4" w:semiHidden="0" w:uiPriority="65" w:unhideWhenUsed="0"/>
-    <w:lsdException w:name="Medium List 2 Accent 4" w:semiHidden="0" w:uiPriority="66" w:unhideWhenUsed="0"/>
-    <w:lsdException w:name="Medium Grid 1 Accent 4" w:semiHidden="0" w:uiPriority="67" w:unhideWhenUsed="0"/>
-    <w:lsdException w:name="Medium Grid 2 Accent 4" w:semiHidden="0" w:uiPriority="68" w:unhideWhenUsed="0"/>
-    <w:lsdException w:name="Medium Grid 3 Accent 4" w:semiHidden="0" w:uiPriority="69" w:unhideWhenUsed="0"/>
-    <w:lsdException w:name="Dark List Accent 4" w:semiHidden="0" w:uiPriority="70" w:unhideWhenUsed="0"/>
-    <w:lsdException w:name="Colorful Shading Accent 4" w:semiHidden="0" w:uiPriority="71" w:unhideWhenUsed="0"/>
-    <w:lsdException w:name="Colorful List Accent 4" w:semiHidden="0" w:uiPriority="72" w:unhideWhenUsed="0"/>
-    <w:lsdException w:name="Colorful Grid Accent 4" w:semiHidden="0" w:uiPriority="73" w:unhideWhenUsed="0"/>
-    <w:lsdException w:name="Light Shading Accent 5" w:semiHidden="0" w:uiPriority="60" w:unhideWhenUsed="0"/>
-    <w:lsdException w:name="Light List Accent 5" w:semiHidden="0" w:uiPriority="61" w:unhideWhenUsed="0"/>
-    <w:lsdException w:name="Light Grid Accent 5" w:semiHidden="0" w:uiPriority="62" w:unhideWhenUsed="0"/>
-    <w:lsdException w:name="Medium Shading 1 Accent 5" w:semiHidden="0" w:uiPriority="63" w:unhideWhenUsed="0"/>
-    <w:lsdException w:name="Medium Shading 2 Accent 5" w:semiHidden="0" w:uiPriority="64" w:unhideWhenUsed="0"/>
-    <w:lsdException w:name="Medium List 1 Accent 5" w:semiHidden="0" w:uiPriority="65" w:unhideWhenUsed="0"/>
-    <w:lsdException w:name="Medium List 2 Accent 5" w:semiHidden="0" w:uiPriority="66" w:unhideWhenUsed="0"/>
-    <w:lsdException w:name="Medium Grid 1 Accent 5" w:semiHidden="0" w:uiPriority="67" w:unhideWhenUsed="0"/>
-    <w:lsdException w:name="Medium Grid 2 Accent 5" w:semiHidden="0" w:uiPriority="68" w:unhideWhenUsed="0"/>
-    <w:lsdException w:name="Medium Grid 3 Accent 5" w:semiHidden="0" w:uiPriority="69" w:unhideWhenUsed="0"/>
-    <w:lsdException w:name="Dark List Accent 5" w:semiHidden="0" w:uiPriority="70" w:unhideWhenUsed="0"/>
-    <w:lsdException w:name="Colorful Shading Accent 5" w:semiHidden="0" w:uiPriority="71" w:unhideWhenUsed="0"/>
-    <w:lsdException w:name="Colorful List Accent 5" w:semiHidden="0" w:uiPriority="72" w:unhideWhenUsed="0"/>
-    <w:lsdException w:name="Colorful Grid Accent 5" w:semiHidden="0" w:uiPriority="73" w:unhideWhenUsed="0"/>
-    <w:lsdException w:name="Light Shading Accent 6" w:semiHidden="0" w:uiPriority="60" w:unhideWhenUsed="0"/>
-    <w:lsdException w:name="Light List Accent 6" w:semiHidden="0" w:uiPriority="61" w:unhideWhenUsed="0"/>
-    <w:lsdException w:name="Light Grid Accent 6" w:semiHidden="0" w:uiPriority="62" w:unhideWhenUsed="0"/>
-    <w:lsdException w:name="Medium Shading 1 Accent 6" w:semiHidden="0" w:uiPriority="63" w:unhideWhenUsed="0"/>
-    <w:lsdException w:name="Medium Shading 2 Accent 6" w:semiHidden="0" w:uiPriority="64" w:unhideWhenUsed="0"/>
-    <w:lsdException w:name="Medium List 1 Accent 6" w:semiHidden="0" w:uiPriority="65" w:unhideWhenUsed="0"/>
-    <w:lsdException w:name="Medium List 2 Accent 6" w:semiHidden="0" w:uiPriority="66" w:unhideWhenUsed="0"/>
-    <w:lsdException w:name="Medium Grid 1 Accent 6" w:semiHidden="0" w:uiPriority="67" w:unhideWhenUsed="0"/>
-    <w:lsdException w:name="Medium Grid 2 Accent 6" w:semiHidden="0" w:uiPriority="68" w:unhideWhenUsed="0"/>
-    <w:lsdException w:name="Medium Grid 3 Accent 6" w:semiHidden="0" w:uiPriority="69" w:unhideWhenUsed="0"/>
-    <w:lsdException w:name="Dark List Accent 6" w:semiHidden="0" w:uiPriority="70" w:unhideWhenUsed="0"/>
-    <w:lsdException w:name="Colorful Shading Accent 6" w:semiHidden="0" w:uiPriority="71" w:unhideWhenUsed="0"/>
-    <w:lsdException w:name="Colorful List Accent 6" w:semiHidden="0" w:uiPriority="72" w:unhideWhenUsed="0"/>
-    <w:lsdException w:name="Colorful Grid Accent 6" w:semiHidden="0" w:uiPriority="73" w:unhideWhenUsed="0"/>
-    <w:lsdException w:name="Subtle Emphasis" w:semiHidden="0" w:uiPriority="19" w:unhideWhenUsed="0" w:qFormat="1"/>
-    <w:lsdException w:name="Intense Emphasis" w:semiHidden="0" w:uiPriority="21" w:unhideWhenUsed="0" w:qFormat="1"/>
-    <w:lsdException w:name="Subtle Reference" w:semiHidden="0" w:uiPriority="31" w:unhideWhenUsed="0" w:qFormat="1"/>
-    <w:lsdException w:name="Intense Reference" w:semiHidden="0" w:uiPriority="32" w:unhideWhenUsed="0" w:qFormat="1"/>
-    <w:lsdException w:name="Book Title" w:semiHidden="0" w:uiPriority="33" w:unhideWhenUsed="0" w:qFormat="1"/>
-    <w:lsdException w:name="Bibliography" w:uiPriority="37"/>
-    <w:lsdException w:name="TOC Heading" w:uiPriority="39" w:qFormat="1"/>
+  <w:latentStyles w:defLockedState="0" w:defUIPriority="99" w:defSemiHidden="0" w:defUnhideWhenUsed="0" w:defQFormat="0" w:count="371">
+    <w:lsdException w:name="Normal" w:uiPriority="0" w:qFormat="1"/>
+    <w:lsdException w:name="heading 1" w:uiPriority="9" w:qFormat="1"/>
+    <w:lsdException w:name="heading 2" w:semiHidden="1" w:uiPriority="9" w:unhideWhenUsed="1" w:qFormat="1"/>
+    <w:lsdException w:name="heading 3" w:semiHidden="1" w:uiPriority="9" w:unhideWhenUsed="1" w:qFormat="1"/>
+    <w:lsdException w:name="heading 4" w:semiHidden="1" w:uiPriority="9" w:unhideWhenUsed="1" w:qFormat="1"/>
+    <w:lsdException w:name="heading 5" w:semiHidden="1" w:uiPriority="9" w:unhideWhenUsed="1" w:qFormat="1"/>
+    <w:lsdException w:name="heading 6" w:semiHidden="1" w:uiPriority="9" w:unhideWhenUsed="1" w:qFormat="1"/>
+    <w:lsdException w:name="heading 7" w:semiHidden="1" w:uiPriority="9" w:unhideWhenUsed="1" w:qFormat="1"/>
+    <w:lsdException w:name="heading 8" w:semiHidden="1" w:uiPriority="9" w:unhideWhenUsed="1" w:qFormat="1"/>
+    <w:lsdException w:name="heading 9" w:semiHidden="1" w:uiPriority="9" w:unhideWhenUsed="1" w:qFormat="1"/>
+    <w:lsdException w:name="index 1" w:semiHidden="1" w:unhideWhenUsed="1"/>
+    <w:lsdException w:name="index 2" w:semiHidden="1" w:unhideWhenUsed="1"/>
+    <w:lsdException w:name="index 3" w:semiHidden="1" w:unhideWhenUsed="1"/>
+    <w:lsdException w:name="index 4" w:semiHidden="1" w:unhideWhenUsed="1"/>
+    <w:lsdException w:name="index 5" w:semiHidden="1" w:unhideWhenUsed="1"/>
+    <w:lsdException w:name="index 6" w:semiHidden="1" w:unhideWhenUsed="1"/>
+    <w:lsdException w:name="index 7" w:semiHidden="1" w:unhideWhenUsed="1"/>
+    <w:lsdException w:name="index 8" w:semiHidden="1" w:unhideWhenUsed="1"/>
+    <w:lsdException w:name="index 9" w:semiHidden="1" w:unhideWhenUsed="1"/>
+    <w:lsdException w:name="toc 1" w:semiHidden="1" w:uiPriority="39" w:unhideWhenUsed="1"/>
+    <w:lsdException w:name="toc 2" w:semiHidden="1" w:uiPriority="39" w:unhideWhenUsed="1"/>
+    <w:lsdException w:name="toc 3" w:semiHidden="1" w:uiPriority="39" w:unhideWhenUsed="1"/>
+    <w:lsdException w:name="toc 4" w:semiHidden="1" w:uiPriority="39" w:unhideWhenUsed="1"/>
+    <w:lsdException w:name="toc 5" w:semiHidden="1" w:uiPriority="39" w:unhideWhenUsed="1"/>
+    <w:lsdException w:name="toc 6" w:semiHidden="1" w:uiPriority="39" w:unhideWhenUsed="1"/>
+    <w:lsdException w:name="toc 7" w:semiHidden="1" w:uiPriority="39" w:unhideWhenUsed="1"/>
+    <w:lsdException w:name="toc 8" w:semiHidden="1" w:uiPriority="39" w:unhideWhenUsed="1"/>
+    <w:lsdException w:name="toc 9" w:semiHidden="1" w:uiPriority="39" w:unhideWhenUsed="1"/>
+    <w:lsdException w:name="Normal Indent" w:semiHidden="1" w:unhideWhenUsed="1"/>
+    <w:lsdException w:name="footnote text" w:semiHidden="1" w:unhideWhenUsed="1"/>
+    <w:lsdException w:name="annotation text" w:semiHidden="1" w:unhideWhenUsed="1"/>
+    <w:lsdException w:name="header" w:semiHidden="1" w:unhideWhenUsed="1"/>
+    <w:lsdException w:name="footer" w:semiHidden="1" w:unhideWhenUsed="1"/>
+    <w:lsdException w:name="index heading" w:semiHidden="1" w:unhideWhenUsed="1"/>
+    <w:lsdException w:name="caption" w:semiHidden="1" w:uiPriority="35" w:unhideWhenUsed="1" w:qFormat="1"/>
+    <w:lsdException w:name="table of figures" w:semiHidden="1" w:unhideWhenUsed="1"/>
+    <w:lsdException w:name="envelope address" w:semiHidden="1" w:unhideWhenUsed="1"/>
+    <w:lsdException w:name="envelope return" w:semiHidden="1" w:unhideWhenUsed="1"/>
+    <w:lsdException w:name="footnote reference" w:semiHidden="1" w:unhideWhenUsed="1"/>
+    <w:lsdException w:name="annotation reference" w:semiHidden="1" w:unhideWhenUsed="1"/>
+    <w:lsdException w:name="line number" w:semiHidden="1" w:unhideWhenUsed="1"/>
+    <w:lsdException w:name="page number" w:semiHidden="1" w:unhideWhenUsed="1"/>
+    <w:lsdException w:name="endnote reference" w:semiHidden="1" w:unhideWhenUsed="1"/>
+    <w:lsdException w:name="endnote text" w:semiHidden="1" w:unhideWhenUsed="1"/>
+    <w:lsdException w:name="table of authorities" w:semiHidden="1" w:unhideWhenUsed="1"/>
+    <w:lsdException w:name="macro" w:semiHidden="1" w:unhideWhenUsed="1"/>
+    <w:lsdException w:name="toa heading" w:semiHidden="1" w:unhideWhenUsed="1"/>
+    <w:lsdException w:name="List" w:semiHidden="1" w:unhideWhenUsed="1"/>
+    <w:lsdException w:name="List Bullet" w:semiHidden="1" w:unhideWhenUsed="1"/>
+    <w:lsdException w:name="List Number" w:semiHidden="1" w:unhideWhenUsed="1"/>
+    <w:lsdException w:name="List 2" w:semiHidden="1" w:unhideWhenUsed="1"/>
+    <w:lsdException w:name="List 3" w:semiHidden="1" w:unhideWhenUsed="1"/>
+    <w:lsdException w:name="List 4" w:semiHidden="1" w:unhideWhenUsed="1"/>
+    <w:lsdException w:name="List 5" w:semiHidden="1" w:unhideWhenUsed="1"/>
+    <w:lsdException w:name="List Bullet 2" w:semiHidden="1" w:unhideWhenUsed="1"/>
+    <w:lsdException w:name="List Bullet 3" w:semiHidden="1" w:unhideWhenUsed="1"/>
+    <w:lsdException w:name="List Bullet 4" w:semiHidden="1" w:unhideWhenUsed="1"/>
+    <w:lsdException w:name="List Bullet 5" w:semiHidden="1" w:unhideWhenUsed="1"/>
+    <w:lsdException w:name="List Number 2" w:semiHidden="1" w:unhideWhenUsed="1"/>
+    <w:lsdException w:name="List Number 3" w:semiHidden="1" w:unhideWhenUsed="1"/>
+    <w:lsdException w:name="List Number 4" w:semiHidden="1" w:unhideWhenUsed="1"/>
+    <w:lsdException w:name="List Number 5" w:semiHidden="1" w:unhideWhenUsed="1"/>
+    <w:lsdException w:name="Title" w:uiPriority="10" w:qFormat="1"/>
+    <w:lsdException w:name="Closing" w:semiHidden="1" w:unhideWhenUsed="1"/>
+    <w:lsdException w:name="Signature" w:semiHidden="1" w:unhideWhenUsed="1"/>
+    <w:lsdException w:name="Default Paragraph Font" w:semiHidden="1" w:uiPriority="1" w:unhideWhenUsed="1"/>
+    <w:lsdException w:name="Body Text" w:semiHidden="1" w:unhideWhenUsed="1"/>
+    <w:lsdException w:name="Body Text Indent" w:semiHidden="1" w:unhideWhenUsed="1"/>
+    <w:lsdException w:name="List Continue" w:semiHidden="1" w:unhideWhenUsed="1"/>
+    <w:lsdException w:name="List Continue 2" w:semiHidden="1" w:unhideWhenUsed="1"/>
+    <w:lsdException w:name="List Continue 3" w:semiHidden="1" w:unhideWhenUsed="1"/>
+    <w:lsdException w:name="List Continue 4" w:semiHidden="1" w:unhideWhenUsed="1"/>
+    <w:lsdException w:name="List Continue 5" w:semiHidden="1" w:unhideWhenUsed="1"/>
+    <w:lsdException w:name="Message Header" w:semiHidden="1" w:unhideWhenUsed="1"/>
+    <w:lsdException w:name="Subtitle" w:uiPriority="11" w:qFormat="1"/>
+    <w:lsdException w:name="Salutation" w:semiHidden="1" w:unhideWhenUsed="1"/>
+    <w:lsdException w:name="Date" w:semiHidden="1" w:unhideWhenUsed="1"/>
+    <w:lsdException w:name="Body Text First Indent" w:semiHidden="1" w:unhideWhenUsed="1"/>
+    <w:lsdException w:name="Body Text First Indent 2" w:semiHidden="1" w:unhideWhenUsed="1"/>
+    <w:lsdException w:name="Note Heading" w:semiHidden="1" w:unhideWhenUsed="1"/>
+    <w:lsdException w:name="Body Text 2" w:semiHidden="1" w:unhideWhenUsed="1"/>
+    <w:lsdException w:name="Body Text 3" w:semiHidden="1" w:unhideWhenUsed="1"/>
+    <w:lsdException w:name="Body Text Indent 2" w:semiHidden="1" w:unhideWhenUsed="1"/>
+    <w:lsdException w:name="Body Text Indent 3" w:semiHidden="1" w:unhideWhenUsed="1"/>
+    <w:lsdException w:name="Block Text" w:semiHidden="1" w:unhideWhenUsed="1"/>
+    <w:lsdException w:name="Hyperlink" w:semiHidden="1" w:unhideWhenUsed="1"/>
+    <w:lsdException w:name="FollowedHyperlink" w:semiHidden="1" w:unhideWhenUsed="1"/>
+    <w:lsdException w:name="Strong" w:uiPriority="22" w:qFormat="1"/>
+    <w:lsdException w:name="Emphasis" w:uiPriority="20" w:qFormat="1"/>
+    <w:lsdException w:name="Document Map" w:semiHidden="1" w:unhideWhenUsed="1"/>
+    <w:lsdException w:name="Plain Text" w:semiHidden="1" w:unhideWhenUsed="1"/>
+    <w:lsdException w:name="E-mail Signature" w:semiHidden="1" w:unhideWhenUsed="1"/>
+    <w:lsdException w:name="HTML Top of Form" w:semiHidden="1" w:unhideWhenUsed="1"/>
+    <w:lsdException w:name="HTML Bottom of Form" w:semiHidden="1" w:unhideWhenUsed="1"/>
+    <w:lsdException w:name="Normal (Web)" w:semiHidden="1" w:unhideWhenUsed="1"/>
+    <w:lsdException w:name="HTML Acronym" w:semiHidden="1" w:unhideWhenUsed="1"/>
+    <w:lsdException w:name="HTML Address" w:semiHidden="1" w:unhideWhenUsed="1"/>
+    <w:lsdException w:name="HTML Cite" w:semiHidden="1" w:unhideWhenUsed="1"/>
+    <w:lsdException w:name="HTML Code" w:semiHidden="1" w:unhideWhenUsed="1"/>
+    <w:lsdException w:name="HTML Definition" w:semiHidden="1" w:unhideWhenUsed="1"/>
+    <w:lsdException w:name="HTML Keyboard" w:semiHidden="1" w:unhideWhenUsed="1"/>
+    <w:lsdException w:name="HTML Preformatted" w:semiHidden="1" w:unhideWhenUsed="1"/>
+    <w:lsdException w:name="HTML Sample" w:semiHidden="1" w:unhideWhenUsed="1"/>
+    <w:lsdException w:name="HTML Typewriter" w:semiHidden="1" w:unhideWhenUsed="1"/>
+    <w:lsdException w:name="HTML Variable" w:semiHidden="1" w:unhideWhenUsed="1"/>
+    <w:lsdException w:name="Normal Table" w:semiHidden="1" w:unhideWhenUsed="1"/>
+    <w:lsdException w:name="annotation subject" w:semiHidden="1" w:unhideWhenUsed="1"/>
+    <w:lsdException w:name="No List" w:semiHidden="1" w:unhideWhenUsed="1"/>
+    <w:lsdException w:name="Outline List 1" w:semiHidden="1" w:unhideWhenUsed="1"/>
+    <w:lsdException w:name="Outline List 2" w:semiHidden="1" w:unhideWhenUsed="1"/>
+    <w:lsdException w:name="Outline List 3" w:semiHidden="1" w:unhideWhenUsed="1"/>
+    <w:lsdException w:name="Table Simple 1" w:semiHidden="1" w:unhideWhenUsed="1"/>
+    <w:lsdException w:name="Table Simple 2" w:semiHidden="1" w:unhideWhenUsed="1"/>
+    <w:lsdException w:name="Table Simple 3" w:semiHidden="1" w:unhideWhenUsed="1"/>
+    <w:lsdException w:name="Table Classic 1" w:semiHidden="1" w:unhideWhenUsed="1"/>
+    <w:lsdException w:name="Table Classic 2" w:semiHidden="1" w:unhideWhenUsed="1"/>
+    <w:lsdException w:name="Table Classic 3" w:semiHidden="1" w:unhideWhenUsed="1"/>
+    <w:lsdException w:name="Table Classic 4" w:semiHidden="1" w:unhideWhenUsed="1"/>
+    <w:lsdException w:name="Table Colorful 1" w:semiHidden="1" w:unhideWhenUsed="1"/>
+    <w:lsdException w:name="Table Colorful 2" w:semiHidden="1" w:unhideWhenUsed="1"/>
+    <w:lsdException w:name="Table Colorful 3" w:semiHidden="1" w:unhideWhenUsed="1"/>
+    <w:lsdException w:name="Table Columns 1" w:semiHidden="1" w:unhideWhenUsed="1"/>
+    <w:lsdException w:name="Table Columns 2" w:semiHidden="1" w:unhideWhenUsed="1"/>
+    <w:lsdException w:name="Table Columns 3" w:semiHidden="1" w:unhideWhenUsed="1"/>
+    <w:lsdException w:name="Table Columns 4" w:semiHidden="1" w:unhideWhenUsed="1"/>
+    <w:lsdException w:name="Table Columns 5" w:semiHidden="1" w:unhideWhenUsed="1"/>
+    <w:lsdException w:name="Table Grid 1" w:semiHidden="1" w:unhideWhenUsed="1"/>
+    <w:lsdException w:name="Table Grid 2" w:semiHidden="1" w:unhideWhenUsed="1"/>
+    <w:lsdException w:name="Table Grid 3" w:semiHidden="1" w:unhideWhenUsed="1"/>
+    <w:lsdException w:name="Table Grid 4" w:semiHidden="1" w:unhideWhenUsed="1"/>
+    <w:lsdException w:name="Table Grid 5" w:semiHidden="1" w:unhideWhenUsed="1"/>
+    <w:lsdException w:name="Table Grid 6" w:semiHidden="1" w:unhideWhenUsed="1"/>
+    <w:lsdException w:name="Table Grid 7" w:semiHidden="1" w:unhideWhenUsed="1"/>
+    <w:lsdException w:name="Table Grid 8" w:semiHidden="1" w:unhideWhenUsed="1"/>
+    <w:lsdException w:name="Table List 1" w:semiHidden="1" w:unhideWhenUsed="1"/>
+    <w:lsdException w:name="Table List 2" w:semiHidden="1" w:unhideWhenUsed="1"/>
+    <w:lsdException w:name="Table List 3" w:semiHidden="1" w:unhideWhenUsed="1"/>
+    <w:lsdException w:name="Table List 4" w:semiHidden="1" w:unhideWhenUsed="1"/>
+    <w:lsdException w:name="Table List 5" w:semiHidden="1" w:unhideWhenUsed="1"/>
+    <w:lsdException w:name="Table List 6" w:semiHidden="1" w:unhideWhenUsed="1"/>
+    <w:lsdException w:name="Table List 7" w:semiHidden="1" w:unhideWhenUsed="1"/>
+    <w:lsdException w:name="Table List 8" w:semiHidden="1" w:unhideWhenUsed="1"/>
+    <w:lsdException w:name="Table 3D effects 1" w:semiHidden="1" w:unhideWhenUsed="1"/>
+    <w:lsdException w:name="Table 3D effects 2" w:semiHidden="1" w:unhideWhenUsed="1"/>
+    <w:lsdException w:name="Table 3D effects 3" w:semiHidden="1" w:unhideWhenUsed="1"/>
+    <w:lsdException w:name="Table Contemporary" w:semiHidden="1" w:unhideWhenUsed="1"/>
+    <w:lsdException w:name="Table Elegant" w:semiHidden="1" w:unhideWhenUsed="1"/>
+    <w:lsdException w:name="Table Professional" w:semiHidden="1" w:unhideWhenUsed="1"/>
+    <w:lsdException w:name="Table Subtle 1" w:semiHidden="1" w:unhideWhenUsed="1"/>
+    <w:lsdException w:name="Table Subtle 2" w:semiHidden="1" w:unhideWhenUsed="1"/>
+    <w:lsdException w:name="Table Web 1" w:semiHidden="1" w:unhideWhenUsed="1"/>
+    <w:lsdException w:name="Table Web 2" w:semiHidden="1" w:unhideWhenUsed="1"/>
+    <w:lsdException w:name="Table Web 3" w:semiHidden="1" w:unhideWhenUsed="1"/>
+    <w:lsdException w:name="Balloon Text" w:semiHidden="1" w:unhideWhenUsed="1"/>
+    <w:lsdException w:name="Table Grid" w:uiPriority="59"/>
+    <w:lsdException w:name="Table Theme" w:semiHidden="1" w:unhideWhenUsed="1"/>
+    <w:lsdException w:name="Placeholder Text" w:semiHidden="1"/>
+    <w:lsdException w:name="No Spacing" w:uiPriority="1" w:qFormat="1"/>
+    <w:lsdException w:name="Light Shading" w:uiPriority="60"/>
+    <w:lsdException w:name="Light List" w:uiPriority="61"/>
+    <w:lsdException w:name="Light Grid" w:uiPriority="62"/>
+    <w:lsdException w:name="Medium Shading 1" w:uiPriority="63"/>
+    <w:lsdException w:name="Medium Shading 2" w:uiPriority="64"/>
+    <w:lsdException w:name="Medium List 1" w:uiPriority="65"/>
+    <w:lsdException w:name="Medium List 2" w:uiPriority="66"/>
+    <w:lsdException w:name="Medium Grid 1" w:uiPriority="67"/>
+    <w:lsdException w:name="Medium Grid 2" w:uiPriority="68"/>
+    <w:lsdException w:name="Medium Grid 3" w:uiPriority="69"/>
+    <w:lsdException w:name="Dark List" w:uiPriority="70"/>
+    <w:lsdException w:name="Colorful Shading" w:uiPriority="71"/>
+    <w:lsdException w:name="Colorful List" w:uiPriority="72"/>
+    <w:lsdException w:name="Colorful Grid" w:uiPriority="73"/>
+    <w:lsdException w:name="Light Shading Accent 1" w:uiPriority="60"/>
+    <w:lsdException w:name="Light List Accent 1" w:uiPriority="61"/>
+    <w:lsdException w:name="Light Grid Accent 1" w:uiPriority="62"/>
+    <w:lsdException w:name="Medium Shading 1 Accent 1" w:uiPriority="63"/>
+    <w:lsdException w:name="Medium Shading 2 Accent 1" w:uiPriority="64"/>
+    <w:lsdException w:name="Medium List 1 Accent 1" w:uiPriority="65"/>
+    <w:lsdException w:name="Revision" w:semiHidden="1"/>
+    <w:lsdException w:name="List Paragraph" w:uiPriority="34" w:qFormat="1"/>
+    <w:lsdException w:name="Quote" w:uiPriority="29" w:qFormat="1"/>
+    <w:lsdException w:name="Intense Quote" w:uiPriority="30" w:qFormat="1"/>
+    <w:lsdException w:name="Medium List 2 Accent 1" w:uiPriority="66"/>
+    <w:lsdException w:name="Medium Grid 1 Accent 1" w:uiPriority="67"/>
+    <w:lsdException w:name="Medium Grid 2 Accent 1" w:uiPriority="68"/>
+    <w:lsdException w:name="Medium Grid 3 Accent 1" w:uiPriority="69"/>
+    <w:lsdException w:name="Dark List Accent 1" w:uiPriority="70"/>
+    <w:lsdException w:name="Colorful Shading Accent 1" w:uiPriority="71"/>
+    <w:lsdException w:name="Colorful List Accent 1" w:uiPriority="72"/>
+    <w:lsdException w:name="Colorful Grid Accent 1" w:uiPriority="73"/>
+    <w:lsdException w:name="Light Shading Accent 2" w:uiPriority="60"/>
+    <w:lsdException w:name="Light List Accent 2" w:uiPriority="61"/>
+    <w:lsdException w:name="Light Grid Accent 2" w:uiPriority="62"/>
+    <w:lsdException w:name="Medium Shading 1 Accent 2" w:uiPriority="63"/>
+    <w:lsdException w:name="Medium Shading 2 Accent 2" w:uiPriority="64"/>
+    <w:lsdException w:name="Medium List 1 Accent 2" w:uiPriority="65"/>
+    <w:lsdException w:name="Medium List 2 Accent 2" w:uiPriority="66"/>
+    <w:lsdException w:name="Medium Grid 1 Accent 2" w:uiPriority="67"/>
+    <w:lsdException w:name="Medium Grid 2 Accent 2" w:uiPriority="68"/>
+    <w:lsdException w:name="Medium Grid 3 Accent 2" w:uiPriority="69"/>
+    <w:lsdException w:name="Dark List Accent 2" w:uiPriority="70"/>
+    <w:lsdException w:name="Colorful Shading Accent 2" w:uiPriority="71"/>
+    <w:lsdException w:name="Colorful List Accent 2" w:uiPriority="72"/>
+    <w:lsdException w:name="Colorful Grid Accent 2" w:uiPriority="73"/>
+    <w:lsdException w:name="Light Shading Accent 3" w:uiPriority="60"/>
+    <w:lsdException w:name="Light List Accent 3" w:uiPriority="61"/>
+    <w:lsdException w:name="Light Grid Accent 3" w:uiPriority="62"/>
+    <w:lsdException w:name="Medium Shading 1 Accent 3" w:uiPriority="63"/>
+    <w:lsdException w:name="Medium Shading 2 Accent 3" w:uiPriority="64"/>
+    <w:lsdException w:name="Medium List 1 Accent 3" w:uiPriority="65"/>
+    <w:lsdException w:name="Medium List 2 Accent 3" w:uiPriority="66"/>
+    <w:lsdException w:name="Medium Grid 1 Accent 3" w:uiPriority="67"/>
+    <w:lsdException w:name="Medium Grid 2 Accent 3" w:uiPriority="68"/>
+    <w:lsdException w:name="Medium Grid 3 Accent 3" w:uiPriority="69"/>
+    <w:lsdException w:name="Dark List Accent 3" w:uiPriority="70"/>
+    <w:lsdException w:name="Colorful Shading Accent 3" w:uiPriority="71"/>
+    <w:lsdException w:name="Colorful List Accent 3" w:uiPriority="72"/>
+    <w:lsdException w:name="Colorful Grid Accent 3" w:uiPriority="73"/>
+    <w:lsdException w:name="Light Shading Accent 4" w:uiPriority="60"/>
+    <w:lsdException w:name="Light List Accent 4" w:uiPriority="61"/>
+    <w:lsdException w:name="Light Grid Accent 4" w:uiPriority="62"/>
+    <w:lsdException w:name="Medium Shading 1 Accent 4" w:uiPriority="63"/>
+    <w:lsdException w:name="Medium Shading 2 Accent 4" w:uiPriority="64"/>
+    <w:lsdException w:name="Medium List 1 Accent 4" w:uiPriority="65"/>
+    <w:lsdException w:name="Medium List 2 Accent 4" w:uiPriority="66"/>
+    <w:lsdException w:name="Medium Grid 1 Accent 4" w:uiPriority="67"/>
+    <w:lsdException w:name="Medium Grid 2 Accent 4" w:uiPriority="68"/>
+    <w:lsdException w:name="Medium Grid 3 Accent 4" w:uiPriority="69"/>
+    <w:lsdException w:name="Dark List Accent 4" w:uiPriority="70"/>
+    <w:lsdException w:name="Colorful Shading Accent 4" w:uiPriority="71"/>
+    <w:lsdException w:name="Colorful List Accent 4" w:uiPriority="72"/>
+    <w:lsdException w:name="Colorful Grid Accent 4" w:uiPriority="73"/>
+    <w:lsdException w:name="Light Shading Accent 5" w:uiPriority="60"/>
+    <w:lsdException w:name="Light List Accent 5" w:uiPriority="61"/>
+    <w:lsdException w:name="Light Grid Accent 5" w:uiPriority="62"/>
+    <w:lsdException w:name="Medium Shading 1 Accent 5" w:uiPriority="63"/>
+    <w:lsdException w:name="Medium Shading 2 Accent 5" w:uiPriority="64"/>
+    <w:lsdException w:name="Medium List 1 Accent 5" w:uiPriority="65"/>
+    <w:lsdException w:name="Medium List 2 Accent 5" w:uiPriority="66"/>
+    <w:lsdException w:name="Medium Grid 1 Accent 5" w:uiPriority="67"/>
+    <w:lsdException w:name="Medium Grid 2 Accent 5" w:uiPriority="68"/>
+    <w:lsdException w:name="Medium Grid 3 Accent 5" w:uiPriority="69"/>
+    <w:lsdException w:name="Dark List Accent 5" w:uiPriority="70"/>
+    <w:lsdException w:name="Colorful Shading Accent 5" w:uiPriority="71"/>
+    <w:lsdException w:name="Colorful List Accent 5" w:uiPriority="72"/>
+    <w:lsdException w:name="Colorful Grid Accent 5" w:uiPriority="73"/>
+    <w:lsdException w:name="Light Shading Accent 6" w:uiPriority="60"/>
+    <w:lsdException w:name="Light List Accent 6" w:uiPriority="61"/>
+    <w:lsdException w:name="Light Grid Accent 6" w:uiPriority="62"/>
+    <w:lsdException w:name="Medium Shading 1 Accent 6" w:uiPriority="63"/>
+    <w:lsdException w:name="Medium Shading 2 Accent 6" w:uiPriority="64"/>
+    <w:lsdException w:name="Medium List 1 Accent 6" w:uiPriority="65"/>
+    <w:lsdException w:name="Medium List 2 Accent 6" w:uiPriority="66"/>
+    <w:lsdException w:name="Medium Grid 1 Accent 6" w:uiPriority="67"/>
+    <w:lsdException w:name="Medium Grid 2 Accent 6" w:uiPriority="68"/>
+    <w:lsdException w:name="Medium Grid 3 Accent 6" w:uiPriority="69"/>
+    <w:lsdException w:name="Dark List Accent 6" w:uiPriority="70"/>
+    <w:lsdException w:name="Colorful Shading Accent 6" w:uiPriority="71"/>
+    <w:lsdException w:name="Colorful List Accent 6" w:uiPriority="72"/>
+    <w:lsdException w:name="Colorful Grid Accent 6" w:uiPriority="73"/>
+    <w:lsdException w:name="Subtle Emphasis" w:uiPriority="19" w:qFormat="1"/>
+    <w:lsdException w:name="Intense Emphasis" w:uiPriority="21" w:qFormat="1"/>
+    <w:lsdException w:name="Subtle Reference" w:uiPriority="31" w:qFormat="1"/>
+    <w:lsdException w:name="Intense Reference" w:uiPriority="32" w:qFormat="1"/>
+    <w:lsdException w:name="Book Title" w:uiPriority="33" w:qFormat="1"/>
+    <w:lsdException w:name="Bibliography" w:semiHidden="1" w:uiPriority="37" w:unhideWhenUsed="1"/>
+    <w:lsdException w:name="TOC Heading" w:semiHidden="1" w:uiPriority="39" w:unhideWhenUsed="1" w:qFormat="1"/>
+    <w:lsdException w:name="Plain Table 1" w:uiPriority="41"/>
+    <w:lsdException w:name="Plain Table 2" w:uiPriority="42"/>
+    <w:lsdException w:name="Plain Table 3" w:uiPriority="43"/>
+    <w:lsdException w:name="Plain Table 4" w:uiPriority="44"/>
+    <w:lsdException w:name="Plain Table 5" w:uiPriority="45"/>
+    <w:lsdException w:name="Grid Table Light" w:uiPriority="40"/>
+    <w:lsdException w:name="Grid Table 1 Light" w:uiPriority="46"/>
+    <w:lsdException w:name="Grid Table 2" w:uiPriority="47"/>
+    <w:lsdException w:name="Grid Table 3" w:uiPriority="48"/>
+    <w:lsdException w:name="Grid Table 4" w:uiPriority="49"/>
+    <w:lsdException w:name="Grid Table 5 Dark" w:uiPriority="50"/>
+    <w:lsdException w:name="Grid Table 6 Colorful" w:uiPriority="51"/>
+    <w:lsdException w:name="Grid Table 7 Colorful" w:uiPriority="52"/>
+    <w:lsdException w:name="Grid Table 1 Light Accent 1" w:uiPriority="46"/>
+    <w:lsdException w:name="Grid Table 2 Accent 1" w:uiPriority="47"/>
+    <w:lsdException w:name="Grid Table 3 Accent 1" w:uiPriority="48"/>
+    <w:lsdException w:name="Grid Table 4 Accent 1" w:uiPriority="49"/>
+    <w:lsdException w:name="Grid Table 5 Dark Accent 1" w:uiPriority="50"/>
+    <w:lsdException w:name="Grid Table 6 Colorful Accent 1" w:uiPriority="51"/>
+    <w:lsdException w:name="Grid Table 7 Colorful Accent 1" w:uiPriority="52"/>
+    <w:lsdException w:name="Grid Table 1 Light Accent 2" w:uiPriority="46"/>
+    <w:lsdException w:name="Grid Table 2 Accent 2" w:uiPriority="47"/>
+    <w:lsdException w:name="Grid Table 3 Accent 2" w:uiPriority="48"/>
+    <w:lsdException w:name="Grid Table 4 Accent 2" w:uiPriority="49"/>
+    <w:lsdException w:name="Grid Table 5 Dark Accent 2" w:uiPriority="50"/>
+    <w:lsdException w:name="Grid Table 6 Colorful Accent 2" w:uiPriority="51"/>
+    <w:lsdException w:name="Grid Table 7 Colorful Accent 2" w:uiPriority="52"/>
+    <w:lsdException w:name="Grid Table 1 Light Accent 3" w:uiPriority="46"/>
+    <w:lsdException w:name="Grid Table 2 Accent 3" w:uiPriority="47"/>
+    <w:lsdException w:name="Grid Table 3 Accent 3" w:uiPriority="48"/>
+    <w:lsdException w:name="Grid Table 4 Accent 3" w:uiPriority="49"/>
+    <w:lsdException w:name="Grid Table 5 Dark Accent 3" w:uiPriority="50"/>
+    <w:lsdException w:name="Grid Table 6 Colorful Accent 3" w:uiPriority="51"/>
+    <w:lsdException w:name="Grid Table 7 Colorful Accent 3" w:uiPriority="52"/>
+    <w:lsdException w:name="Grid Table 1 Light Accent 4" w:uiPriority="46"/>
+    <w:lsdException w:name="Grid Table 2 Accent 4" w:uiPriority="47"/>
+    <w:lsdException w:name="Grid Table 3 Accent 4" w:uiPriority="48"/>
+    <w:lsdException w:name="Grid Table 4 Accent 4" w:uiPriority="49"/>
+    <w:lsdException w:name="Grid Table 5 Dark Accent 4" w:uiPriority="50"/>
+    <w:lsdException w:name="Grid Table 6 Colorful Accent 4" w:uiPriority="51"/>
+    <w:lsdException w:name="Grid Table 7 Colorful Accent 4" w:uiPriority="52"/>
+    <w:lsdException w:name="Grid Table 1 Light Accent 5" w:uiPriority="46"/>
+    <w:lsdException w:name="Grid Table 2 Accent 5" w:uiPriority="47"/>
+    <w:lsdException w:name="Grid Table 3 Accent 5" w:uiPriority="48"/>
+    <w:lsdException w:name="Grid Table 4 Accent 5" w:uiPriority="49"/>
+    <w:lsdException w:name="Grid Table 5 Dark Accent 5" w:uiPriority="50"/>
+    <w:lsdException w:name="Grid Table 6 Colorful Accent 5" w:uiPriority="51"/>
+    <w:lsdException w:name="Grid Table 7 Colorful Accent 5" w:uiPriority="52"/>
+    <w:lsdException w:name="Grid Table 1 Light Accent 6" w:uiPriority="46"/>
+    <w:lsdException w:name="Grid Table 2 Accent 6" w:uiPriority="47"/>
+    <w:lsdException w:name="Grid Table 3 Accent 6" w:uiPriority="48"/>
+    <w:lsdException w:name="Grid Table 4 Accent 6" w:uiPriority="49"/>
+    <w:lsdException w:name="Grid Table 5 Dark Accent 6" w:uiPriority="50"/>
+    <w:lsdException w:name="Grid Table 6 Colorful Accent 6" w:uiPriority="51"/>
+    <w:lsdException w:name="Grid Table 7 Colorful Accent 6" w:uiPriority="52"/>
+    <w:lsdException w:name="List Table 1 Light" w:uiPriority="46"/>
+    <w:lsdException w:name="List Table 2" w:uiPriority="47"/>
+    <w:lsdException w:name="List Table 3" w:uiPriority="48"/>
+    <w:lsdException w:name="List Table 4" w:uiPriority="49"/>
+    <w:lsdException w:name="List Table 5 Dark" w:uiPriority="50"/>
+    <w:lsdException w:name="List Table 6 Colorful" w:uiPriority="51"/>
+    <w:lsdException w:name="List Table 7 Colorful" w:uiPriority="52"/>
+    <w:lsdException w:name="List Table 1 Light Accent 1" w:uiPriority="46"/>
+    <w:lsdException w:name="List Table 2 Accent 1" w:uiPriority="47"/>
+    <w:lsdException w:name="List Table 3 Accent 1" w:uiPriority="48"/>
+    <w:lsdException w:name="List Table 4 Accent 1" w:uiPriority="49"/>
+    <w:lsdException w:name="List Table 5 Dark Accent 1" w:uiPriority="50"/>
+    <w:lsdException w:name="List Table 6 Colorful Accent 1" w:uiPriority="51"/>
+    <w:lsdException w:name="List Table 7 Colorful Accent 1" w:uiPriority="52"/>
+    <w:lsdException w:name="List Table 1 Light Accent 2" w:uiPriority="46"/>
+    <w:lsdException w:name="List Table 2 Accent 2" w:uiPriority="47"/>
+    <w:lsdException w:name="List Table 3 Accent 2" w:uiPriority="48"/>
+    <w:lsdException w:name="List Table 4 Accent 2" w:uiPriority="49"/>
+    <w:lsdException w:name="List Table 5 Dark Accent 2" w:uiPriority="50"/>
+    <w:lsdException w:name="List Table 6 Colorful Accent 2" w:uiPriority="51"/>
+    <w:lsdException w:name="List Table 7 Colorful Accent 2" w:uiPriority="52"/>
+    <w:lsdException w:name="List Table 1 Light Accent 3" w:uiPriority="46"/>
+    <w:lsdException w:name="List Table 2 Accent 3" w:uiPriority="47"/>
+    <w:lsdException w:name="List Table 3 Accent 3" w:uiPriority="48"/>
+    <w:lsdException w:name="List Table 4 Accent 3" w:uiPriority="49"/>
+    <w:lsdException w:name="List Table 5 Dark Accent 3" w:uiPriority="50"/>
+    <w:lsdException w:name="List Table 6 Colorful Accent 3" w:uiPriority="51"/>
+    <w:lsdException w:name="List Table 7 Colorful Accent 3" w:uiPriority="52"/>
+    <w:lsdException w:name="List Table 1 Light Accent 4" w:uiPriority="46"/>
+    <w:lsdException w:name="List Table 2 Accent 4" w:uiPriority="47"/>
+    <w:lsdException w:name="List Table 3 Accent 4" w:uiPriority="48"/>
+    <w:lsdException w:name="List Table 4 Accent 4" w:uiPriority="49"/>
+    <w:lsdException w:name="List Table 5 Dark Accent 4" w:uiPriority="50"/>
+    <w:lsdException w:name="List Table 6 Colorful Accent 4" w:uiPriority="51"/>
+    <w:lsdException w:name="List Table 7 Colorful Accent 4" w:uiPriority="52"/>
+    <w:lsdException w:name="List Table 1 Light Accent 5" w:uiPriority="46"/>
+    <w:lsdException w:name="List Table 2 Accent 5" w:uiPriority="47"/>
+    <w:lsdException w:name="List Table 3 Accent 5" w:uiPriority="48"/>
+    <w:lsdException w:name="List Table 4 Accent 5" w:uiPriority="49"/>
+    <w:lsdException w:name="List Table 5 Dark Accent 5" w:uiPriority="50"/>
+    <w:lsdException w:name="List Table 6 Colorful Accent 5" w:uiPriority="51"/>
+    <w:lsdException w:name="List Table 7 Colorful Accent 5" w:uiPriority="52"/>
+    <w:lsdException w:name="List Table 1 Light Accent 6" w:uiPriority="46"/>
+    <w:lsdException w:name="List Table 2 Accent 6" w:uiPriority="47"/>
+    <w:lsdException w:name="List Table 3 Accent 6" w:uiPriority="48"/>
+    <w:lsdException w:name="List Table 4 Accent 6" w:uiPriority="49"/>
+    <w:lsdException w:name="List Table 5 Dark Accent 6" w:uiPriority="50"/>
+    <w:lsdException w:name="List Table 6 Colorful Accent 6" w:uiPriority="51"/>
+    <w:lsdException w:name="List Table 7 Colorful Accent 6" w:uiPriority="52"/>
   </w:latentStyles>
   <w:style w:type="paragraph" w:default="1" w:styleId="Normal">
     <w:name w:val="Normal"/>
@@ -2880,350 +4500,30 @@
       <w:vertAlign w:val="superscript"/>
     </w:rPr>
   </w:style>
-</w:styles>
-</file>
-
-<file path=word/stylesWithEffects.xml><?xml version="1.0" encoding="utf-8"?>
-<w:styles xmlns:wpc="http://schemas.microsoft.com/office/word/2010/wordprocessingCanvas" xmlns:mc="http://schemas.openxmlformats.org/markup-compatibility/2006" xmlns:o="urn:schemas-microsoft-com:office:office" xmlns:r="http://schemas.openxmlformats.org/officeDocument/2006/relationships" xmlns:m="http://schemas.openxmlformats.org/officeDocument/2006/math" xmlns:v="urn:schemas-microsoft-com:vml" xmlns:wp14="http://schemas.microsoft.com/office/word/2010/wordprocessingDrawing" xmlns:wp="http://schemas.openxmlformats.org/drawingml/2006/wordprocessingDrawing" xmlns:w10="urn:schemas-microsoft-com:office:word" xmlns:w="http://schemas.openxmlformats.org/wordprocessingml/2006/main" xmlns:w14="http://schemas.microsoft.com/office/word/2010/wordml" xmlns:wpg="http://schemas.microsoft.com/office/word/2010/wordprocessingGroup" xmlns:wpi="http://schemas.microsoft.com/office/word/2010/wordprocessingInk" xmlns:wne="http://schemas.microsoft.com/office/word/2006/wordml" xmlns:wps="http://schemas.microsoft.com/office/word/2010/wordprocessingShape" mc:Ignorable="w14 wp14">
-  <w:docDefaults>
-    <w:rPrDefault>
-      <w:rPr>
-        <w:rFonts w:asciiTheme="minorHAnsi" w:eastAsiaTheme="minorHAnsi" w:hAnsiTheme="minorHAnsi" w:cstheme="minorBidi"/>
-        <w:sz w:val="22"/>
-        <w:szCs w:val="22"/>
-        <w:lang w:val="en-US" w:eastAsia="en-US" w:bidi="ar-SA"/>
-      </w:rPr>
-    </w:rPrDefault>
-    <w:pPrDefault>
-      <w:pPr>
-        <w:spacing w:after="200" w:line="276" w:lineRule="auto"/>
-      </w:pPr>
-    </w:pPrDefault>
-  </w:docDefaults>
-  <w:latentStyles w:defLockedState="0" w:defUIPriority="99" w:defSemiHidden="1" w:defUnhideWhenUsed="1" w:defQFormat="0" w:count="267">
-    <w:lsdException w:name="Normal" w:semiHidden="0" w:uiPriority="0" w:unhideWhenUsed="0" w:qFormat="1"/>
-    <w:lsdException w:name="heading 1" w:semiHidden="0" w:uiPriority="9" w:unhideWhenUsed="0" w:qFormat="1"/>
-    <w:lsdException w:name="heading 2" w:uiPriority="9" w:qFormat="1"/>
-    <w:lsdException w:name="heading 3" w:uiPriority="9" w:qFormat="1"/>
-    <w:lsdException w:name="heading 4" w:uiPriority="9" w:qFormat="1"/>
-    <w:lsdException w:name="heading 5" w:uiPriority="9" w:qFormat="1"/>
-    <w:lsdException w:name="heading 6" w:uiPriority="9" w:qFormat="1"/>
-    <w:lsdException w:name="heading 7" w:uiPriority="9" w:qFormat="1"/>
-    <w:lsdException w:name="heading 8" w:uiPriority="9" w:qFormat="1"/>
-    <w:lsdException w:name="heading 9" w:uiPriority="9" w:qFormat="1"/>
-    <w:lsdException w:name="toc 1" w:uiPriority="39"/>
-    <w:lsdException w:name="toc 2" w:uiPriority="39"/>
-    <w:lsdException w:name="toc 3" w:uiPriority="39"/>
-    <w:lsdException w:name="toc 4" w:uiPriority="39"/>
-    <w:lsdException w:name="toc 5" w:uiPriority="39"/>
-    <w:lsdException w:name="toc 6" w:uiPriority="39"/>
-    <w:lsdException w:name="toc 7" w:uiPriority="39"/>
-    <w:lsdException w:name="toc 8" w:uiPriority="39"/>
-    <w:lsdException w:name="toc 9" w:uiPriority="39"/>
-    <w:lsdException w:name="caption" w:uiPriority="35" w:qFormat="1"/>
-    <w:lsdException w:name="Title" w:semiHidden="0" w:uiPriority="10" w:unhideWhenUsed="0" w:qFormat="1"/>
-    <w:lsdException w:name="Default Paragraph Font" w:uiPriority="1"/>
-    <w:lsdException w:name="Subtitle" w:semiHidden="0" w:uiPriority="11" w:unhideWhenUsed="0" w:qFormat="1"/>
-    <w:lsdException w:name="Strong" w:semiHidden="0" w:uiPriority="22" w:unhideWhenUsed="0" w:qFormat="1"/>
-    <w:lsdException w:name="Emphasis" w:semiHidden="0" w:uiPriority="20" w:unhideWhenUsed="0" w:qFormat="1"/>
-    <w:lsdException w:name="Table Grid" w:semiHidden="0" w:uiPriority="59" w:unhideWhenUsed="0"/>
-    <w:lsdException w:name="Placeholder Text" w:unhideWhenUsed="0"/>
-    <w:lsdException w:name="No Spacing" w:semiHidden="0" w:uiPriority="1" w:unhideWhenUsed="0" w:qFormat="1"/>
-    <w:lsdException w:name="Light Shading" w:semiHidden="0" w:uiPriority="60" w:unhideWhenUsed="0"/>
-    <w:lsdException w:name="Light List" w:semiHidden="0" w:uiPriority="61" w:unhideWhenUsed="0"/>
-    <w:lsdException w:name="Light Grid" w:semiHidden="0" w:uiPriority="62" w:unhideWhenUsed="0"/>
-    <w:lsdException w:name="Medium Shading 1" w:semiHidden="0" w:uiPriority="63" w:unhideWhenUsed="0"/>
-    <w:lsdException w:name="Medium Shading 2" w:semiHidden="0" w:uiPriority="64" w:unhideWhenUsed="0"/>
-    <w:lsdException w:name="Medium List 1" w:semiHidden="0" w:uiPriority="65" w:unhideWhenUsed="0"/>
-    <w:lsdException w:name="Medium List 2" w:semiHidden="0" w:uiPriority="66" w:unhideWhenUsed="0"/>
-    <w:lsdException w:name="Medium Grid 1" w:semiHidden="0" w:uiPriority="67" w:unhideWhenUsed="0"/>
-    <w:lsdException w:name="Medium Grid 2" w:semiHidden="0" w:uiPriority="68" w:unhideWhenUsed="0"/>
-    <w:lsdException w:name="Medium Grid 3" w:semiHidden="0" w:uiPriority="69" w:unhideWhenUsed="0"/>
-    <w:lsdException w:name="Dark List" w:semiHidden="0" w:uiPriority="70" w:unhideWhenUsed="0"/>
-    <w:lsdException w:name="Colorful Shading" w:semiHidden="0" w:uiPriority="71" w:unhideWhenUsed="0"/>
-    <w:lsdException w:name="Colorful List" w:semiHidden="0" w:uiPriority="72" w:unhideWhenUsed="0"/>
-    <w:lsdException w:name="Colorful Grid" w:semiHidden="0" w:uiPriority="73" w:unhideWhenUsed="0"/>
-    <w:lsdException w:name="Light Shading Accent 1" w:semiHidden="0" w:uiPriority="60" w:unhideWhenUsed="0"/>
-    <w:lsdException w:name="Light List Accent 1" w:semiHidden="0" w:uiPriority="61" w:unhideWhenUsed="0"/>
-    <w:lsdException w:name="Light Grid Accent 1" w:semiHidden="0" w:uiPriority="62" w:unhideWhenUsed="0"/>
-    <w:lsdException w:name="Medium Shading 1 Accent 1" w:semiHidden="0" w:uiPriority="63" w:unhideWhenUsed="0"/>
-    <w:lsdException w:name="Medium Shading 2 Accent 1" w:semiHidden="0" w:uiPriority="64" w:unhideWhenUsed="0"/>
-    <w:lsdException w:name="Medium List 1 Accent 1" w:semiHidden="0" w:uiPriority="65" w:unhideWhenUsed="0"/>
-    <w:lsdException w:name="Revision" w:unhideWhenUsed="0"/>
-    <w:lsdException w:name="List Paragraph" w:semiHidden="0" w:uiPriority="34" w:unhideWhenUsed="0" w:qFormat="1"/>
-    <w:lsdException w:name="Quote" w:semiHidden="0" w:uiPriority="29" w:unhideWhenUsed="0" w:qFormat="1"/>
-    <w:lsdException w:name="Intense Quote" w:semiHidden="0" w:uiPriority="30" w:unhideWhenUsed="0" w:qFormat="1"/>
-    <w:lsdException w:name="Medium List 2 Accent 1" w:semiHidden="0" w:uiPriority="66" w:unhideWhenUsed="0"/>
-    <w:lsdException w:name="Medium Grid 1 Accent 1" w:semiHidden="0" w:uiPriority="67" w:unhideWhenUsed="0"/>
-    <w:lsdException w:name="Medium Grid 2 Accent 1" w:semiHidden="0" w:uiPriority="68" w:unhideWhenUsed="0"/>
-    <w:lsdException w:name="Medium Grid 3 Accent 1" w:semiHidden="0" w:uiPriority="69" w:unhideWhenUsed="0"/>
-    <w:lsdException w:name="Dark List Accent 1" w:semiHidden="0" w:uiPriority="70" w:unhideWhenUsed="0"/>
-    <w:lsdException w:name="Colorful Shading Accent 1" w:semiHidden="0" w:uiPriority="71" w:unhideWhenUsed="0"/>
-    <w:lsdException w:name="Colorful List Accent 1" w:semiHidden="0" w:uiPriority="72" w:unhideWhenUsed="0"/>
-    <w:lsdException w:name="Colorful Grid Accent 1" w:semiHidden="0" w:uiPriority="73" w:unhideWhenUsed="0"/>
-    <w:lsdException w:name="Light Shading Accent 2" w:semiHidden="0" w:uiPriority="60" w:unhideWhenUsed="0"/>
-    <w:lsdException w:name="Light List Accent 2" w:semiHidden="0" w:uiPriority="61" w:unhideWhenUsed="0"/>
-    <w:lsdException w:name="Light Grid Accent 2" w:semiHidden="0" w:uiPriority="62" w:unhideWhenUsed="0"/>
-    <w:lsdException w:name="Medium Shading 1 Accent 2" w:semiHidden="0" w:uiPriority="63" w:unhideWhenUsed="0"/>
-    <w:lsdException w:name="Medium Shading 2 Accent 2" w:semiHidden="0" w:uiPriority="64" w:unhideWhenUsed="0"/>
-    <w:lsdException w:name="Medium List 1 Accent 2" w:semiHidden="0" w:uiPriority="65" w:unhideWhenUsed="0"/>
-    <w:lsdException w:name="Medium List 2 Accent 2" w:semiHidden="0" w:uiPriority="66" w:unhideWhenUsed="0"/>
-    <w:lsdException w:name="Medium Grid 1 Accent 2" w:semiHidden="0" w:uiPriority="67" w:unhideWhenUsed="0"/>
-    <w:lsdException w:name="Medium Grid 2 Accent 2" w:semiHidden="0" w:uiPriority="68" w:unhideWhenUsed="0"/>
-    <w:lsdException w:name="Medium Grid 3 Accent 2" w:semiHidden="0" w:uiPriority="69" w:unhideWhenUsed="0"/>
-    <w:lsdException w:name="Dark List Accent 2" w:semiHidden="0" w:uiPriority="70" w:unhideWhenUsed="0"/>
-    <w:lsdException w:name="Colorful Shading Accent 2" w:semiHidden="0" w:uiPriority="71" w:unhideWhenUsed="0"/>
-    <w:lsdException w:name="Colorful List Accent 2" w:semiHidden="0" w:uiPriority="72" w:unhideWhenUsed="0"/>
-    <w:lsdException w:name="Colorful Grid Accent 2" w:semiHidden="0" w:uiPriority="73" w:unhideWhenUsed="0"/>
-    <w:lsdException w:name="Light Shading Accent 3" w:semiHidden="0" w:uiPriority="60" w:unhideWhenUsed="0"/>
-    <w:lsdException w:name="Light List Accent 3" w:semiHidden="0" w:uiPriority="61" w:unhideWhenUsed="0"/>
-    <w:lsdException w:name="Light Grid Accent 3" w:semiHidden="0" w:uiPriority="62" w:unhideWhenUsed="0"/>
-    <w:lsdException w:name="Medium Shading 1 Accent 3" w:semiHidden="0" w:uiPriority="63" w:unhideWhenUsed="0"/>
-    <w:lsdException w:name="Medium Shading 2 Accent 3" w:semiHidden="0" w:uiPriority="64" w:unhideWhenUsed="0"/>
-    <w:lsdException w:name="Medium List 1 Accent 3" w:semiHidden="0" w:uiPriority="65" w:unhideWhenUsed="0"/>
-    <w:lsdException w:name="Medium List 2 Accent 3" w:semiHidden="0" w:uiPriority="66" w:unhideWhenUsed="0"/>
-    <w:lsdException w:name="Medium Grid 1 Accent 3" w:semiHidden="0" w:uiPriority="67" w:unhideWhenUsed="0"/>
-    <w:lsdException w:name="Medium Grid 2 Accent 3" w:semiHidden="0" w:uiPriority="68" w:unhideWhenUsed="0"/>
-    <w:lsdException w:name="Medium Grid 3 Accent 3" w:semiHidden="0" w:uiPriority="69" w:unhideWhenUsed="0"/>
-    <w:lsdException w:name="Dark List Accent 3" w:semiHidden="0" w:uiPriority="70" w:unhideWhenUsed="0"/>
-    <w:lsdException w:name="Colorful Shading Accent 3" w:semiHidden="0" w:uiPriority="71" w:unhideWhenUsed="0"/>
-    <w:lsdException w:name="Colorful List Accent 3" w:semiHidden="0" w:uiPriority="72" w:unhideWhenUsed="0"/>
-    <w:lsdException w:name="Colorful Grid Accent 3" w:semiHidden="0" w:uiPriority="73" w:unhideWhenUsed="0"/>
-    <w:lsdException w:name="Light Shading Accent 4" w:semiHidden="0" w:uiPriority="60" w:unhideWhenUsed="0"/>
-    <w:lsdException w:name="Light List Accent 4" w:semiHidden="0" w:uiPriority="61" w:unhideWhenUsed="0"/>
-    <w:lsdException w:name="Light Grid Accent 4" w:semiHidden="0" w:uiPriority="62" w:unhideWhenUsed="0"/>
-    <w:lsdException w:name="Medium Shading 1 Accent 4" w:semiHidden="0" w:uiPriority="63" w:unhideWhenUsed="0"/>
-    <w:lsdException w:name="Medium Shading 2 Accent 4" w:semiHidden="0" w:uiPriority="64" w:unhideWhenUsed="0"/>
-    <w:lsdException w:name="Medium List 1 Accent 4" w:semiHidden="0" w:uiPriority="65" w:unhideWhenUsed="0"/>
-    <w:lsdException w:name="Medium List 2 Accent 4" w:semiHidden="0" w:uiPriority="66" w:unhideWhenUsed="0"/>
-    <w:lsdException w:name="Medium Grid 1 Accent 4" w:semiHidden="0" w:uiPriority="67" w:unhideWhenUsed="0"/>
-    <w:lsdException w:name="Medium Grid 2 Accent 4" w:semiHidden="0" w:uiPriority="68" w:unhideWhenUsed="0"/>
-    <w:lsdException w:name="Medium Grid 3 Accent 4" w:semiHidden="0" w:uiPriority="69" w:unhideWhenUsed="0"/>
-    <w:lsdException w:name="Dark List Accent 4" w:semiHidden="0" w:uiPriority="70" w:unhideWhenUsed="0"/>
-    <w:lsdException w:name="Colorful Shading Accent 4" w:semiHidden="0" w:uiPriority="71" w:unhideWhenUsed="0"/>
-    <w:lsdException w:name="Colorful List Accent 4" w:semiHidden="0" w:uiPriority="72" w:unhideWhenUsed="0"/>
-    <w:lsdException w:name="Colorful Grid Accent 4" w:semiHidden="0" w:uiPriority="73" w:unhideWhenUsed="0"/>
-    <w:lsdException w:name="Light Shading Accent 5" w:semiHidden="0" w:uiPriority="60" w:unhideWhenUsed="0"/>
-    <w:lsdException w:name="Light List Accent 5" w:semiHidden="0" w:uiPriority="61" w:unhideWhenUsed="0"/>
-    <w:lsdException w:name="Light Grid Accent 5" w:semiHidden="0" w:uiPriority="62" w:unhideWhenUsed="0"/>
-    <w:lsdException w:name="Medium Shading 1 Accent 5" w:semiHidden="0" w:uiPriority="63" w:unhideWhenUsed="0"/>
-    <w:lsdException w:name="Medium Shading 2 Accent 5" w:semiHidden="0" w:uiPriority="64" w:unhideWhenUsed="0"/>
-    <w:lsdException w:name="Medium List 1 Accent 5" w:semiHidden="0" w:uiPriority="65" w:unhideWhenUsed="0"/>
-    <w:lsdException w:name="Medium List 2 Accent 5" w:semiHidden="0" w:uiPriority="66" w:unhideWhenUsed="0"/>
-    <w:lsdException w:name="Medium Grid 1 Accent 5" w:semiHidden="0" w:uiPriority="67" w:unhideWhenUsed="0"/>
-    <w:lsdException w:name="Medium Grid 2 Accent 5" w:semiHidden="0" w:uiPriority="68" w:unhideWhenUsed="0"/>
-    <w:lsdException w:name="Medium Grid 3 Accent 5" w:semiHidden="0" w:uiPriority="69" w:unhideWhenUsed="0"/>
-    <w:lsdException w:name="Dark List Accent 5" w:semiHidden="0" w:uiPriority="70" w:unhideWhenUsed="0"/>
-    <w:lsdException w:name="Colorful Shading Accent 5" w:semiHidden="0" w:uiPriority="71" w:unhideWhenUsed="0"/>
-    <w:lsdException w:name="Colorful List Accent 5" w:semiHidden="0" w:uiPriority="72" w:unhideWhenUsed="0"/>
-    <w:lsdException w:name="Colorful Grid Accent 5" w:semiHidden="0" w:uiPriority="73" w:unhideWhenUsed="0"/>
-    <w:lsdException w:name="Light Shading Accent 6" w:semiHidden="0" w:uiPriority="60" w:unhideWhenUsed="0"/>
-    <w:lsdException w:name="Light List Accent 6" w:semiHidden="0" w:uiPriority="61" w:unhideWhenUsed="0"/>
-    <w:lsdException w:name="Light Grid Accent 6" w:semiHidden="0" w:uiPriority="62" w:unhideWhenUsed="0"/>
-    <w:lsdException w:name="Medium Shading 1 Accent 6" w:semiHidden="0" w:uiPriority="63" w:unhideWhenUsed="0"/>
-    <w:lsdException w:name="Medium Shading 2 Accent 6" w:semiHidden="0" w:uiPriority="64" w:unhideWhenUsed="0"/>
-    <w:lsdException w:name="Medium List 1 Accent 6" w:semiHidden="0" w:uiPriority="65" w:unhideWhenUsed="0"/>
-    <w:lsdException w:name="Medium List 2 Accent 6" w:semiHidden="0" w:uiPriority="66" w:unhideWhenUsed="0"/>
-    <w:lsdException w:name="Medium Grid 1 Accent 6" w:semiHidden="0" w:uiPriority="67" w:unhideWhenUsed="0"/>
-    <w:lsdException w:name="Medium Grid 2 Accent 6" w:semiHidden="0" w:uiPriority="68" w:unhideWhenUsed="0"/>
-    <w:lsdException w:name="Medium Grid 3 Accent 6" w:semiHidden="0" w:uiPriority="69" w:unhideWhenUsed="0"/>
-    <w:lsdException w:name="Dark List Accent 6" w:semiHidden="0" w:uiPriority="70" w:unhideWhenUsed="0"/>
-    <w:lsdException w:name="Colorful Shading Accent 6" w:semiHidden="0" w:uiPriority="71" w:unhideWhenUsed="0"/>
-    <w:lsdException w:name="Colorful List Accent 6" w:semiHidden="0" w:uiPriority="72" w:unhideWhenUsed="0"/>
-    <w:lsdException w:name="Colorful Grid Accent 6" w:semiHidden="0" w:uiPriority="73" w:unhideWhenUsed="0"/>
-    <w:lsdException w:name="Subtle Emphasis" w:semiHidden="0" w:uiPriority="19" w:unhideWhenUsed="0" w:qFormat="1"/>
-    <w:lsdException w:name="Intense Emphasis" w:semiHidden="0" w:uiPriority="21" w:unhideWhenUsed="0" w:qFormat="1"/>
-    <w:lsdException w:name="Subtle Reference" w:semiHidden="0" w:uiPriority="31" w:unhideWhenUsed="0" w:qFormat="1"/>
-    <w:lsdException w:name="Intense Reference" w:semiHidden="0" w:uiPriority="32" w:unhideWhenUsed="0" w:qFormat="1"/>
-    <w:lsdException w:name="Book Title" w:semiHidden="0" w:uiPriority="33" w:unhideWhenUsed="0" w:qFormat="1"/>
-    <w:lsdException w:name="Bibliography" w:uiPriority="37"/>
-    <w:lsdException w:name="TOC Heading" w:uiPriority="39" w:qFormat="1"/>
-  </w:latentStyles>
-  <w:style w:type="paragraph" w:default="1" w:styleId="Normal">
-    <w:name w:val="Normal"/>
-    <w:qFormat/>
-  </w:style>
-  <w:style w:type="character" w:default="1" w:styleId="DefaultParagraphFont">
-    <w:name w:val="Default Paragraph Font"/>
-    <w:uiPriority w:val="1"/>
-    <w:semiHidden/>
-    <w:unhideWhenUsed/>
-  </w:style>
-  <w:style w:type="table" w:default="1" w:styleId="TableNormal">
-    <w:name w:val="Normal Table"/>
-    <w:uiPriority w:val="99"/>
-    <w:semiHidden/>
-    <w:unhideWhenUsed/>
-    <w:tblPr>
-      <w:tblInd w:w="0" w:type="dxa"/>
-      <w:tblCellMar>
-        <w:top w:w="0" w:type="dxa"/>
-        <w:left w:w="108" w:type="dxa"/>
-        <w:bottom w:w="0" w:type="dxa"/>
-        <w:right w:w="108" w:type="dxa"/>
-      </w:tblCellMar>
-    </w:tblPr>
-  </w:style>
-  <w:style w:type="numbering" w:default="1" w:styleId="NoList">
-    <w:name w:val="No List"/>
-    <w:uiPriority w:val="99"/>
-    <w:semiHidden/>
-    <w:unhideWhenUsed/>
-  </w:style>
-  <w:style w:type="paragraph" w:styleId="NoSpacing">
-    <w:name w:val="No Spacing"/>
-    <w:link w:val="NoSpacingChar"/>
-    <w:uiPriority w:val="1"/>
-    <w:qFormat/>
-    <w:rsid w:val="000E6A90"/>
+  <w:style w:type="table" w:styleId="TableGrid">
+    <w:name w:val="Table Grid"/>
+    <w:basedOn w:val="TableNormal"/>
+    <w:uiPriority w:val="59"/>
+    <w:rsid w:val="00841D38"/>
     <w:pPr>
       <w:spacing w:after="0" w:line="240" w:lineRule="auto"/>
     </w:pPr>
-    <w:rPr>
-      <w:rFonts w:eastAsiaTheme="minorEastAsia"/>
-      <w:lang w:eastAsia="ja-JP"/>
-    </w:rPr>
-  </w:style>
-  <w:style w:type="character" w:customStyle="1" w:styleId="NoSpacingChar">
-    <w:name w:val="No Spacing Char"/>
-    <w:basedOn w:val="DefaultParagraphFont"/>
-    <w:link w:val="NoSpacing"/>
-    <w:uiPriority w:val="1"/>
-    <w:rsid w:val="000E6A90"/>
-    <w:rPr>
-      <w:rFonts w:eastAsiaTheme="minorEastAsia"/>
-      <w:lang w:eastAsia="ja-JP"/>
-    </w:rPr>
-  </w:style>
-  <w:style w:type="paragraph" w:styleId="BalloonText">
-    <w:name w:val="Balloon Text"/>
-    <w:basedOn w:val="Normal"/>
-    <w:link w:val="BalloonTextChar"/>
-    <w:uiPriority w:val="99"/>
-    <w:semiHidden/>
-    <w:unhideWhenUsed/>
-    <w:rsid w:val="000E6A90"/>
-    <w:pPr>
-      <w:spacing w:after="0" w:line="240" w:lineRule="auto"/>
-    </w:pPr>
-    <w:rPr>
-      <w:rFonts w:ascii="Tahoma" w:hAnsi="Tahoma" w:cs="Tahoma"/>
-      <w:sz w:val="16"/>
-      <w:szCs w:val="16"/>
-    </w:rPr>
-  </w:style>
-  <w:style w:type="character" w:customStyle="1" w:styleId="BalloonTextChar">
-    <w:name w:val="Balloon Text Char"/>
-    <w:basedOn w:val="DefaultParagraphFont"/>
-    <w:link w:val="BalloonText"/>
-    <w:uiPriority w:val="99"/>
-    <w:semiHidden/>
-    <w:rsid w:val="000E6A90"/>
-    <w:rPr>
-      <w:rFonts w:ascii="Tahoma" w:hAnsi="Tahoma" w:cs="Tahoma"/>
-      <w:sz w:val="16"/>
-      <w:szCs w:val="16"/>
-    </w:rPr>
-  </w:style>
-  <w:style w:type="paragraph" w:styleId="ListParagraph">
-    <w:name w:val="List Paragraph"/>
-    <w:basedOn w:val="Normal"/>
-    <w:uiPriority w:val="34"/>
-    <w:qFormat/>
-    <w:rsid w:val="003012F7"/>
-    <w:pPr>
-      <w:ind w:left="720"/>
-      <w:contextualSpacing/>
-    </w:pPr>
-  </w:style>
-  <w:style w:type="paragraph" w:styleId="Header">
-    <w:name w:val="header"/>
-    <w:basedOn w:val="Normal"/>
-    <w:link w:val="HeaderChar"/>
-    <w:uiPriority w:val="99"/>
-    <w:unhideWhenUsed/>
-    <w:rsid w:val="003012F7"/>
-    <w:pPr>
-      <w:tabs>
-        <w:tab w:val="center" w:pos="4680"/>
-        <w:tab w:val="right" w:pos="9360"/>
-      </w:tabs>
-      <w:spacing w:after="0" w:line="240" w:lineRule="auto"/>
-    </w:pPr>
-  </w:style>
-  <w:style w:type="character" w:customStyle="1" w:styleId="HeaderChar">
-    <w:name w:val="Header Char"/>
-    <w:basedOn w:val="DefaultParagraphFont"/>
-    <w:link w:val="Header"/>
-    <w:uiPriority w:val="99"/>
-    <w:rsid w:val="003012F7"/>
-  </w:style>
-  <w:style w:type="paragraph" w:styleId="Footer">
-    <w:name w:val="footer"/>
-    <w:basedOn w:val="Normal"/>
-    <w:link w:val="FooterChar"/>
-    <w:uiPriority w:val="99"/>
-    <w:unhideWhenUsed/>
-    <w:rsid w:val="003012F7"/>
-    <w:pPr>
-      <w:tabs>
-        <w:tab w:val="center" w:pos="4680"/>
-        <w:tab w:val="right" w:pos="9360"/>
-      </w:tabs>
-      <w:spacing w:after="0" w:line="240" w:lineRule="auto"/>
-    </w:pPr>
-  </w:style>
-  <w:style w:type="character" w:customStyle="1" w:styleId="FooterChar">
-    <w:name w:val="Footer Char"/>
-    <w:basedOn w:val="DefaultParagraphFont"/>
-    <w:link w:val="Footer"/>
-    <w:uiPriority w:val="99"/>
-    <w:rsid w:val="003012F7"/>
-  </w:style>
-  <w:style w:type="paragraph" w:styleId="EndnoteText">
-    <w:name w:val="endnote text"/>
-    <w:basedOn w:val="Normal"/>
-    <w:link w:val="EndnoteTextChar"/>
-    <w:uiPriority w:val="99"/>
-    <w:semiHidden/>
-    <w:unhideWhenUsed/>
-    <w:rsid w:val="00873B37"/>
-    <w:pPr>
-      <w:spacing w:after="0" w:line="240" w:lineRule="auto"/>
-    </w:pPr>
-    <w:rPr>
-      <w:sz w:val="20"/>
-      <w:szCs w:val="20"/>
-    </w:rPr>
-  </w:style>
-  <w:style w:type="character" w:customStyle="1" w:styleId="EndnoteTextChar">
-    <w:name w:val="Endnote Text Char"/>
-    <w:basedOn w:val="DefaultParagraphFont"/>
-    <w:link w:val="EndnoteText"/>
-    <w:uiPriority w:val="99"/>
-    <w:semiHidden/>
-    <w:rsid w:val="00873B37"/>
-    <w:rPr>
-      <w:sz w:val="20"/>
-      <w:szCs w:val="20"/>
-    </w:rPr>
-  </w:style>
-  <w:style w:type="character" w:styleId="EndnoteReference">
-    <w:name w:val="endnote reference"/>
-    <w:basedOn w:val="DefaultParagraphFont"/>
-    <w:uiPriority w:val="99"/>
-    <w:semiHidden/>
-    <w:unhideWhenUsed/>
-    <w:rsid w:val="00873B37"/>
-    <w:rPr>
-      <w:vertAlign w:val="superscript"/>
-    </w:rPr>
+    <w:tblPr>
+      <w:tblBorders>
+        <w:top w:val="single" w:sz="4" w:space="0" w:color="auto"/>
+        <w:left w:val="single" w:sz="4" w:space="0" w:color="auto"/>
+        <w:bottom w:val="single" w:sz="4" w:space="0" w:color="auto"/>
+        <w:right w:val="single" w:sz="4" w:space="0" w:color="auto"/>
+        <w:insideH w:val="single" w:sz="4" w:space="0" w:color="auto"/>
+        <w:insideV w:val="single" w:sz="4" w:space="0" w:color="auto"/>
+      </w:tblBorders>
+    </w:tblPr>
   </w:style>
 </w:styles>
 </file>
 
 <file path=word/glossary/document.xml><?xml version="1.0" encoding="utf-8"?>
-<w:glossaryDocument xmlns:wpc="http://schemas.microsoft.com/office/word/2010/wordprocessingCanvas" xmlns:mc="http://schemas.openxmlformats.org/markup-compatibility/2006" xmlns:o="urn:schemas-microsoft-com:office:office" xmlns:r="http://schemas.openxmlformats.org/officeDocument/2006/relationships" xmlns:m="http://schemas.openxmlformats.org/officeDocument/2006/math" xmlns:v="urn:schemas-microsoft-com:vml" xmlns:wp14="http://schemas.microsoft.com/office/word/2010/wordprocessingDrawing" xmlns:wp="http://schemas.openxmlformats.org/drawingml/2006/wordprocessingDrawing" xmlns:w10="urn:schemas-microsoft-com:office:word" xmlns:w="http://schemas.openxmlformats.org/wordprocessingml/2006/main" xmlns:w14="http://schemas.microsoft.com/office/word/2010/wordml" xmlns:wpg="http://schemas.microsoft.com/office/word/2010/wordprocessingGroup" xmlns:wpi="http://schemas.microsoft.com/office/word/2010/wordprocessingInk" xmlns:wne="http://schemas.microsoft.com/office/word/2006/wordml" xmlns:wps="http://schemas.microsoft.com/office/word/2010/wordprocessingShape" mc:Ignorable="w14 wp14">
+<w:glossaryDocument xmlns:wpc="http://schemas.microsoft.com/office/word/2010/wordprocessingCanvas" xmlns:mc="http://schemas.openxmlformats.org/markup-compatibility/2006" xmlns:o="urn:schemas-microsoft-com:office:office" xmlns:r="http://schemas.openxmlformats.org/officeDocument/2006/relationships" xmlns:m="http://schemas.openxmlformats.org/officeDocument/2006/math" xmlns:v="urn:schemas-microsoft-com:vml" xmlns:wp14="http://schemas.microsoft.com/office/word/2010/wordprocessingDrawing" xmlns:wp="http://schemas.openxmlformats.org/drawingml/2006/wordprocessingDrawing" xmlns:w10="urn:schemas-microsoft-com:office:word" xmlns:w="http://schemas.openxmlformats.org/wordprocessingml/2006/main" xmlns:w14="http://schemas.microsoft.com/office/word/2010/wordml" xmlns:w15="http://schemas.microsoft.com/office/word/2012/wordml" xmlns:wpg="http://schemas.microsoft.com/office/word/2010/wordprocessingGroup" xmlns:wpi="http://schemas.microsoft.com/office/word/2010/wordprocessingInk" xmlns:wne="http://schemas.microsoft.com/office/word/2006/wordml" xmlns:wps="http://schemas.microsoft.com/office/word/2010/wordprocessingShape" mc:Ignorable="w14 w15 wp14">
   <w:docParts>
     <w:docPart>
       <w:docPartPr>
@@ -3281,7 +4581,7 @@
           </w:pPr>
           <w:r>
             <w:rPr>
-              <w:color w:val="76923C" w:themeColor="accent3" w:themeShade="BF"/>
+              <w:color w:val="7B7B7B" w:themeColor="accent3" w:themeShade="BF"/>
             </w:rPr>
             <w:t>[Type the company name]</w:t>
           </w:r>
@@ -3310,7 +4610,7 @@
           </w:pPr>
           <w:r>
             <w:rPr>
-              <w:color w:val="76923C" w:themeColor="accent3" w:themeShade="BF"/>
+              <w:color w:val="7B7B7B" w:themeColor="accent3" w:themeShade="BF"/>
             </w:rPr>
             <w:t>[Type the author name]</w:t>
           </w:r>
@@ -3410,7 +4710,7 @@
 </file>
 
 <file path=word/glossary/fontTable.xml><?xml version="1.0" encoding="utf-8"?>
-<w:fonts xmlns:mc="http://schemas.openxmlformats.org/markup-compatibility/2006" xmlns:r="http://schemas.openxmlformats.org/officeDocument/2006/relationships" xmlns:w="http://schemas.openxmlformats.org/wordprocessingml/2006/main" xmlns:w14="http://schemas.microsoft.com/office/word/2010/wordml" mc:Ignorable="w14">
+<w:fonts xmlns:mc="http://schemas.openxmlformats.org/markup-compatibility/2006" xmlns:r="http://schemas.openxmlformats.org/officeDocument/2006/relationships" xmlns:w="http://schemas.openxmlformats.org/wordprocessingml/2006/main" xmlns:w14="http://schemas.microsoft.com/office/word/2010/wordml" xmlns:w15="http://schemas.microsoft.com/office/word/2012/wordml" mc:Ignorable="w14 w15">
   <w:font w:name="Times New Roman">
     <w:panose1 w:val="02020603050405020304"/>
     <w:charset w:val="00"/>
@@ -3439,13 +4739,21 @@
     <w:pitch w:val="variable"/>
     <w:sig w:usb0="E00002FF" w:usb1="400004FF" w:usb2="00000000" w:usb3="00000000" w:csb0="0000019F" w:csb1="00000000"/>
   </w:font>
+  <w:font w:name="Calibri Light">
+    <w:panose1 w:val="020F0302020204030204"/>
+    <w:charset w:val="00"/>
+    <w:family w:val="swiss"/>
+    <w:pitch w:val="variable"/>
+    <w:sig w:usb0="A00002EF" w:usb1="4000207B" w:usb2="00000000" w:usb3="00000000" w:csb0="0000019F" w:csb1="00000000"/>
+  </w:font>
 </w:fonts>
 </file>
 
 <file path=word/glossary/settings.xml><?xml version="1.0" encoding="utf-8"?>
-<w:settings xmlns:mc="http://schemas.openxmlformats.org/markup-compatibility/2006" xmlns:o="urn:schemas-microsoft-com:office:office" xmlns:r="http://schemas.openxmlformats.org/officeDocument/2006/relationships" xmlns:m="http://schemas.openxmlformats.org/officeDocument/2006/math" xmlns:v="urn:schemas-microsoft-com:vml" xmlns:w10="urn:schemas-microsoft-com:office:word" xmlns:w="http://schemas.openxmlformats.org/wordprocessingml/2006/main" xmlns:w14="http://schemas.microsoft.com/office/word/2010/wordml" xmlns:sl="http://schemas.openxmlformats.org/schemaLibrary/2006/main" mc:Ignorable="w14">
+<w:settings xmlns:mc="http://schemas.openxmlformats.org/markup-compatibility/2006" xmlns:o="urn:schemas-microsoft-com:office:office" xmlns:r="http://schemas.openxmlformats.org/officeDocument/2006/relationships" xmlns:m="http://schemas.openxmlformats.org/officeDocument/2006/math" xmlns:v="urn:schemas-microsoft-com:vml" xmlns:w10="urn:schemas-microsoft-com:office:word" xmlns:w="http://schemas.openxmlformats.org/wordprocessingml/2006/main" xmlns:w14="http://schemas.microsoft.com/office/word/2010/wordml" xmlns:w15="http://schemas.microsoft.com/office/word/2012/wordml" xmlns:sl="http://schemas.openxmlformats.org/schemaLibrary/2006/main" mc:Ignorable="w14 w15">
   <w:view w:val="normal"/>
   <w:defaultTabStop w:val="720"/>
+  <w:hyphenationZone w:val="425"/>
   <w:characterSpacingControl w:val="doNotCompress"/>
   <w:compat>
     <w:useFELayout/>
@@ -3456,6 +4764,7 @@
   </w:compat>
   <w:rsids>
     <w:rsidRoot w:val="00BE53F8"/>
+    <w:rsid w:val="0062008F"/>
     <w:rsid w:val="00BE53F8"/>
     <w:rsid w:val="00D6200E"/>
   </w:rsids>
@@ -3474,13 +4783,13 @@
   </m:mathPr>
   <w:themeFontLang w:val="en-US"/>
   <w:clrSchemeMapping w:bg1="light1" w:t1="dark1" w:bg2="light2" w:t2="dark2" w:accent1="accent1" w:accent2="accent2" w:accent3="accent3" w:accent4="accent4" w:accent5="accent5" w:accent6="accent6" w:hyperlink="hyperlink" w:followedHyperlink="followedHyperlink"/>
-  <w:decimalSymbol w:val="."/>
-  <w:listSeparator w:val=","/>
+  <w:decimalSymbol w:val=","/>
+  <w:listSeparator w:val=";"/>
 </w:settings>
 </file>
 
 <file path=word/glossary/styles.xml><?xml version="1.0" encoding="utf-8"?>
-<w:styles xmlns:mc="http://schemas.openxmlformats.org/markup-compatibility/2006" xmlns:r="http://schemas.openxmlformats.org/officeDocument/2006/relationships" xmlns:w="http://schemas.openxmlformats.org/wordprocessingml/2006/main" xmlns:w14="http://schemas.microsoft.com/office/word/2010/wordml" mc:Ignorable="w14">
+<w:styles xmlns:mc="http://schemas.openxmlformats.org/markup-compatibility/2006" xmlns:r="http://schemas.openxmlformats.org/officeDocument/2006/relationships" xmlns:w="http://schemas.openxmlformats.org/wordprocessingml/2006/main" xmlns:w14="http://schemas.microsoft.com/office/word/2010/wordml" xmlns:w15="http://schemas.microsoft.com/office/word/2012/wordml" mc:Ignorable="w14 w15">
   <w:docDefaults>
     <w:rPrDefault>
       <w:rPr>
@@ -3496,410 +4805,378 @@
       </w:pPr>
     </w:pPrDefault>
   </w:docDefaults>
-  <w:latentStyles w:defLockedState="0" w:defUIPriority="99" w:defSemiHidden="1" w:defUnhideWhenUsed="1" w:defQFormat="0" w:count="267">
-    <w:lsdException w:name="Normal" w:semiHidden="0" w:uiPriority="0" w:unhideWhenUsed="0" w:qFormat="1"/>
-    <w:lsdException w:name="heading 1" w:semiHidden="0" w:uiPriority="9" w:unhideWhenUsed="0" w:qFormat="1"/>
-    <w:lsdException w:name="heading 2" w:uiPriority="9" w:qFormat="1"/>
-    <w:lsdException w:name="heading 3" w:uiPriority="9" w:qFormat="1"/>
-    <w:lsdException w:name="heading 4" w:uiPriority="9" w:qFormat="1"/>
-    <w:lsdException w:name="heading 5" w:uiPriority="9" w:qFormat="1"/>
-    <w:lsdException w:name="heading 6" w:uiPriority="9" w:qFormat="1"/>
-    <w:lsdException w:name="heading 7" w:uiPriority="9" w:qFormat="1"/>
-    <w:lsdException w:name="heading 8" w:uiPriority="9" w:qFormat="1"/>
-    <w:lsdException w:name="heading 9" w:uiPriority="9" w:qFormat="1"/>
-    <w:lsdException w:name="toc 1" w:uiPriority="39"/>
-    <w:lsdException w:name="toc 2" w:uiPriority="39"/>
-    <w:lsdException w:name="toc 3" w:uiPriority="39"/>
-    <w:lsdException w:name="toc 4" w:uiPriority="39"/>
-    <w:lsdException w:name="toc 5" w:uiPriority="39"/>
-    <w:lsdException w:name="toc 6" w:uiPriority="39"/>
-    <w:lsdException w:name="toc 7" w:uiPriority="39"/>
-    <w:lsdException w:name="toc 8" w:uiPriority="39"/>
-    <w:lsdException w:name="toc 9" w:uiPriority="39"/>
-    <w:lsdException w:name="caption" w:uiPriority="35" w:qFormat="1"/>
-    <w:lsdException w:name="Title" w:semiHidden="0" w:uiPriority="10" w:unhideWhenUsed="0" w:qFormat="1"/>
-    <w:lsdException w:name="Default Paragraph Font" w:uiPriority="1"/>
-    <w:lsdException w:name="Subtitle" w:semiHidden="0" w:uiPriority="11" w:unhideWhenUsed="0" w:qFormat="1"/>
-    <w:lsdException w:name="Strong" w:semiHidden="0" w:uiPriority="22" w:unhideWhenUsed="0" w:qFormat="1"/>
-    <w:lsdException w:name="Emphasis" w:semiHidden="0" w:uiPriority="20" w:unhideWhenUsed="0" w:qFormat="1"/>
-    <w:lsdException w:name="Table Grid" w:semiHidden="0" w:uiPriority="59" w:unhideWhenUsed="0"/>
-    <w:lsdException w:name="Placeholder Text" w:unhideWhenUsed="0"/>
-    <w:lsdException w:name="No Spacing" w:semiHidden="0" w:uiPriority="1" w:unhideWhenUsed="0" w:qFormat="1"/>
-    <w:lsdException w:name="Light Shading" w:semiHidden="0" w:uiPriority="60" w:unhideWhenUsed="0"/>
-    <w:lsdException w:name="Light List" w:semiHidden="0" w:uiPriority="61" w:unhideWhenUsed="0"/>
-    <w:lsdException w:name="Light Grid" w:semiHidden="0" w:uiPriority="62" w:unhideWhenUsed="0"/>
-    <w:lsdException w:name="Medium Shading 1" w:semiHidden="0" w:uiPriority="63" w:unhideWhenUsed="0"/>
-    <w:lsdException w:name="Medium Shading 2" w:semiHidden="0" w:uiPriority="64" w:unhideWhenUsed="0"/>
-    <w:lsdException w:name="Medium List 1" w:semiHidden="0" w:uiPriority="65" w:unhideWhenUsed="0"/>
-    <w:lsdException w:name="Medium List 2" w:semiHidden="0" w:uiPriority="66" w:unhideWhenUsed="0"/>
-    <w:lsdException w:name="Medium Grid 1" w:semiHidden="0" w:uiPriority="67" w:unhideWhenUsed="0"/>
-    <w:lsdException w:name="Medium Grid 2" w:semiHidden="0" w:uiPriority="68" w:unhideWhenUsed="0"/>
-    <w:lsdException w:name="Medium Grid 3" w:semiHidden="0" w:uiPriority="69" w:unhideWhenUsed="0"/>
-    <w:lsdException w:name="Dark List" w:semiHidden="0" w:uiPriority="70" w:unhideWhenUsed="0"/>
-    <w:lsdException w:name="Colorful Shading" w:semiHidden="0" w:uiPriority="71" w:unhideWhenUsed="0"/>
-    <w:lsdException w:name="Colorful List" w:semiHidden="0" w:uiPriority="72" w:unhideWhenUsed="0"/>
-    <w:lsdException w:name="Colorful Grid" w:semiHidden="0" w:uiPriority="73" w:unhideWhenUsed="0"/>
-    <w:lsdException w:name="Light Shading Accent 1" w:semiHidden="0" w:uiPriority="60" w:unhideWhenUsed="0"/>
-    <w:lsdException w:name="Light List Accent 1" w:semiHidden="0" w:uiPriority="61" w:unhideWhenUsed="0"/>
-    <w:lsdException w:name="Light Grid Accent 1" w:semiHidden="0" w:uiPriority="62" w:unhideWhenUsed="0"/>
-    <w:lsdException w:name="Medium Shading 1 Accent 1" w:semiHidden="0" w:uiPriority="63" w:unhideWhenUsed="0"/>
-    <w:lsdException w:name="Medium Shading 2 Accent 1" w:semiHidden="0" w:uiPriority="64" w:unhideWhenUsed="0"/>
-    <w:lsdException w:name="Medium List 1 Accent 1" w:semiHidden="0" w:uiPriority="65" w:unhideWhenUsed="0"/>
-    <w:lsdException w:name="Revision" w:unhideWhenUsed="0"/>
-    <w:lsdException w:name="List Paragraph" w:semiHidden="0" w:uiPriority="34" w:unhideWhenUsed="0" w:qFormat="1"/>
-    <w:lsdException w:name="Quote" w:semiHidden="0" w:uiPriority="29" w:unhideWhenUsed="0" w:qFormat="1"/>
-    <w:lsdException w:name="Intense Quote" w:semiHidden="0" w:uiPriority="30" w:unhideWhenUsed="0" w:qFormat="1"/>
-    <w:lsdException w:name="Medium List 2 Accent 1" w:semiHidden="0" w:uiPriority="66" w:unhideWhenUsed="0"/>
-    <w:lsdException w:name="Medium Grid 1 Accent 1" w:semiHidden="0" w:uiPriority="67" w:unhideWhenUsed="0"/>
-    <w:lsdException w:name="Medium Grid 2 Accent 1" w:semiHidden="0" w:uiPriority="68" w:unhideWhenUsed="0"/>
-    <w:lsdException w:name="Medium Grid 3 Accent 1" w:semiHidden="0" w:uiPriority="69" w:unhideWhenUsed="0"/>
-    <w:lsdException w:name="Dark List Accent 1" w:semiHidden="0" w:uiPriority="70" w:unhideWhenUsed="0"/>
-    <w:lsdException w:name="Colorful Shading Accent 1" w:semiHidden="0" w:uiPriority="71" w:unhideWhenUsed="0"/>
-    <w:lsdException w:name="Colorful List Accent 1" w:semiHidden="0" w:uiPriority="72" w:unhideWhenUsed="0"/>
-    <w:lsdException w:name="Colorful Grid Accent 1" w:semiHidden="0" w:uiPriority="73" w:unhideWhenUsed="0"/>
-    <w:lsdException w:name="Light Shading Accent 2" w:semiHidden="0" w:uiPriority="60" w:unhideWhenUsed="0"/>
-    <w:lsdException w:name="Light List Accent 2" w:semiHidden="0" w:uiPriority="61" w:unhideWhenUsed="0"/>
-    <w:lsdException w:name="Light Grid Accent 2" w:semiHidden="0" w:uiPriority="62" w:unhideWhenUsed="0"/>
-    <w:lsdException w:name="Medium Shading 1 Accent 2" w:semiHidden="0" w:uiPriority="63" w:unhideWhenUsed="0"/>
-    <w:lsdException w:name="Medium Shading 2 Accent 2" w:semiHidden="0" w:uiPriority="64" w:unhideWhenUsed="0"/>
-    <w:lsdException w:name="Medium List 1 Accent 2" w:semiHidden="0" w:uiPriority="65" w:unhideWhenUsed="0"/>
-    <w:lsdException w:name="Medium List 2 Accent 2" w:semiHidden="0" w:uiPriority="66" w:unhideWhenUsed="0"/>
-    <w:lsdException w:name="Medium Grid 1 Accent 2" w:semiHidden="0" w:uiPriority="67" w:unhideWhenUsed="0"/>
-    <w:lsdException w:name="Medium Grid 2 Accent 2" w:semiHidden="0" w:uiPriority="68" w:unhideWhenUsed="0"/>
-    <w:lsdException w:name="Medium Grid 3 Accent 2" w:semiHidden="0" w:uiPriority="69" w:unhideWhenUsed="0"/>
-    <w:lsdException w:name="Dark List Accent 2" w:semiHidden="0" w:uiPriority="70" w:unhideWhenUsed="0"/>
-    <w:lsdException w:name="Colorful Shading Accent 2" w:semiHidden="0" w:uiPriority="71" w:unhideWhenUsed="0"/>
-    <w:lsdException w:name="Colorful List Accent 2" w:semiHidden="0" w:uiPriority="72" w:unhideWhenUsed="0"/>
-    <w:lsdException w:name="Colorful Grid Accent 2" w:semiHidden="0" w:uiPriority="73" w:unhideWhenUsed="0"/>
-    <w:lsdException w:name="Light Shading Accent 3" w:semiHidden="0" w:uiPriority="60" w:unhideWhenUsed="0"/>
-    <w:lsdException w:name="Light List Accent 3" w:semiHidden="0" w:uiPriority="61" w:unhideWhenUsed="0"/>
-    <w:lsdException w:name="Light Grid Accent 3" w:semiHidden="0" w:uiPriority="62" w:unhideWhenUsed="0"/>
-    <w:lsdException w:name="Medium Shading 1 Accent 3" w:semiHidden="0" w:uiPriority="63" w:unhideWhenUsed="0"/>
-    <w:lsdException w:name="Medium Shading 2 Accent 3" w:semiHidden="0" w:uiPriority="64" w:unhideWhenUsed="0"/>
-    <w:lsdException w:name="Medium List 1 Accent 3" w:semiHidden="0" w:uiPriority="65" w:unhideWhenUsed="0"/>
-    <w:lsdException w:name="Medium List 2 Accent 3" w:semiHidden="0" w:uiPriority="66" w:unhideWhenUsed="0"/>
-    <w:lsdException w:name="Medium Grid 1 Accent 3" w:semiHidden="0" w:uiPriority="67" w:unhideWhenUsed="0"/>
-    <w:lsdException w:name="Medium Grid 2 Accent 3" w:semiHidden="0" w:uiPriority="68" w:unhideWhenUsed="0"/>
-    <w:lsdException w:name="Medium Grid 3 Accent 3" w:semiHidden="0" w:uiPriority="69" w:unhideWhenUsed="0"/>
-    <w:lsdException w:name="Dark List Accent 3" w:semiHidden="0" w:uiPriority="70" w:unhideWhenUsed="0"/>
-    <w:lsdException w:name="Colorful Shading Accent 3" w:semiHidden="0" w:uiPriority="71" w:unhideWhenUsed="0"/>
-    <w:lsdException w:name="Colorful List Accent 3" w:semiHidden="0" w:uiPriority="72" w:unhideWhenUsed="0"/>
-    <w:lsdException w:name="Colorful Grid Accent 3" w:semiHidden="0" w:uiPriority="73" w:unhideWhenUsed="0"/>
-    <w:lsdException w:name="Light Shading Accent 4" w:semiHidden="0" w:uiPriority="60" w:unhideWhenUsed="0"/>
-    <w:lsdException w:name="Light List Accent 4" w:semiHidden="0" w:uiPriority="61" w:unhideWhenUsed="0"/>
-    <w:lsdException w:name="Light Grid Accent 4" w:semiHidden="0" w:uiPriority="62" w:unhideWhenUsed="0"/>
-    <w:lsdException w:name="Medium Shading 1 Accent 4" w:semiHidden="0" w:uiPriority="63" w:unhideWhenUsed="0"/>
-    <w:lsdException w:name="Medium Shading 2 Accent 4" w:semiHidden="0" w:uiPriority="64" w:unhideWhenUsed="0"/>
-    <w:lsdException w:name="Medium List 1 Accent 4" w:semiHidden="0" w:uiPriority="65" w:unhideWhenUsed="0"/>
-    <w:lsdException w:name="Medium List 2 Accent 4" w:semiHidden="0" w:uiPriority="66" w:unhideWhenUsed="0"/>
-    <w:lsdException w:name="Medium Grid 1 Accent 4" w:semiHidden="0" w:uiPriority="67" w:unhideWhenUsed="0"/>
-    <w:lsdException w:name="Medium Grid 2 Accent 4" w:semiHidden="0" w:uiPriority="68" w:unhideWhenUsed="0"/>
-    <w:lsdException w:name="Medium Grid 3 Accent 4" w:semiHidden="0" w:uiPriority="69" w:unhideWhenUsed="0"/>
-    <w:lsdException w:name="Dark List Accent 4" w:semiHidden="0" w:uiPriority="70" w:unhideWhenUsed="0"/>
-    <w:lsdException w:name="Colorful Shading Accent 4" w:semiHidden="0" w:uiPriority="71" w:unhideWhenUsed="0"/>
-    <w:lsdException w:name="Colorful List Accent 4" w:semiHidden="0" w:uiPriority="72" w:unhideWhenUsed="0"/>
-    <w:lsdException w:name="Colorful Grid Accent 4" w:semiHidden="0" w:uiPriority="73" w:unhideWhenUsed="0"/>
-    <w:lsdException w:name="Light Shading Accent 5" w:semiHidden="0" w:uiPriority="60" w:unhideWhenUsed="0"/>
-    <w:lsdException w:name="Light List Accent 5" w:semiHidden="0" w:uiPriority="61" w:unhideWhenUsed="0"/>
-    <w:lsdException w:name="Light Grid Accent 5" w:semiHidden="0" w:uiPriority="62" w:unhideWhenUsed="0"/>
-    <w:lsdException w:name="Medium Shading 1 Accent 5" w:semiHidden="0" w:uiPriority="63" w:unhideWhenUsed="0"/>
-    <w:lsdException w:name="Medium Shading 2 Accent 5" w:semiHidden="0" w:uiPriority="64" w:unhideWhenUsed="0"/>
-    <w:lsdException w:name="Medium List 1 Accent 5" w:semiHidden="0" w:uiPriority="65" w:unhideWhenUsed="0"/>
-    <w:lsdException w:name="Medium List 2 Accent 5" w:semiHidden="0" w:uiPriority="66" w:unhideWhenUsed="0"/>
-    <w:lsdException w:name="Medium Grid 1 Accent 5" w:semiHidden="0" w:uiPriority="67" w:unhideWhenUsed="0"/>
-    <w:lsdException w:name="Medium Grid 2 Accent 5" w:semiHidden="0" w:uiPriority="68" w:unhideWhenUsed="0"/>
-    <w:lsdException w:name="Medium Grid 3 Accent 5" w:semiHidden="0" w:uiPriority="69" w:unhideWhenUsed="0"/>
-    <w:lsdException w:name="Dark List Accent 5" w:semiHidden="0" w:uiPriority="70" w:unhideWhenUsed="0"/>
-    <w:lsdException w:name="Colorful Shading Accent 5" w:semiHidden="0" w:uiPriority="71" w:unhideWhenUsed="0"/>
-    <w:lsdException w:name="Colorful List Accent 5" w:semiHidden="0" w:uiPriority="72" w:unhideWhenUsed="0"/>
-    <w:lsdException w:name="Colorful Grid Accent 5" w:semiHidden="0" w:uiPriority="73" w:unhideWhenUsed="0"/>
-    <w:lsdException w:name="Light Shading Accent 6" w:semiHidden="0" w:uiPriority="60" w:unhideWhenUsed="0"/>
-    <w:lsdException w:name="Light List Accent 6" w:semiHidden="0" w:uiPriority="61" w:unhideWhenUsed="0"/>
-    <w:lsdException w:name="Light Grid Accent 6" w:semiHidden="0" w:uiPriority="62" w:unhideWhenUsed="0"/>
-    <w:lsdException w:name="Medium Shading 1 Accent 6" w:semiHidden="0" w:uiPriority="63" w:unhideWhenUsed="0"/>
-    <w:lsdException w:name="Medium Shading 2 Accent 6" w:semiHidden="0" w:uiPriority="64" w:unhideWhenUsed="0"/>
-    <w:lsdException w:name="Medium List 1 Accent 6" w:semiHidden="0" w:uiPriority="65" w:unhideWhenUsed="0"/>
-    <w:lsdException w:name="Medium List 2 Accent 6" w:semiHidden="0" w:uiPriority="66" w:unhideWhenUsed="0"/>
-    <w:lsdException w:name="Medium Grid 1 Accent 6" w:semiHidden="0" w:uiPriority="67" w:unhideWhenUsed="0"/>
-    <w:lsdException w:name="Medium Grid 2 Accent 6" w:semiHidden="0" w:uiPriority="68" w:unhideWhenUsed="0"/>
-    <w:lsdException w:name="Medium Grid 3 Accent 6" w:semiHidden="0" w:uiPriority="69" w:unhideWhenUsed="0"/>
-    <w:lsdException w:name="Dark List Accent 6" w:semiHidden="0" w:uiPriority="70" w:unhideWhenUsed="0"/>
-    <w:lsdException w:name="Colorful Shading Accent 6" w:semiHidden="0" w:uiPriority="71" w:unhideWhenUsed="0"/>
-    <w:lsdException w:name="Colorful List Accent 6" w:semiHidden="0" w:uiPriority="72" w:unhideWhenUsed="0"/>
-    <w:lsdException w:name="Colorful Grid Accent 6" w:semiHidden="0" w:uiPriority="73" w:unhideWhenUsed="0"/>
-    <w:lsdException w:name="Subtle Emphasis" w:semiHidden="0" w:uiPriority="19" w:unhideWhenUsed="0" w:qFormat="1"/>
-    <w:lsdException w:name="Intense Emphasis" w:semiHidden="0" w:uiPriority="21" w:unhideWhenUsed="0" w:qFormat="1"/>
-    <w:lsdException w:name="Subtle Reference" w:semiHidden="0" w:uiPriority="31" w:unhideWhenUsed="0" w:qFormat="1"/>
-    <w:lsdException w:name="Intense Reference" w:semiHidden="0" w:uiPriority="32" w:unhideWhenUsed="0" w:qFormat="1"/>
-    <w:lsdException w:name="Book Title" w:semiHidden="0" w:uiPriority="33" w:unhideWhenUsed="0" w:qFormat="1"/>
-    <w:lsdException w:name="Bibliography" w:uiPriority="37"/>
-    <w:lsdException w:name="TOC Heading" w:uiPriority="39" w:qFormat="1"/>
-  </w:latentStyles>
-  <w:style w:type="paragraph" w:default="1" w:styleId="Normal">
-    <w:name w:val="Normal"/>
-    <w:qFormat/>
-  </w:style>
-  <w:style w:type="character" w:default="1" w:styleId="DefaultParagraphFont">
-    <w:name w:val="Default Paragraph Font"/>
-    <w:uiPriority w:val="1"/>
-    <w:semiHidden/>
-    <w:unhideWhenUsed/>
-  </w:style>
-  <w:style w:type="table" w:default="1" w:styleId="TableNormal">
-    <w:name w:val="Normal Table"/>
-    <w:uiPriority w:val="99"/>
-    <w:semiHidden/>
-    <w:unhideWhenUsed/>
-    <w:tblPr>
-      <w:tblInd w:w="0" w:type="dxa"/>
-      <w:tblCellMar>
-        <w:top w:w="0" w:type="dxa"/>
-        <w:left w:w="108" w:type="dxa"/>
-        <w:bottom w:w="0" w:type="dxa"/>
-        <w:right w:w="108" w:type="dxa"/>
-      </w:tblCellMar>
-    </w:tblPr>
-  </w:style>
-  <w:style w:type="numbering" w:default="1" w:styleId="NoList">
-    <w:name w:val="No List"/>
-    <w:uiPriority w:val="99"/>
-    <w:semiHidden/>
-    <w:unhideWhenUsed/>
-  </w:style>
-  <w:style w:type="paragraph" w:customStyle="1" w:styleId="C3D2D16244A14B8DBDE73600BF678CAC">
-    <w:name w:val="C3D2D16244A14B8DBDE73600BF678CAC"/>
-    <w:rsid w:val="00BE53F8"/>
-  </w:style>
-  <w:style w:type="paragraph" w:customStyle="1" w:styleId="50D54BFCAC4B45C7BACDAC2497EAD8E1">
-    <w:name w:val="50D54BFCAC4B45C7BACDAC2497EAD8E1"/>
-    <w:rsid w:val="00BE53F8"/>
-  </w:style>
-  <w:style w:type="paragraph" w:customStyle="1" w:styleId="A6E51670908940DDB9A4B8064CEF298C">
-    <w:name w:val="A6E51670908940DDB9A4B8064CEF298C"/>
-    <w:rsid w:val="00BE53F8"/>
-  </w:style>
-  <w:style w:type="paragraph" w:customStyle="1" w:styleId="B73FB92747C048EC956D86C72B954E90">
-    <w:name w:val="B73FB92747C048EC956D86C72B954E90"/>
-    <w:rsid w:val="00BE53F8"/>
-  </w:style>
-  <w:style w:type="paragraph" w:customStyle="1" w:styleId="CF721998A14F4D15BE2AABFDED56E3F2">
-    <w:name w:val="CF721998A14F4D15BE2AABFDED56E3F2"/>
-    <w:rsid w:val="00BE53F8"/>
-  </w:style>
-  <w:style w:type="paragraph" w:customStyle="1" w:styleId="A8E8E240694E40C0AFBA6D28594980A2">
-    <w:name w:val="A8E8E240694E40C0AFBA6D28594980A2"/>
-    <w:rsid w:val="00BE53F8"/>
-  </w:style>
-  <w:style w:type="paragraph" w:customStyle="1" w:styleId="57655A898EFF4DCD858726981DC191D2">
-    <w:name w:val="57655A898EFF4DCD858726981DC191D2"/>
-    <w:rsid w:val="00BE53F8"/>
-  </w:style>
-  <w:style w:type="paragraph" w:customStyle="1" w:styleId="F74249D1809D445BA2BC2FAF344638E5">
-    <w:name w:val="F74249D1809D445BA2BC2FAF344638E5"/>
-    <w:rsid w:val="00BE53F8"/>
-  </w:style>
-  <w:style w:type="paragraph" w:customStyle="1" w:styleId="A4720C0130C14E7D83BCDA6BCFE35F54">
-    <w:name w:val="A4720C0130C14E7D83BCDA6BCFE35F54"/>
-    <w:rsid w:val="00BE53F8"/>
-  </w:style>
-  <w:style w:type="paragraph" w:customStyle="1" w:styleId="94D61204B0694E52BFF942C8D278378F">
-    <w:name w:val="94D61204B0694E52BFF942C8D278378F"/>
-    <w:rsid w:val="00BE53F8"/>
-  </w:style>
-  <w:style w:type="paragraph" w:customStyle="1" w:styleId="058F7343A5A442D0ACD739E01DB8914A">
-    <w:name w:val="058F7343A5A442D0ACD739E01DB8914A"/>
-    <w:rsid w:val="00BE53F8"/>
-  </w:style>
-  <w:style w:type="paragraph" w:customStyle="1" w:styleId="0A8666204A9D4883B3CD0CFC13CF4F56">
-    <w:name w:val="0A8666204A9D4883B3CD0CFC13CF4F56"/>
-    <w:rsid w:val="00BE53F8"/>
-  </w:style>
-  <w:style w:type="paragraph" w:customStyle="1" w:styleId="8018478218124870B06D5C5BAC51922F">
-    <w:name w:val="8018478218124870B06D5C5BAC51922F"/>
-    <w:rsid w:val="00BE53F8"/>
-  </w:style>
-  <w:style w:type="paragraph" w:customStyle="1" w:styleId="B4B2DDD5723740C6948DA31BFF790606">
-    <w:name w:val="B4B2DDD5723740C6948DA31BFF790606"/>
-    <w:rsid w:val="00BE53F8"/>
-  </w:style>
-  <w:style w:type="paragraph" w:customStyle="1" w:styleId="F0B45466FC9048EDBDD087F51E56675C">
-    <w:name w:val="F0B45466FC9048EDBDD087F51E56675C"/>
-    <w:rsid w:val="00BE53F8"/>
-  </w:style>
-  <w:style w:type="paragraph" w:customStyle="1" w:styleId="E2D4E3D7568447C988B40C933D45F2D8">
-    <w:name w:val="E2D4E3D7568447C988B40C933D45F2D8"/>
-    <w:rsid w:val="00BE53F8"/>
-  </w:style>
-  <w:style w:type="paragraph" w:customStyle="1" w:styleId="2F59098DB69D4925B75C4154641ABFE4">
-    <w:name w:val="2F59098DB69D4925B75C4154641ABFE4"/>
-    <w:rsid w:val="00BE53F8"/>
-  </w:style>
-  <w:style w:type="paragraph" w:customStyle="1" w:styleId="B675BF7E323C42C5840D2FD7EECEC98B">
-    <w:name w:val="B675BF7E323C42C5840D2FD7EECEC98B"/>
-    <w:rsid w:val="00BE53F8"/>
-  </w:style>
-  <w:style w:type="paragraph" w:customStyle="1" w:styleId="2A10172E0BBA47C9B8899DD416C994D2">
-    <w:name w:val="2A10172E0BBA47C9B8899DD416C994D2"/>
-    <w:rsid w:val="00BE53F8"/>
-  </w:style>
-</w:styles>
-</file>
-
-<file path=word/glossary/stylesWithEffects.xml><?xml version="1.0" encoding="utf-8"?>
-<w:styles xmlns:wpc="http://schemas.microsoft.com/office/word/2010/wordprocessingCanvas" xmlns:mc="http://schemas.openxmlformats.org/markup-compatibility/2006" xmlns:o="urn:schemas-microsoft-com:office:office" xmlns:r="http://schemas.openxmlformats.org/officeDocument/2006/relationships" xmlns:m="http://schemas.openxmlformats.org/officeDocument/2006/math" xmlns:v="urn:schemas-microsoft-com:vml" xmlns:wp14="http://schemas.microsoft.com/office/word/2010/wordprocessingDrawing" xmlns:wp="http://schemas.openxmlformats.org/drawingml/2006/wordprocessingDrawing" xmlns:w10="urn:schemas-microsoft-com:office:word" xmlns:w="http://schemas.openxmlformats.org/wordprocessingml/2006/main" xmlns:w14="http://schemas.microsoft.com/office/word/2010/wordml" xmlns:wpg="http://schemas.microsoft.com/office/word/2010/wordprocessingGroup" xmlns:wpi="http://schemas.microsoft.com/office/word/2010/wordprocessingInk" xmlns:wne="http://schemas.microsoft.com/office/word/2006/wordml" xmlns:wps="http://schemas.microsoft.com/office/word/2010/wordprocessingShape" mc:Ignorable="w14 wp14">
-  <w:docDefaults>
-    <w:rPrDefault>
-      <w:rPr>
-        <w:rFonts w:asciiTheme="minorHAnsi" w:eastAsiaTheme="minorEastAsia" w:hAnsiTheme="minorHAnsi" w:cstheme="minorBidi"/>
-        <w:sz w:val="22"/>
-        <w:szCs w:val="22"/>
-        <w:lang w:val="en-US" w:eastAsia="en-US" w:bidi="ar-SA"/>
-      </w:rPr>
-    </w:rPrDefault>
-    <w:pPrDefault>
-      <w:pPr>
-        <w:spacing w:after="200" w:line="276" w:lineRule="auto"/>
-      </w:pPr>
-    </w:pPrDefault>
-  </w:docDefaults>
-  <w:latentStyles w:defLockedState="0" w:defUIPriority="99" w:defSemiHidden="1" w:defUnhideWhenUsed="1" w:defQFormat="0" w:count="267">
-    <w:lsdException w:name="Normal" w:semiHidden="0" w:uiPriority="0" w:unhideWhenUsed="0" w:qFormat="1"/>
-    <w:lsdException w:name="heading 1" w:semiHidden="0" w:uiPriority="9" w:unhideWhenUsed="0" w:qFormat="1"/>
-    <w:lsdException w:name="heading 2" w:uiPriority="9" w:qFormat="1"/>
-    <w:lsdException w:name="heading 3" w:uiPriority="9" w:qFormat="1"/>
-    <w:lsdException w:name="heading 4" w:uiPriority="9" w:qFormat="1"/>
-    <w:lsdException w:name="heading 5" w:uiPriority="9" w:qFormat="1"/>
-    <w:lsdException w:name="heading 6" w:uiPriority="9" w:qFormat="1"/>
-    <w:lsdException w:name="heading 7" w:uiPriority="9" w:qFormat="1"/>
-    <w:lsdException w:name="heading 8" w:uiPriority="9" w:qFormat="1"/>
-    <w:lsdException w:name="heading 9" w:uiPriority="9" w:qFormat="1"/>
-    <w:lsdException w:name="toc 1" w:uiPriority="39"/>
-    <w:lsdException w:name="toc 2" w:uiPriority="39"/>
-    <w:lsdException w:name="toc 3" w:uiPriority="39"/>
-    <w:lsdException w:name="toc 4" w:uiPriority="39"/>
-    <w:lsdException w:name="toc 5" w:uiPriority="39"/>
-    <w:lsdException w:name="toc 6" w:uiPriority="39"/>
-    <w:lsdException w:name="toc 7" w:uiPriority="39"/>
-    <w:lsdException w:name="toc 8" w:uiPriority="39"/>
-    <w:lsdException w:name="toc 9" w:uiPriority="39"/>
-    <w:lsdException w:name="caption" w:uiPriority="35" w:qFormat="1"/>
-    <w:lsdException w:name="Title" w:semiHidden="0" w:uiPriority="10" w:unhideWhenUsed="0" w:qFormat="1"/>
-    <w:lsdException w:name="Default Paragraph Font" w:uiPriority="1"/>
-    <w:lsdException w:name="Subtitle" w:semiHidden="0" w:uiPriority="11" w:unhideWhenUsed="0" w:qFormat="1"/>
-    <w:lsdException w:name="Strong" w:semiHidden="0" w:uiPriority="22" w:unhideWhenUsed="0" w:qFormat="1"/>
-    <w:lsdException w:name="Emphasis" w:semiHidden="0" w:uiPriority="20" w:unhideWhenUsed="0" w:qFormat="1"/>
-    <w:lsdException w:name="Table Grid" w:semiHidden="0" w:uiPriority="59" w:unhideWhenUsed="0"/>
-    <w:lsdException w:name="Placeholder Text" w:unhideWhenUsed="0"/>
-    <w:lsdException w:name="No Spacing" w:semiHidden="0" w:uiPriority="1" w:unhideWhenUsed="0" w:qFormat="1"/>
-    <w:lsdException w:name="Light Shading" w:semiHidden="0" w:uiPriority="60" w:unhideWhenUsed="0"/>
-    <w:lsdException w:name="Light List" w:semiHidden="0" w:uiPriority="61" w:unhideWhenUsed="0"/>
-    <w:lsdException w:name="Light Grid" w:semiHidden="0" w:uiPriority="62" w:unhideWhenUsed="0"/>
-    <w:lsdException w:name="Medium Shading 1" w:semiHidden="0" w:uiPriority="63" w:unhideWhenUsed="0"/>
-    <w:lsdException w:name="Medium Shading 2" w:semiHidden="0" w:uiPriority="64" w:unhideWhenUsed="0"/>
-    <w:lsdException w:name="Medium List 1" w:semiHidden="0" w:uiPriority="65" w:unhideWhenUsed="0"/>
-    <w:lsdException w:name="Medium List 2" w:semiHidden="0" w:uiPriority="66" w:unhideWhenUsed="0"/>
-    <w:lsdException w:name="Medium Grid 1" w:semiHidden="0" w:uiPriority="67" w:unhideWhenUsed="0"/>
-    <w:lsdException w:name="Medium Grid 2" w:semiHidden="0" w:uiPriority="68" w:unhideWhenUsed="0"/>
-    <w:lsdException w:name="Medium Grid 3" w:semiHidden="0" w:uiPriority="69" w:unhideWhenUsed="0"/>
-    <w:lsdException w:name="Dark List" w:semiHidden="0" w:uiPriority="70" w:unhideWhenUsed="0"/>
-    <w:lsdException w:name="Colorful Shading" w:semiHidden="0" w:uiPriority="71" w:unhideWhenUsed="0"/>
-    <w:lsdException w:name="Colorful List" w:semiHidden="0" w:uiPriority="72" w:unhideWhenUsed="0"/>
-    <w:lsdException w:name="Colorful Grid" w:semiHidden="0" w:uiPriority="73" w:unhideWhenUsed="0"/>
-    <w:lsdException w:name="Light Shading Accent 1" w:semiHidden="0" w:uiPriority="60" w:unhideWhenUsed="0"/>
-    <w:lsdException w:name="Light List Accent 1" w:semiHidden="0" w:uiPriority="61" w:unhideWhenUsed="0"/>
-    <w:lsdException w:name="Light Grid Accent 1" w:semiHidden="0" w:uiPriority="62" w:unhideWhenUsed="0"/>
-    <w:lsdException w:name="Medium Shading 1 Accent 1" w:semiHidden="0" w:uiPriority="63" w:unhideWhenUsed="0"/>
-    <w:lsdException w:name="Medium Shading 2 Accent 1" w:semiHidden="0" w:uiPriority="64" w:unhideWhenUsed="0"/>
-    <w:lsdException w:name="Medium List 1 Accent 1" w:semiHidden="0" w:uiPriority="65" w:unhideWhenUsed="0"/>
-    <w:lsdException w:name="Revision" w:unhideWhenUsed="0"/>
-    <w:lsdException w:name="List Paragraph" w:semiHidden="0" w:uiPriority="34" w:unhideWhenUsed="0" w:qFormat="1"/>
-    <w:lsdException w:name="Quote" w:semiHidden="0" w:uiPriority="29" w:unhideWhenUsed="0" w:qFormat="1"/>
-    <w:lsdException w:name="Intense Quote" w:semiHidden="0" w:uiPriority="30" w:unhideWhenUsed="0" w:qFormat="1"/>
-    <w:lsdException w:name="Medium List 2 Accent 1" w:semiHidden="0" w:uiPriority="66" w:unhideWhenUsed="0"/>
-    <w:lsdException w:name="Medium Grid 1 Accent 1" w:semiHidden="0" w:uiPriority="67" w:unhideWhenUsed="0"/>
-    <w:lsdException w:name="Medium Grid 2 Accent 1" w:semiHidden="0" w:uiPriority="68" w:unhideWhenUsed="0"/>
-    <w:lsdException w:name="Medium Grid 3 Accent 1" w:semiHidden="0" w:uiPriority="69" w:unhideWhenUsed="0"/>
-    <w:lsdException w:name="Dark List Accent 1" w:semiHidden="0" w:uiPriority="70" w:unhideWhenUsed="0"/>
-    <w:lsdException w:name="Colorful Shading Accent 1" w:semiHidden="0" w:uiPriority="71" w:unhideWhenUsed="0"/>
-    <w:lsdException w:name="Colorful List Accent 1" w:semiHidden="0" w:uiPriority="72" w:unhideWhenUsed="0"/>
-    <w:lsdException w:name="Colorful Grid Accent 1" w:semiHidden="0" w:uiPriority="73" w:unhideWhenUsed="0"/>
-    <w:lsdException w:name="Light Shading Accent 2" w:semiHidden="0" w:uiPriority="60" w:unhideWhenUsed="0"/>
-    <w:lsdException w:name="Light List Accent 2" w:semiHidden="0" w:uiPriority="61" w:unhideWhenUsed="0"/>
-    <w:lsdException w:name="Light Grid Accent 2" w:semiHidden="0" w:uiPriority="62" w:unhideWhenUsed="0"/>
-    <w:lsdException w:name="Medium Shading 1 Accent 2" w:semiHidden="0" w:uiPriority="63" w:unhideWhenUsed="0"/>
-    <w:lsdException w:name="Medium Shading 2 Accent 2" w:semiHidden="0" w:uiPriority="64" w:unhideWhenUsed="0"/>
-    <w:lsdException w:name="Medium List 1 Accent 2" w:semiHidden="0" w:uiPriority="65" w:unhideWhenUsed="0"/>
-    <w:lsdException w:name="Medium List 2 Accent 2" w:semiHidden="0" w:uiPriority="66" w:unhideWhenUsed="0"/>
-    <w:lsdException w:name="Medium Grid 1 Accent 2" w:semiHidden="0" w:uiPriority="67" w:unhideWhenUsed="0"/>
-    <w:lsdException w:name="Medium Grid 2 Accent 2" w:semiHidden="0" w:uiPriority="68" w:unhideWhenUsed="0"/>
-    <w:lsdException w:name="Medium Grid 3 Accent 2" w:semiHidden="0" w:uiPriority="69" w:unhideWhenUsed="0"/>
-    <w:lsdException w:name="Dark List Accent 2" w:semiHidden="0" w:uiPriority="70" w:unhideWhenUsed="0"/>
-    <w:lsdException w:name="Colorful Shading Accent 2" w:semiHidden="0" w:uiPriority="71" w:unhideWhenUsed="0"/>
-    <w:lsdException w:name="Colorful List Accent 2" w:semiHidden="0" w:uiPriority="72" w:unhideWhenUsed="0"/>
-    <w:lsdException w:name="Colorful Grid Accent 2" w:semiHidden="0" w:uiPriority="73" w:unhideWhenUsed="0"/>
-    <w:lsdException w:name="Light Shading Accent 3" w:semiHidden="0" w:uiPriority="60" w:unhideWhenUsed="0"/>
-    <w:lsdException w:name="Light List Accent 3" w:semiHidden="0" w:uiPriority="61" w:unhideWhenUsed="0"/>
-    <w:lsdException w:name="Light Grid Accent 3" w:semiHidden="0" w:uiPriority="62" w:unhideWhenUsed="0"/>
-    <w:lsdException w:name="Medium Shading 1 Accent 3" w:semiHidden="0" w:uiPriority="63" w:unhideWhenUsed="0"/>
-    <w:lsdException w:name="Medium Shading 2 Accent 3" w:semiHidden="0" w:uiPriority="64" w:unhideWhenUsed="0"/>
-    <w:lsdException w:name="Medium List 1 Accent 3" w:semiHidden="0" w:uiPriority="65" w:unhideWhenUsed="0"/>
-    <w:lsdException w:name="Medium List 2 Accent 3" w:semiHidden="0" w:uiPriority="66" w:unhideWhenUsed="0"/>
-    <w:lsdException w:name="Medium Grid 1 Accent 3" w:semiHidden="0" w:uiPriority="67" w:unhideWhenUsed="0"/>
-    <w:lsdException w:name="Medium Grid 2 Accent 3" w:semiHidden="0" w:uiPriority="68" w:unhideWhenUsed="0"/>
-    <w:lsdException w:name="Medium Grid 3 Accent 3" w:semiHidden="0" w:uiPriority="69" w:unhideWhenUsed="0"/>
-    <w:lsdException w:name="Dark List Accent 3" w:semiHidden="0" w:uiPriority="70" w:unhideWhenUsed="0"/>
-    <w:lsdException w:name="Colorful Shading Accent 3" w:semiHidden="0" w:uiPriority="71" w:unhideWhenUsed="0"/>
-    <w:lsdException w:name="Colorful List Accent 3" w:semiHidden="0" w:uiPriority="72" w:unhideWhenUsed="0"/>
-    <w:lsdException w:name="Colorful Grid Accent 3" w:semiHidden="0" w:uiPriority="73" w:unhideWhenUsed="0"/>
-    <w:lsdException w:name="Light Shading Accent 4" w:semiHidden="0" w:uiPriority="60" w:unhideWhenUsed="0"/>
-    <w:lsdException w:name="Light List Accent 4" w:semiHidden="0" w:uiPriority="61" w:unhideWhenUsed="0"/>
-    <w:lsdException w:name="Light Grid Accent 4" w:semiHidden="0" w:uiPriority="62" w:unhideWhenUsed="0"/>
-    <w:lsdException w:name="Medium Shading 1 Accent 4" w:semiHidden="0" w:uiPriority="63" w:unhideWhenUsed="0"/>
-    <w:lsdException w:name="Medium Shading 2 Accent 4" w:semiHidden="0" w:uiPriority="64" w:unhideWhenUsed="0"/>
-    <w:lsdException w:name="Medium List 1 Accent 4" w:semiHidden="0" w:uiPriority="65" w:unhideWhenUsed="0"/>
-    <w:lsdException w:name="Medium List 2 Accent 4" w:semiHidden="0" w:uiPriority="66" w:unhideWhenUsed="0"/>
-    <w:lsdException w:name="Medium Grid 1 Accent 4" w:semiHidden="0" w:uiPriority="67" w:unhideWhenUsed="0"/>
-    <w:lsdException w:name="Medium Grid 2 Accent 4" w:semiHidden="0" w:uiPriority="68" w:unhideWhenUsed="0"/>
-    <w:lsdException w:name="Medium Grid 3 Accent 4" w:semiHidden="0" w:uiPriority="69" w:unhideWhenUsed="0"/>
-    <w:lsdException w:name="Dark List Accent 4" w:semiHidden="0" w:uiPriority="70" w:unhideWhenUsed="0"/>
-    <w:lsdException w:name="Colorful Shading Accent 4" w:semiHidden="0" w:uiPriority="71" w:unhideWhenUsed="0"/>
-    <w:lsdException w:name="Colorful List Accent 4" w:semiHidden="0" w:uiPriority="72" w:unhideWhenUsed="0"/>
-    <w:lsdException w:name="Colorful Grid Accent 4" w:semiHidden="0" w:uiPriority="73" w:unhideWhenUsed="0"/>
-    <w:lsdException w:name="Light Shading Accent 5" w:semiHidden="0" w:uiPriority="60" w:unhideWhenUsed="0"/>
-    <w:lsdException w:name="Light List Accent 5" w:semiHidden="0" w:uiPriority="61" w:unhideWhenUsed="0"/>
-    <w:lsdException w:name="Light Grid Accent 5" w:semiHidden="0" w:uiPriority="62" w:unhideWhenUsed="0"/>
-    <w:lsdException w:name="Medium Shading 1 Accent 5" w:semiHidden="0" w:uiPriority="63" w:unhideWhenUsed="0"/>
-    <w:lsdException w:name="Medium Shading 2 Accent 5" w:semiHidden="0" w:uiPriority="64" w:unhideWhenUsed="0"/>
-    <w:lsdException w:name="Medium List 1 Accent 5" w:semiHidden="0" w:uiPriority="65" w:unhideWhenUsed="0"/>
-    <w:lsdException w:name="Medium List 2 Accent 5" w:semiHidden="0" w:uiPriority="66" w:unhideWhenUsed="0"/>
-    <w:lsdException w:name="Medium Grid 1 Accent 5" w:semiHidden="0" w:uiPriority="67" w:unhideWhenUsed="0"/>
-    <w:lsdException w:name="Medium Grid 2 Accent 5" w:semiHidden="0" w:uiPriority="68" w:unhideWhenUsed="0"/>
-    <w:lsdException w:name="Medium Grid 3 Accent 5" w:semiHidden="0" w:uiPriority="69" w:unhideWhenUsed="0"/>
-    <w:lsdException w:name="Dark List Accent 5" w:semiHidden="0" w:uiPriority="70" w:unhideWhenUsed="0"/>
-    <w:lsdException w:name="Colorful Shading Accent 5" w:semiHidden="0" w:uiPriority="71" w:unhideWhenUsed="0"/>
-    <w:lsdException w:name="Colorful List Accent 5" w:semiHidden="0" w:uiPriority="72" w:unhideWhenUsed="0"/>
-    <w:lsdException w:name="Colorful Grid Accent 5" w:semiHidden="0" w:uiPriority="73" w:unhideWhenUsed="0"/>
-    <w:lsdException w:name="Light Shading Accent 6" w:semiHidden="0" w:uiPriority="60" w:unhideWhenUsed="0"/>
-    <w:lsdException w:name="Light List Accent 6" w:semiHidden="0" w:uiPriority="61" w:unhideWhenUsed="0"/>
-    <w:lsdException w:name="Light Grid Accent 6" w:semiHidden="0" w:uiPriority="62" w:unhideWhenUsed="0"/>
-    <w:lsdException w:name="Medium Shading 1 Accent 6" w:semiHidden="0" w:uiPriority="63" w:unhideWhenUsed="0"/>
-    <w:lsdException w:name="Medium Shading 2 Accent 6" w:semiHidden="0" w:uiPriority="64" w:unhideWhenUsed="0"/>
-    <w:lsdException w:name="Medium List 1 Accent 6" w:semiHidden="0" w:uiPriority="65" w:unhideWhenUsed="0"/>
-    <w:lsdException w:name="Medium List 2 Accent 6" w:semiHidden="0" w:uiPriority="66" w:unhideWhenUsed="0"/>
-    <w:lsdException w:name="Medium Grid 1 Accent 6" w:semiHidden="0" w:uiPriority="67" w:unhideWhenUsed="0"/>
-    <w:lsdException w:name="Medium Grid 2 Accent 6" w:semiHidden="0" w:uiPriority="68" w:unhideWhenUsed="0"/>
-    <w:lsdException w:name="Medium Grid 3 Accent 6" w:semiHidden="0" w:uiPriority="69" w:unhideWhenUsed="0"/>
-    <w:lsdException w:name="Dark List Accent 6" w:semiHidden="0" w:uiPriority="70" w:unhideWhenUsed="0"/>
-    <w:lsdException w:name="Colorful Shading Accent 6" w:semiHidden="0" w:uiPriority="71" w:unhideWhenUsed="0"/>
-    <w:lsdException w:name="Colorful List Accent 6" w:semiHidden="0" w:uiPriority="72" w:unhideWhenUsed="0"/>
-    <w:lsdException w:name="Colorful Grid Accent 6" w:semiHidden="0" w:uiPriority="73" w:unhideWhenUsed="0"/>
-    <w:lsdException w:name="Subtle Emphasis" w:semiHidden="0" w:uiPriority="19" w:unhideWhenUsed="0" w:qFormat="1"/>
-    <w:lsdException w:name="Intense Emphasis" w:semiHidden="0" w:uiPriority="21" w:unhideWhenUsed="0" w:qFormat="1"/>
-    <w:lsdException w:name="Subtle Reference" w:semiHidden="0" w:uiPriority="31" w:unhideWhenUsed="0" w:qFormat="1"/>
-    <w:lsdException w:name="Intense Reference" w:semiHidden="0" w:uiPriority="32" w:unhideWhenUsed="0" w:qFormat="1"/>
-    <w:lsdException w:name="Book Title" w:semiHidden="0" w:uiPriority="33" w:unhideWhenUsed="0" w:qFormat="1"/>
-    <w:lsdException w:name="Bibliography" w:uiPriority="37"/>
-    <w:lsdException w:name="TOC Heading" w:uiPriority="39" w:qFormat="1"/>
+  <w:latentStyles w:defLockedState="0" w:defUIPriority="99" w:defSemiHidden="0" w:defUnhideWhenUsed="0" w:defQFormat="0" w:count="371">
+    <w:lsdException w:name="Normal" w:uiPriority="0" w:qFormat="1"/>
+    <w:lsdException w:name="heading 1" w:uiPriority="9" w:qFormat="1"/>
+    <w:lsdException w:name="heading 2" w:semiHidden="1" w:uiPriority="9" w:unhideWhenUsed="1" w:qFormat="1"/>
+    <w:lsdException w:name="heading 3" w:semiHidden="1" w:uiPriority="9" w:unhideWhenUsed="1" w:qFormat="1"/>
+    <w:lsdException w:name="heading 4" w:semiHidden="1" w:uiPriority="9" w:unhideWhenUsed="1" w:qFormat="1"/>
+    <w:lsdException w:name="heading 5" w:semiHidden="1" w:uiPriority="9" w:unhideWhenUsed="1" w:qFormat="1"/>
+    <w:lsdException w:name="heading 6" w:semiHidden="1" w:uiPriority="9" w:unhideWhenUsed="1" w:qFormat="1"/>
+    <w:lsdException w:name="heading 7" w:semiHidden="1" w:uiPriority="9" w:unhideWhenUsed="1" w:qFormat="1"/>
+    <w:lsdException w:name="heading 8" w:semiHidden="1" w:uiPriority="9" w:unhideWhenUsed="1" w:qFormat="1"/>
+    <w:lsdException w:name="heading 9" w:semiHidden="1" w:uiPriority="9" w:unhideWhenUsed="1" w:qFormat="1"/>
+    <w:lsdException w:name="index 1" w:semiHidden="1" w:unhideWhenUsed="1"/>
+    <w:lsdException w:name="index 2" w:semiHidden="1" w:unhideWhenUsed="1"/>
+    <w:lsdException w:name="index 3" w:semiHidden="1" w:unhideWhenUsed="1"/>
+    <w:lsdException w:name="index 4" w:semiHidden="1" w:unhideWhenUsed="1"/>
+    <w:lsdException w:name="index 5" w:semiHidden="1" w:unhideWhenUsed="1"/>
+    <w:lsdException w:name="index 6" w:semiHidden="1" w:unhideWhenUsed="1"/>
+    <w:lsdException w:name="index 7" w:semiHidden="1" w:unhideWhenUsed="1"/>
+    <w:lsdException w:name="index 8" w:semiHidden="1" w:unhideWhenUsed="1"/>
+    <w:lsdException w:name="index 9" w:semiHidden="1" w:unhideWhenUsed="1"/>
+    <w:lsdException w:name="toc 1" w:semiHidden="1" w:uiPriority="39" w:unhideWhenUsed="1"/>
+    <w:lsdException w:name="toc 2" w:semiHidden="1" w:uiPriority="39" w:unhideWhenUsed="1"/>
+    <w:lsdException w:name="toc 3" w:semiHidden="1" w:uiPriority="39" w:unhideWhenUsed="1"/>
+    <w:lsdException w:name="toc 4" w:semiHidden="1" w:uiPriority="39" w:unhideWhenUsed="1"/>
+    <w:lsdException w:name="toc 5" w:semiHidden="1" w:uiPriority="39" w:unhideWhenUsed="1"/>
+    <w:lsdException w:name="toc 6" w:semiHidden="1" w:uiPriority="39" w:unhideWhenUsed="1"/>
+    <w:lsdException w:name="toc 7" w:semiHidden="1" w:uiPriority="39" w:unhideWhenUsed="1"/>
+    <w:lsdException w:name="toc 8" w:semiHidden="1" w:uiPriority="39" w:unhideWhenUsed="1"/>
+    <w:lsdException w:name="toc 9" w:semiHidden="1" w:uiPriority="39" w:unhideWhenUsed="1"/>
+    <w:lsdException w:name="Normal Indent" w:semiHidden="1" w:unhideWhenUsed="1"/>
+    <w:lsdException w:name="footnote text" w:semiHidden="1" w:unhideWhenUsed="1"/>
+    <w:lsdException w:name="annotation text" w:semiHidden="1" w:unhideWhenUsed="1"/>
+    <w:lsdException w:name="header" w:semiHidden="1" w:unhideWhenUsed="1"/>
+    <w:lsdException w:name="footer" w:semiHidden="1" w:unhideWhenUsed="1"/>
+    <w:lsdException w:name="index heading" w:semiHidden="1" w:unhideWhenUsed="1"/>
+    <w:lsdException w:name="caption" w:semiHidden="1" w:uiPriority="35" w:unhideWhenUsed="1" w:qFormat="1"/>
+    <w:lsdException w:name="table of figures" w:semiHidden="1" w:unhideWhenUsed="1"/>
+    <w:lsdException w:name="envelope address" w:semiHidden="1" w:unhideWhenUsed="1"/>
+    <w:lsdException w:name="envelope return" w:semiHidden="1" w:unhideWhenUsed="1"/>
+    <w:lsdException w:name="footnote reference" w:semiHidden="1" w:unhideWhenUsed="1"/>
+    <w:lsdException w:name="annotation reference" w:semiHidden="1" w:unhideWhenUsed="1"/>
+    <w:lsdException w:name="line number" w:semiHidden="1" w:unhideWhenUsed="1"/>
+    <w:lsdException w:name="page number" w:semiHidden="1" w:unhideWhenUsed="1"/>
+    <w:lsdException w:name="endnote reference" w:semiHidden="1" w:unhideWhenUsed="1"/>
+    <w:lsdException w:name="endnote text" w:semiHidden="1" w:unhideWhenUsed="1"/>
+    <w:lsdException w:name="table of authorities" w:semiHidden="1" w:unhideWhenUsed="1"/>
+    <w:lsdException w:name="macro" w:semiHidden="1" w:unhideWhenUsed="1"/>
+    <w:lsdException w:name="toa heading" w:semiHidden="1" w:unhideWhenUsed="1"/>
+    <w:lsdException w:name="List" w:semiHidden="1" w:unhideWhenUsed="1"/>
+    <w:lsdException w:name="List Bullet" w:semiHidden="1" w:unhideWhenUsed="1"/>
+    <w:lsdException w:name="List Number" w:semiHidden="1" w:unhideWhenUsed="1"/>
+    <w:lsdException w:name="List 2" w:semiHidden="1" w:unhideWhenUsed="1"/>
+    <w:lsdException w:name="List 3" w:semiHidden="1" w:unhideWhenUsed="1"/>
+    <w:lsdException w:name="List 4" w:semiHidden="1" w:unhideWhenUsed="1"/>
+    <w:lsdException w:name="List 5" w:semiHidden="1" w:unhideWhenUsed="1"/>
+    <w:lsdException w:name="List Bullet 2" w:semiHidden="1" w:unhideWhenUsed="1"/>
+    <w:lsdException w:name="List Bullet 3" w:semiHidden="1" w:unhideWhenUsed="1"/>
+    <w:lsdException w:name="List Bullet 4" w:semiHidden="1" w:unhideWhenUsed="1"/>
+    <w:lsdException w:name="List Bullet 5" w:semiHidden="1" w:unhideWhenUsed="1"/>
+    <w:lsdException w:name="List Number 2" w:semiHidden="1" w:unhideWhenUsed="1"/>
+    <w:lsdException w:name="List Number 3" w:semiHidden="1" w:unhideWhenUsed="1"/>
+    <w:lsdException w:name="List Number 4" w:semiHidden="1" w:unhideWhenUsed="1"/>
+    <w:lsdException w:name="List Number 5" w:semiHidden="1" w:unhideWhenUsed="1"/>
+    <w:lsdException w:name="Title" w:uiPriority="10" w:qFormat="1"/>
+    <w:lsdException w:name="Closing" w:semiHidden="1" w:unhideWhenUsed="1"/>
+    <w:lsdException w:name="Signature" w:semiHidden="1" w:unhideWhenUsed="1"/>
+    <w:lsdException w:name="Default Paragraph Font" w:semiHidden="1" w:uiPriority="1" w:unhideWhenUsed="1"/>
+    <w:lsdException w:name="Body Text" w:semiHidden="1" w:unhideWhenUsed="1"/>
+    <w:lsdException w:name="Body Text Indent" w:semiHidden="1" w:unhideWhenUsed="1"/>
+    <w:lsdException w:name="List Continue" w:semiHidden="1" w:unhideWhenUsed="1"/>
+    <w:lsdException w:name="List Continue 2" w:semiHidden="1" w:unhideWhenUsed="1"/>
+    <w:lsdException w:name="List Continue 3" w:semiHidden="1" w:unhideWhenUsed="1"/>
+    <w:lsdException w:name="List Continue 4" w:semiHidden="1" w:unhideWhenUsed="1"/>
+    <w:lsdException w:name="List Continue 5" w:semiHidden="1" w:unhideWhenUsed="1"/>
+    <w:lsdException w:name="Message Header" w:semiHidden="1" w:unhideWhenUsed="1"/>
+    <w:lsdException w:name="Subtitle" w:uiPriority="11" w:qFormat="1"/>
+    <w:lsdException w:name="Salutation" w:semiHidden="1" w:unhideWhenUsed="1"/>
+    <w:lsdException w:name="Date" w:semiHidden="1" w:unhideWhenUsed="1"/>
+    <w:lsdException w:name="Body Text First Indent" w:semiHidden="1" w:unhideWhenUsed="1"/>
+    <w:lsdException w:name="Body Text First Indent 2" w:semiHidden="1" w:unhideWhenUsed="1"/>
+    <w:lsdException w:name="Note Heading" w:semiHidden="1" w:unhideWhenUsed="1"/>
+    <w:lsdException w:name="Body Text 2" w:semiHidden="1" w:unhideWhenUsed="1"/>
+    <w:lsdException w:name="Body Text 3" w:semiHidden="1" w:unhideWhenUsed="1"/>
+    <w:lsdException w:name="Body Text Indent 2" w:semiHidden="1" w:unhideWhenUsed="1"/>
+    <w:lsdException w:name="Body Text Indent 3" w:semiHidden="1" w:unhideWhenUsed="1"/>
+    <w:lsdException w:name="Block Text" w:semiHidden="1" w:unhideWhenUsed="1"/>
+    <w:lsdException w:name="Hyperlink" w:semiHidden="1" w:unhideWhenUsed="1"/>
+    <w:lsdException w:name="FollowedHyperlink" w:semiHidden="1" w:unhideWhenUsed="1"/>
+    <w:lsdException w:name="Strong" w:uiPriority="22" w:qFormat="1"/>
+    <w:lsdException w:name="Emphasis" w:uiPriority="20" w:qFormat="1"/>
+    <w:lsdException w:name="Document Map" w:semiHidden="1" w:unhideWhenUsed="1"/>
+    <w:lsdException w:name="Plain Text" w:semiHidden="1" w:unhideWhenUsed="1"/>
+    <w:lsdException w:name="E-mail Signature" w:semiHidden="1" w:unhideWhenUsed="1"/>
+    <w:lsdException w:name="HTML Top of Form" w:semiHidden="1" w:unhideWhenUsed="1"/>
+    <w:lsdException w:name="HTML Bottom of Form" w:semiHidden="1" w:unhideWhenUsed="1"/>
+    <w:lsdException w:name="Normal (Web)" w:semiHidden="1" w:unhideWhenUsed="1"/>
+    <w:lsdException w:name="HTML Acronym" w:semiHidden="1" w:unhideWhenUsed="1"/>
+    <w:lsdException w:name="HTML Address" w:semiHidden="1" w:unhideWhenUsed="1"/>
+    <w:lsdException w:name="HTML Cite" w:semiHidden="1" w:unhideWhenUsed="1"/>
+    <w:lsdException w:name="HTML Code" w:semiHidden="1" w:unhideWhenUsed="1"/>
+    <w:lsdException w:name="HTML Definition" w:semiHidden="1" w:unhideWhenUsed="1"/>
+    <w:lsdException w:name="HTML Keyboard" w:semiHidden="1" w:unhideWhenUsed="1"/>
+    <w:lsdException w:name="HTML Preformatted" w:semiHidden="1" w:unhideWhenUsed="1"/>
+    <w:lsdException w:name="HTML Sample" w:semiHidden="1" w:unhideWhenUsed="1"/>
+    <w:lsdException w:name="HTML Typewriter" w:semiHidden="1" w:unhideWhenUsed="1"/>
+    <w:lsdException w:name="HTML Variable" w:semiHidden="1" w:unhideWhenUsed="1"/>
+    <w:lsdException w:name="Normal Table" w:semiHidden="1" w:unhideWhenUsed="1"/>
+    <w:lsdException w:name="annotation subject" w:semiHidden="1" w:unhideWhenUsed="1"/>
+    <w:lsdException w:name="No List" w:semiHidden="1" w:unhideWhenUsed="1"/>
+    <w:lsdException w:name="Outline List 1" w:semiHidden="1" w:unhideWhenUsed="1"/>
+    <w:lsdException w:name="Outline List 2" w:semiHidden="1" w:unhideWhenUsed="1"/>
+    <w:lsdException w:name="Outline List 3" w:semiHidden="1" w:unhideWhenUsed="1"/>
+    <w:lsdException w:name="Table Simple 1" w:semiHidden="1" w:unhideWhenUsed="1"/>
+    <w:lsdException w:name="Table Simple 2" w:semiHidden="1" w:unhideWhenUsed="1"/>
+    <w:lsdException w:name="Table Simple 3" w:semiHidden="1" w:unhideWhenUsed="1"/>
+    <w:lsdException w:name="Table Classic 1" w:semiHidden="1" w:unhideWhenUsed="1"/>
+    <w:lsdException w:name="Table Classic 2" w:semiHidden="1" w:unhideWhenUsed="1"/>
+    <w:lsdException w:name="Table Classic 3" w:semiHidden="1" w:unhideWhenUsed="1"/>
+    <w:lsdException w:name="Table Classic 4" w:semiHidden="1" w:unhideWhenUsed="1"/>
+    <w:lsdException w:name="Table Colorful 1" w:semiHidden="1" w:unhideWhenUsed="1"/>
+    <w:lsdException w:name="Table Colorful 2" w:semiHidden="1" w:unhideWhenUsed="1"/>
+    <w:lsdException w:name="Table Colorful 3" w:semiHidden="1" w:unhideWhenUsed="1"/>
+    <w:lsdException w:name="Table Columns 1" w:semiHidden="1" w:unhideWhenUsed="1"/>
+    <w:lsdException w:name="Table Columns 2" w:semiHidden="1" w:unhideWhenUsed="1"/>
+    <w:lsdException w:name="Table Columns 3" w:semiHidden="1" w:unhideWhenUsed="1"/>
+    <w:lsdException w:name="Table Columns 4" w:semiHidden="1" w:unhideWhenUsed="1"/>
+    <w:lsdException w:name="Table Columns 5" w:semiHidden="1" w:unhideWhenUsed="1"/>
+    <w:lsdException w:name="Table Grid 1" w:semiHidden="1" w:unhideWhenUsed="1"/>
+    <w:lsdException w:name="Table Grid 2" w:semiHidden="1" w:unhideWhenUsed="1"/>
+    <w:lsdException w:name="Table Grid 3" w:semiHidden="1" w:unhideWhenUsed="1"/>
+    <w:lsdException w:name="Table Grid 4" w:semiHidden="1" w:unhideWhenUsed="1"/>
+    <w:lsdException w:name="Table Grid 5" w:semiHidden="1" w:unhideWhenUsed="1"/>
+    <w:lsdException w:name="Table Grid 6" w:semiHidden="1" w:unhideWhenUsed="1"/>
+    <w:lsdException w:name="Table Grid 7" w:semiHidden="1" w:unhideWhenUsed="1"/>
+    <w:lsdException w:name="Table Grid 8" w:semiHidden="1" w:unhideWhenUsed="1"/>
+    <w:lsdException w:name="Table List 1" w:semiHidden="1" w:unhideWhenUsed="1"/>
+    <w:lsdException w:name="Table List 2" w:semiHidden="1" w:unhideWhenUsed="1"/>
+    <w:lsdException w:name="Table List 3" w:semiHidden="1" w:unhideWhenUsed="1"/>
+    <w:lsdException w:name="Table List 4" w:semiHidden="1" w:unhideWhenUsed="1"/>
+    <w:lsdException w:name="Table List 5" w:semiHidden="1" w:unhideWhenUsed="1"/>
+    <w:lsdException w:name="Table List 6" w:semiHidden="1" w:unhideWhenUsed="1"/>
+    <w:lsdException w:name="Table List 7" w:semiHidden="1" w:unhideWhenUsed="1"/>
+    <w:lsdException w:name="Table List 8" w:semiHidden="1" w:unhideWhenUsed="1"/>
+    <w:lsdException w:name="Table 3D effects 1" w:semiHidden="1" w:unhideWhenUsed="1"/>
+    <w:lsdException w:name="Table 3D effects 2" w:semiHidden="1" w:unhideWhenUsed="1"/>
+    <w:lsdException w:name="Table 3D effects 3" w:semiHidden="1" w:unhideWhenUsed="1"/>
+    <w:lsdException w:name="Table Contemporary" w:semiHidden="1" w:unhideWhenUsed="1"/>
+    <w:lsdException w:name="Table Elegant" w:semiHidden="1" w:unhideWhenUsed="1"/>
+    <w:lsdException w:name="Table Professional" w:semiHidden="1" w:unhideWhenUsed="1"/>
+    <w:lsdException w:name="Table Subtle 1" w:semiHidden="1" w:unhideWhenUsed="1"/>
+    <w:lsdException w:name="Table Subtle 2" w:semiHidden="1" w:unhideWhenUsed="1"/>
+    <w:lsdException w:name="Table Web 1" w:semiHidden="1" w:unhideWhenUsed="1"/>
+    <w:lsdException w:name="Table Web 2" w:semiHidden="1" w:unhideWhenUsed="1"/>
+    <w:lsdException w:name="Table Web 3" w:semiHidden="1" w:unhideWhenUsed="1"/>
+    <w:lsdException w:name="Balloon Text" w:semiHidden="1" w:unhideWhenUsed="1"/>
+    <w:lsdException w:name="Table Grid" w:uiPriority="59"/>
+    <w:lsdException w:name="Table Theme" w:semiHidden="1" w:unhideWhenUsed="1"/>
+    <w:lsdException w:name="Placeholder Text" w:semiHidden="1"/>
+    <w:lsdException w:name="No Spacing" w:uiPriority="1" w:qFormat="1"/>
+    <w:lsdException w:name="Light Shading" w:uiPriority="60"/>
+    <w:lsdException w:name="Light List" w:uiPriority="61"/>
+    <w:lsdException w:name="Light Grid" w:uiPriority="62"/>
+    <w:lsdException w:name="Medium Shading 1" w:uiPriority="63"/>
+    <w:lsdException w:name="Medium Shading 2" w:uiPriority="64"/>
+    <w:lsdException w:name="Medium List 1" w:uiPriority="65"/>
+    <w:lsdException w:name="Medium List 2" w:uiPriority="66"/>
+    <w:lsdException w:name="Medium Grid 1" w:uiPriority="67"/>
+    <w:lsdException w:name="Medium Grid 2" w:uiPriority="68"/>
+    <w:lsdException w:name="Medium Grid 3" w:uiPriority="69"/>
+    <w:lsdException w:name="Dark List" w:uiPriority="70"/>
+    <w:lsdException w:name="Colorful Shading" w:uiPriority="71"/>
+    <w:lsdException w:name="Colorful List" w:uiPriority="72"/>
+    <w:lsdException w:name="Colorful Grid" w:uiPriority="73"/>
+    <w:lsdException w:name="Light Shading Accent 1" w:uiPriority="60"/>
+    <w:lsdException w:name="Light List Accent 1" w:uiPriority="61"/>
+    <w:lsdException w:name="Light Grid Accent 1" w:uiPriority="62"/>
+    <w:lsdException w:name="Medium Shading 1 Accent 1" w:uiPriority="63"/>
+    <w:lsdException w:name="Medium Shading 2 Accent 1" w:uiPriority="64"/>
+    <w:lsdException w:name="Medium List 1 Accent 1" w:uiPriority="65"/>
+    <w:lsdException w:name="Revision" w:semiHidden="1"/>
+    <w:lsdException w:name="List Paragraph" w:uiPriority="34" w:qFormat="1"/>
+    <w:lsdException w:name="Quote" w:uiPriority="29" w:qFormat="1"/>
+    <w:lsdException w:name="Intense Quote" w:uiPriority="30" w:qFormat="1"/>
+    <w:lsdException w:name="Medium List 2 Accent 1" w:uiPriority="66"/>
+    <w:lsdException w:name="Medium Grid 1 Accent 1" w:uiPriority="67"/>
+    <w:lsdException w:name="Medium Grid 2 Accent 1" w:uiPriority="68"/>
+    <w:lsdException w:name="Medium Grid 3 Accent 1" w:uiPriority="69"/>
+    <w:lsdException w:name="Dark List Accent 1" w:uiPriority="70"/>
+    <w:lsdException w:name="Colorful Shading Accent 1" w:uiPriority="71"/>
+    <w:lsdException w:name="Colorful List Accent 1" w:uiPriority="72"/>
+    <w:lsdException w:name="Colorful Grid Accent 1" w:uiPriority="73"/>
+    <w:lsdException w:name="Light Shading Accent 2" w:uiPriority="60"/>
+    <w:lsdException w:name="Light List Accent 2" w:uiPriority="61"/>
+    <w:lsdException w:name="Light Grid Accent 2" w:uiPriority="62"/>
+    <w:lsdException w:name="Medium Shading 1 Accent 2" w:uiPriority="63"/>
+    <w:lsdException w:name="Medium Shading 2 Accent 2" w:uiPriority="64"/>
+    <w:lsdException w:name="Medium List 1 Accent 2" w:uiPriority="65"/>
+    <w:lsdException w:name="Medium List 2 Accent 2" w:uiPriority="66"/>
+    <w:lsdException w:name="Medium Grid 1 Accent 2" w:uiPriority="67"/>
+    <w:lsdException w:name="Medium Grid 2 Accent 2" w:uiPriority="68"/>
+    <w:lsdException w:name="Medium Grid 3 Accent 2" w:uiPriority="69"/>
+    <w:lsdException w:name="Dark List Accent 2" w:uiPriority="70"/>
+    <w:lsdException w:name="Colorful Shading Accent 2" w:uiPriority="71"/>
+    <w:lsdException w:name="Colorful List Accent 2" w:uiPriority="72"/>
+    <w:lsdException w:name="Colorful Grid Accent 2" w:uiPriority="73"/>
+    <w:lsdException w:name="Light Shading Accent 3" w:uiPriority="60"/>
+    <w:lsdException w:name="Light List Accent 3" w:uiPriority="61"/>
+    <w:lsdException w:name="Light Grid Accent 3" w:uiPriority="62"/>
+    <w:lsdException w:name="Medium Shading 1 Accent 3" w:uiPriority="63"/>
+    <w:lsdException w:name="Medium Shading 2 Accent 3" w:uiPriority="64"/>
+    <w:lsdException w:name="Medium List 1 Accent 3" w:uiPriority="65"/>
+    <w:lsdException w:name="Medium List 2 Accent 3" w:uiPriority="66"/>
+    <w:lsdException w:name="Medium Grid 1 Accent 3" w:uiPriority="67"/>
+    <w:lsdException w:name="Medium Grid 2 Accent 3" w:uiPriority="68"/>
+    <w:lsdException w:name="Medium Grid 3 Accent 3" w:uiPriority="69"/>
+    <w:lsdException w:name="Dark List Accent 3" w:uiPriority="70"/>
+    <w:lsdException w:name="Colorful Shading Accent 3" w:uiPriority="71"/>
+    <w:lsdException w:name="Colorful List Accent 3" w:uiPriority="72"/>
+    <w:lsdException w:name="Colorful Grid Accent 3" w:uiPriority="73"/>
+    <w:lsdException w:name="Light Shading Accent 4" w:uiPriority="60"/>
+    <w:lsdException w:name="Light List Accent 4" w:uiPriority="61"/>
+    <w:lsdException w:name="Light Grid Accent 4" w:uiPriority="62"/>
+    <w:lsdException w:name="Medium Shading 1 Accent 4" w:uiPriority="63"/>
+    <w:lsdException w:name="Medium Shading 2 Accent 4" w:uiPriority="64"/>
+    <w:lsdException w:name="Medium List 1 Accent 4" w:uiPriority="65"/>
+    <w:lsdException w:name="Medium List 2 Accent 4" w:uiPriority="66"/>
+    <w:lsdException w:name="Medium Grid 1 Accent 4" w:uiPriority="67"/>
+    <w:lsdException w:name="Medium Grid 2 Accent 4" w:uiPriority="68"/>
+    <w:lsdException w:name="Medium Grid 3 Accent 4" w:uiPriority="69"/>
+    <w:lsdException w:name="Dark List Accent 4" w:uiPriority="70"/>
+    <w:lsdException w:name="Colorful Shading Accent 4" w:uiPriority="71"/>
+    <w:lsdException w:name="Colorful List Accent 4" w:uiPriority="72"/>
+    <w:lsdException w:name="Colorful Grid Accent 4" w:uiPriority="73"/>
+    <w:lsdException w:name="Light Shading Accent 5" w:uiPriority="60"/>
+    <w:lsdException w:name="Light List Accent 5" w:uiPriority="61"/>
+    <w:lsdException w:name="Light Grid Accent 5" w:uiPriority="62"/>
+    <w:lsdException w:name="Medium Shading 1 Accent 5" w:uiPriority="63"/>
+    <w:lsdException w:name="Medium Shading 2 Accent 5" w:uiPriority="64"/>
+    <w:lsdException w:name="Medium List 1 Accent 5" w:uiPriority="65"/>
+    <w:lsdException w:name="Medium List 2 Accent 5" w:uiPriority="66"/>
+    <w:lsdException w:name="Medium Grid 1 Accent 5" w:uiPriority="67"/>
+    <w:lsdException w:name="Medium Grid 2 Accent 5" w:uiPriority="68"/>
+    <w:lsdException w:name="Medium Grid 3 Accent 5" w:uiPriority="69"/>
+    <w:lsdException w:name="Dark List Accent 5" w:uiPriority="70"/>
+    <w:lsdException w:name="Colorful Shading Accent 5" w:uiPriority="71"/>
+    <w:lsdException w:name="Colorful List Accent 5" w:uiPriority="72"/>
+    <w:lsdException w:name="Colorful Grid Accent 5" w:uiPriority="73"/>
+    <w:lsdException w:name="Light Shading Accent 6" w:uiPriority="60"/>
+    <w:lsdException w:name="Light List Accent 6" w:uiPriority="61"/>
+    <w:lsdException w:name="Light Grid Accent 6" w:uiPriority="62"/>
+    <w:lsdException w:name="Medium Shading 1 Accent 6" w:uiPriority="63"/>
+    <w:lsdException w:name="Medium Shading 2 Accent 6" w:uiPriority="64"/>
+    <w:lsdException w:name="Medium List 1 Accent 6" w:uiPriority="65"/>
+    <w:lsdException w:name="Medium List 2 Accent 6" w:uiPriority="66"/>
+    <w:lsdException w:name="Medium Grid 1 Accent 6" w:uiPriority="67"/>
+    <w:lsdException w:name="Medium Grid 2 Accent 6" w:uiPriority="68"/>
+    <w:lsdException w:name="Medium Grid 3 Accent 6" w:uiPriority="69"/>
+    <w:lsdException w:name="Dark List Accent 6" w:uiPriority="70"/>
+    <w:lsdException w:name="Colorful Shading Accent 6" w:uiPriority="71"/>
+    <w:lsdException w:name="Colorful List Accent 6" w:uiPriority="72"/>
+    <w:lsdException w:name="Colorful Grid Accent 6" w:uiPriority="73"/>
+    <w:lsdException w:name="Subtle Emphasis" w:uiPriority="19" w:qFormat="1"/>
+    <w:lsdException w:name="Intense Emphasis" w:uiPriority="21" w:qFormat="1"/>
+    <w:lsdException w:name="Subtle Reference" w:uiPriority="31" w:qFormat="1"/>
+    <w:lsdException w:name="Intense Reference" w:uiPriority="32" w:qFormat="1"/>
+    <w:lsdException w:name="Book Title" w:uiPriority="33" w:qFormat="1"/>
+    <w:lsdException w:name="Bibliography" w:semiHidden="1" w:uiPriority="37" w:unhideWhenUsed="1"/>
+    <w:lsdException w:name="TOC Heading" w:semiHidden="1" w:uiPriority="39" w:unhideWhenUsed="1" w:qFormat="1"/>
+    <w:lsdException w:name="Plain Table 1" w:uiPriority="41"/>
+    <w:lsdException w:name="Plain Table 2" w:uiPriority="42"/>
+    <w:lsdException w:name="Plain Table 3" w:uiPriority="43"/>
+    <w:lsdException w:name="Plain Table 4" w:uiPriority="44"/>
+    <w:lsdException w:name="Plain Table 5" w:uiPriority="45"/>
+    <w:lsdException w:name="Grid Table Light" w:uiPriority="40"/>
+    <w:lsdException w:name="Grid Table 1 Light" w:uiPriority="46"/>
+    <w:lsdException w:name="Grid Table 2" w:uiPriority="47"/>
+    <w:lsdException w:name="Grid Table 3" w:uiPriority="48"/>
+    <w:lsdException w:name="Grid Table 4" w:uiPriority="49"/>
+    <w:lsdException w:name="Grid Table 5 Dark" w:uiPriority="50"/>
+    <w:lsdException w:name="Grid Table 6 Colorful" w:uiPriority="51"/>
+    <w:lsdException w:name="Grid Table 7 Colorful" w:uiPriority="52"/>
+    <w:lsdException w:name="Grid Table 1 Light Accent 1" w:uiPriority="46"/>
+    <w:lsdException w:name="Grid Table 2 Accent 1" w:uiPriority="47"/>
+    <w:lsdException w:name="Grid Table 3 Accent 1" w:uiPriority="48"/>
+    <w:lsdException w:name="Grid Table 4 Accent 1" w:uiPriority="49"/>
+    <w:lsdException w:name="Grid Table 5 Dark Accent 1" w:uiPriority="50"/>
+    <w:lsdException w:name="Grid Table 6 Colorful Accent 1" w:uiPriority="51"/>
+    <w:lsdException w:name="Grid Table 7 Colorful Accent 1" w:uiPriority="52"/>
+    <w:lsdException w:name="Grid Table 1 Light Accent 2" w:uiPriority="46"/>
+    <w:lsdException w:name="Grid Table 2 Accent 2" w:uiPriority="47"/>
+    <w:lsdException w:name="Grid Table 3 Accent 2" w:uiPriority="48"/>
+    <w:lsdException w:name="Grid Table 4 Accent 2" w:uiPriority="49"/>
+    <w:lsdException w:name="Grid Table 5 Dark Accent 2" w:uiPriority="50"/>
+    <w:lsdException w:name="Grid Table 6 Colorful Accent 2" w:uiPriority="51"/>
+    <w:lsdException w:name="Grid Table 7 Colorful Accent 2" w:uiPriority="52"/>
+    <w:lsdException w:name="Grid Table 1 Light Accent 3" w:uiPriority="46"/>
+    <w:lsdException w:name="Grid Table 2 Accent 3" w:uiPriority="47"/>
+    <w:lsdException w:name="Grid Table 3 Accent 3" w:uiPriority="48"/>
+    <w:lsdException w:name="Grid Table 4 Accent 3" w:uiPriority="49"/>
+    <w:lsdException w:name="Grid Table 5 Dark Accent 3" w:uiPriority="50"/>
+    <w:lsdException w:name="Grid Table 6 Colorful Accent 3" w:uiPriority="51"/>
+    <w:lsdException w:name="Grid Table 7 Colorful Accent 3" w:uiPriority="52"/>
+    <w:lsdException w:name="Grid Table 1 Light Accent 4" w:uiPriority="46"/>
+    <w:lsdException w:name="Grid Table 2 Accent 4" w:uiPriority="47"/>
+    <w:lsdException w:name="Grid Table 3 Accent 4" w:uiPriority="48"/>
+    <w:lsdException w:name="Grid Table 4 Accent 4" w:uiPriority="49"/>
+    <w:lsdException w:name="Grid Table 5 Dark Accent 4" w:uiPriority="50"/>
+    <w:lsdException w:name="Grid Table 6 Colorful Accent 4" w:uiPriority="51"/>
+    <w:lsdException w:name="Grid Table 7 Colorful Accent 4" w:uiPriority="52"/>
+    <w:lsdException w:name="Grid Table 1 Light Accent 5" w:uiPriority="46"/>
+    <w:lsdException w:name="Grid Table 2 Accent 5" w:uiPriority="47"/>
+    <w:lsdException w:name="Grid Table 3 Accent 5" w:uiPriority="48"/>
+    <w:lsdException w:name="Grid Table 4 Accent 5" w:uiPriority="49"/>
+    <w:lsdException w:name="Grid Table 5 Dark Accent 5" w:uiPriority="50"/>
+    <w:lsdException w:name="Grid Table 6 Colorful Accent 5" w:uiPriority="51"/>
+    <w:lsdException w:name="Grid Table 7 Colorful Accent 5" w:uiPriority="52"/>
+    <w:lsdException w:name="Grid Table 1 Light Accent 6" w:uiPriority="46"/>
+    <w:lsdException w:name="Grid Table 2 Accent 6" w:uiPriority="47"/>
+    <w:lsdException w:name="Grid Table 3 Accent 6" w:uiPriority="48"/>
+    <w:lsdException w:name="Grid Table 4 Accent 6" w:uiPriority="49"/>
+    <w:lsdException w:name="Grid Table 5 Dark Accent 6" w:uiPriority="50"/>
+    <w:lsdException w:name="Grid Table 6 Colorful Accent 6" w:uiPriority="51"/>
+    <w:lsdException w:name="Grid Table 7 Colorful Accent 6" w:uiPriority="52"/>
+    <w:lsdException w:name="List Table 1 Light" w:uiPriority="46"/>
+    <w:lsdException w:name="List Table 2" w:uiPriority="47"/>
+    <w:lsdException w:name="List Table 3" w:uiPriority="48"/>
+    <w:lsdException w:name="List Table 4" w:uiPriority="49"/>
+    <w:lsdException w:name="List Table 5 Dark" w:uiPriority="50"/>
+    <w:lsdException w:name="List Table 6 Colorful" w:uiPriority="51"/>
+    <w:lsdException w:name="List Table 7 Colorful" w:uiPriority="52"/>
+    <w:lsdException w:name="List Table 1 Light Accent 1" w:uiPriority="46"/>
+    <w:lsdException w:name="List Table 2 Accent 1" w:uiPriority="47"/>
+    <w:lsdException w:name="List Table 3 Accent 1" w:uiPriority="48"/>
+    <w:lsdException w:name="List Table 4 Accent 1" w:uiPriority="49"/>
+    <w:lsdException w:name="List Table 5 Dark Accent 1" w:uiPriority="50"/>
+    <w:lsdException w:name="List Table 6 Colorful Accent 1" w:uiPriority="51"/>
+    <w:lsdException w:name="List Table 7 Colorful Accent 1" w:uiPriority="52"/>
+    <w:lsdException w:name="List Table 1 Light Accent 2" w:uiPriority="46"/>
+    <w:lsdException w:name="List Table 2 Accent 2" w:uiPriority="47"/>
+    <w:lsdException w:name="List Table 3 Accent 2" w:uiPriority="48"/>
+    <w:lsdException w:name="List Table 4 Accent 2" w:uiPriority="49"/>
+    <w:lsdException w:name="List Table 5 Dark Accent 2" w:uiPriority="50"/>
+    <w:lsdException w:name="List Table 6 Colorful Accent 2" w:uiPriority="51"/>
+    <w:lsdException w:name="List Table 7 Colorful Accent 2" w:uiPriority="52"/>
+    <w:lsdException w:name="List Table 1 Light Accent 3" w:uiPriority="46"/>
+    <w:lsdException w:name="List Table 2 Accent 3" w:uiPriority="47"/>
+    <w:lsdException w:name="List Table 3 Accent 3" w:uiPriority="48"/>
+    <w:lsdException w:name="List Table 4 Accent 3" w:uiPriority="49"/>
+    <w:lsdException w:name="List Table 5 Dark Accent 3" w:uiPriority="50"/>
+    <w:lsdException w:name="List Table 6 Colorful Accent 3" w:uiPriority="51"/>
+    <w:lsdException w:name="List Table 7 Colorful Accent 3" w:uiPriority="52"/>
+    <w:lsdException w:name="List Table 1 Light Accent 4" w:uiPriority="46"/>
+    <w:lsdException w:name="List Table 2 Accent 4" w:uiPriority="47"/>
+    <w:lsdException w:name="List Table 3 Accent 4" w:uiPriority="48"/>
+    <w:lsdException w:name="List Table 4 Accent 4" w:uiPriority="49"/>
+    <w:lsdException w:name="List Table 5 Dark Accent 4" w:uiPriority="50"/>
+    <w:lsdException w:name="List Table 6 Colorful Accent 4" w:uiPriority="51"/>
+    <w:lsdException w:name="List Table 7 Colorful Accent 4" w:uiPriority="52"/>
+    <w:lsdException w:name="List Table 1 Light Accent 5" w:uiPriority="46"/>
+    <w:lsdException w:name="List Table 2 Accent 5" w:uiPriority="47"/>
+    <w:lsdException w:name="List Table 3 Accent 5" w:uiPriority="48"/>
+    <w:lsdException w:name="List Table 4 Accent 5" w:uiPriority="49"/>
+    <w:lsdException w:name="List Table 5 Dark Accent 5" w:uiPriority="50"/>
+    <w:lsdException w:name="List Table 6 Colorful Accent 5" w:uiPriority="51"/>
+    <w:lsdException w:name="List Table 7 Colorful Accent 5" w:uiPriority="52"/>
+    <w:lsdException w:name="List Table 1 Light Accent 6" w:uiPriority="46"/>
+    <w:lsdException w:name="List Table 2 Accent 6" w:uiPriority="47"/>
+    <w:lsdException w:name="List Table 3 Accent 6" w:uiPriority="48"/>
+    <w:lsdException w:name="List Table 4 Accent 6" w:uiPriority="49"/>
+    <w:lsdException w:name="List Table 5 Dark Accent 6" w:uiPriority="50"/>
+    <w:lsdException w:name="List Table 6 Colorful Accent 6" w:uiPriority="51"/>
+    <w:lsdException w:name="List Table 7 Colorful Accent 6" w:uiPriority="52"/>
   </w:latentStyles>
   <w:style w:type="paragraph" w:default="1" w:styleId="Normal">
     <w:name w:val="Normal"/>
@@ -4012,7 +5289,7 @@
 </file>
 
 <file path=word/glossary/webSettings.xml><?xml version="1.0" encoding="utf-8"?>
-<w:webSettings xmlns:mc="http://schemas.openxmlformats.org/markup-compatibility/2006" xmlns:r="http://schemas.openxmlformats.org/officeDocument/2006/relationships" xmlns:w="http://schemas.openxmlformats.org/wordprocessingml/2006/main" xmlns:w14="http://schemas.microsoft.com/office/word/2010/wordml" mc:Ignorable="w14">
+<w:webSettings xmlns:mc="http://schemas.openxmlformats.org/markup-compatibility/2006" xmlns:r="http://schemas.openxmlformats.org/officeDocument/2006/relationships" xmlns:w="http://schemas.openxmlformats.org/wordprocessingml/2006/main" xmlns:w14="http://schemas.microsoft.com/office/word/2010/wordml" xmlns:w15="http://schemas.microsoft.com/office/word/2012/wordml" mc:Ignorable="w14 w15">
   <w:optimizeForBrowser/>
   <w:allowPNG/>
 </w:webSettings>
@@ -4336,7 +5613,7 @@
 </file>
 
 <file path=customXml/itemProps2.xml><?xml version="1.0" encoding="utf-8"?>
-<ds:datastoreItem xmlns:ds="http://schemas.openxmlformats.org/officeDocument/2006/customXml" ds:itemID="{CE810242-51A2-4590-ADE9-E9F08197300B}">
+<ds:datastoreItem xmlns:ds="http://schemas.openxmlformats.org/officeDocument/2006/customXml" ds:itemID="{DDDCD6D9-F672-4B40-A756-4BC812CFDF9C}">
   <ds:schemaRefs>
     <ds:schemaRef ds:uri="http://schemas.openxmlformats.org/officeDocument/2006/bibliography"/>
   </ds:schemaRefs>
